--- a/Rapport/rapportLegacy.docx
+++ b/Rapport/rapportLegacy.docx
@@ -293,86 +293,6 @@
             <wp:extent cx="4162425" cy="4362450"/>
             <wp:effectExtent l="0" t="0" r="9525" b="0"/>
             <wp:docPr id="1" name="Image 1"/>
-            <wp:cNvGraphicFramePr>
-              <a:graphicFrameLocks xmlns:a="http://schemas.openxmlformats.org/drawingml/2006/main" noChangeAspect="1"/>
-            </wp:cNvGraphicFramePr>
-            <a:graphic xmlns:a="http://schemas.openxmlformats.org/drawingml/2006/main">
-              <a:graphicData uri="http://schemas.openxmlformats.org/drawingml/2006/picture">
-                <pic:pic xmlns:pic="http://schemas.openxmlformats.org/drawingml/2006/picture">
-                  <pic:nvPicPr>
-                    <pic:cNvPr id="1" name=""/>
-                    <pic:cNvPicPr/>
-                  </pic:nvPicPr>
-                  <pic:blipFill>
-                    <a:blip r:embed="rId4"/>
-                    <a:stretch>
-                      <a:fillRect/>
-                    </a:stretch>
-                  </pic:blipFill>
-                  <pic:spPr>
-                    <a:xfrm>
-                      <a:off x="0" y="0"/>
-                      <a:ext cx="4162425" cy="4362450"/>
-                    </a:xfrm>
-                    <a:prstGeom prst="rect">
-                      <a:avLst/>
-                    </a:prstGeom>
-                  </pic:spPr>
-                </pic:pic>
-              </a:graphicData>
-            </a:graphic>
-          </wp:inline>
-        </w:drawing>
-      </w:r>
-    </w:p>
-    <w:p>
-      <w:pPr>
-        <w:rPr>
-          <w:b/>
-          <w:sz w:val="28"/>
-          <w:szCs w:val="28"/>
-          <w:lang w:val="fr-FR"/>
-        </w:rPr>
-      </w:pPr>
-    </w:p>
-    <w:p>
-      <w:pPr>
-        <w:rPr>
-          <w:b/>
-          <w:sz w:val="28"/>
-          <w:szCs w:val="28"/>
-          <w:lang w:val="fr-FR"/>
-        </w:rPr>
-      </w:pPr>
-      <w:r>
-        <w:rPr>
-          <w:b/>
-          <w:sz w:val="28"/>
-          <w:szCs w:val="28"/>
-          <w:lang w:val="fr-FR"/>
-        </w:rPr>
-        <w:t>Script côté client</w:t>
-      </w:r>
-    </w:p>
-    <w:p>
-      <w:pPr>
-        <w:rPr>
-          <w:b/>
-          <w:sz w:val="28"/>
-          <w:szCs w:val="28"/>
-          <w:lang w:val="fr-FR"/>
-        </w:rPr>
-      </w:pPr>
-      <w:r>
-        <w:rPr>
-          <w:noProof/>
-        </w:rPr>
-        <w:lastRenderedPageBreak/>
-        <w:drawing>
-          <wp:inline distT="0" distB="0" distL="0" distR="0" wp14:anchorId="3FF7F211" wp14:editId="57ED9084">
-            <wp:extent cx="4410075" cy="2676525"/>
-            <wp:effectExtent l="0" t="0" r="9525" b="9525"/>
-            <wp:docPr id="3" name="Image 3"/>
             <wp:cNvGraphicFramePr>
               <a:graphicFrameLocks xmlns:a="http://schemas.openxmlformats.org/drawingml/2006/main" noChangeAspect="1"/>
             </wp:cNvGraphicFramePr>
@@ -392,7 +312,7 @@
                   <pic:spPr>
                     <a:xfrm>
                       <a:off x="0" y="0"/>
-                      <a:ext cx="4410075" cy="2676525"/>
+                      <a:ext cx="4162425" cy="4362450"/>
                     </a:xfrm>
                     <a:prstGeom prst="rect">
                       <a:avLst/>
@@ -431,38 +351,28 @@
           <w:szCs w:val="28"/>
           <w:lang w:val="fr-FR"/>
         </w:rPr>
-        <w:t xml:space="preserve">Fichier de config </w:t>
-      </w:r>
-      <w:proofErr w:type="spellStart"/>
-      <w:r>
+        <w:t>Script côté client</w:t>
+      </w:r>
+    </w:p>
+    <w:p>
+      <w:pPr>
         <w:rPr>
           <w:b/>
           <w:sz w:val="28"/>
           <w:szCs w:val="28"/>
           <w:lang w:val="fr-FR"/>
         </w:rPr>
-        <w:t>ntpd</w:t>
-      </w:r>
-      <w:proofErr w:type="spellEnd"/>
-    </w:p>
-    <w:p>
-      <w:pPr>
-        <w:rPr>
-          <w:b/>
-          <w:sz w:val="28"/>
-          <w:szCs w:val="28"/>
-          <w:lang w:val="fr-FR"/>
-        </w:rPr>
       </w:pPr>
       <w:r>
         <w:rPr>
           <w:noProof/>
         </w:rPr>
+        <w:lastRenderedPageBreak/>
         <w:drawing>
-          <wp:inline distT="0" distB="0" distL="0" distR="0" wp14:anchorId="72B9F73B" wp14:editId="270D255C">
-            <wp:extent cx="6064885" cy="4314825"/>
-            <wp:effectExtent l="0" t="0" r="0" b="9525"/>
-            <wp:docPr id="2" name="Image 2"/>
+          <wp:inline distT="0" distB="0" distL="0" distR="0" wp14:anchorId="3FF7F211" wp14:editId="57ED9084">
+            <wp:extent cx="4410075" cy="2676525"/>
+            <wp:effectExtent l="0" t="0" r="9525" b="9525"/>
+            <wp:docPr id="3" name="Image 3"/>
             <wp:cNvGraphicFramePr>
               <a:graphicFrameLocks xmlns:a="http://schemas.openxmlformats.org/drawingml/2006/main" noChangeAspect="1"/>
             </wp:cNvGraphicFramePr>
@@ -482,6 +392,96 @@
                   <pic:spPr>
                     <a:xfrm>
                       <a:off x="0" y="0"/>
+                      <a:ext cx="4410075" cy="2676525"/>
+                    </a:xfrm>
+                    <a:prstGeom prst="rect">
+                      <a:avLst/>
+                    </a:prstGeom>
+                  </pic:spPr>
+                </pic:pic>
+              </a:graphicData>
+            </a:graphic>
+          </wp:inline>
+        </w:drawing>
+      </w:r>
+    </w:p>
+    <w:p>
+      <w:pPr>
+        <w:rPr>
+          <w:b/>
+          <w:sz w:val="28"/>
+          <w:szCs w:val="28"/>
+          <w:lang w:val="fr-FR"/>
+        </w:rPr>
+      </w:pPr>
+    </w:p>
+    <w:p>
+      <w:pPr>
+        <w:rPr>
+          <w:b/>
+          <w:sz w:val="28"/>
+          <w:szCs w:val="28"/>
+          <w:lang w:val="fr-FR"/>
+        </w:rPr>
+      </w:pPr>
+      <w:r>
+        <w:rPr>
+          <w:b/>
+          <w:sz w:val="28"/>
+          <w:szCs w:val="28"/>
+          <w:lang w:val="fr-FR"/>
+        </w:rPr>
+        <w:t xml:space="preserve">Fichier de config </w:t>
+      </w:r>
+      <w:proofErr w:type="spellStart"/>
+      <w:r>
+        <w:rPr>
+          <w:b/>
+          <w:sz w:val="28"/>
+          <w:szCs w:val="28"/>
+          <w:lang w:val="fr-FR"/>
+        </w:rPr>
+        <w:t>ntpd</w:t>
+      </w:r>
+      <w:proofErr w:type="spellEnd"/>
+    </w:p>
+    <w:p>
+      <w:pPr>
+        <w:rPr>
+          <w:b/>
+          <w:sz w:val="28"/>
+          <w:szCs w:val="28"/>
+          <w:lang w:val="fr-FR"/>
+        </w:rPr>
+      </w:pPr>
+      <w:r>
+        <w:rPr>
+          <w:noProof/>
+        </w:rPr>
+        <w:drawing>
+          <wp:inline distT="0" distB="0" distL="0" distR="0" wp14:anchorId="72B9F73B" wp14:editId="270D255C">
+            <wp:extent cx="6064885" cy="4314825"/>
+            <wp:effectExtent l="0" t="0" r="0" b="9525"/>
+            <wp:docPr id="2" name="Image 2"/>
+            <wp:cNvGraphicFramePr>
+              <a:graphicFrameLocks xmlns:a="http://schemas.openxmlformats.org/drawingml/2006/main" noChangeAspect="1"/>
+            </wp:cNvGraphicFramePr>
+            <a:graphic xmlns:a="http://schemas.openxmlformats.org/drawingml/2006/main">
+              <a:graphicData uri="http://schemas.openxmlformats.org/drawingml/2006/picture">
+                <pic:pic xmlns:pic="http://schemas.openxmlformats.org/drawingml/2006/picture">
+                  <pic:nvPicPr>
+                    <pic:cNvPr id="1" name=""/>
+                    <pic:cNvPicPr/>
+                  </pic:nvPicPr>
+                  <pic:blipFill>
+                    <a:blip r:embed="rId7"/>
+                    <a:stretch>
+                      <a:fillRect/>
+                    </a:stretch>
+                  </pic:blipFill>
+                  <pic:spPr>
+                    <a:xfrm>
+                      <a:off x="0" y="0"/>
                       <a:ext cx="6071332" cy="4319412"/>
                     </a:xfrm>
                     <a:prstGeom prst="rect">
@@ -659,111 +659,7688 @@
         </w:rPr>
         <w:t>. Il s’agit d’un groupement de serveur et la redistribution se fait à l’aide du Round Robin DNS (association de plusieurs adresses IP à un FQDN)</w:t>
       </w:r>
+    </w:p>
+    <w:p>
+      <w:pPr>
+        <w:rPr>
+          <w:sz w:val="24"/>
+          <w:szCs w:val="24"/>
+          <w:lang w:val="fr-FR"/>
+        </w:rPr>
+      </w:pPr>
+      <w:r>
+        <w:rPr>
+          <w:sz w:val="24"/>
+          <w:szCs w:val="24"/>
+          <w:lang w:val="fr-FR"/>
+        </w:rPr>
+        <w:t>Enfin, on précise a</w:t>
+      </w:r>
+      <w:r>
+        <w:rPr>
+          <w:sz w:val="24"/>
+          <w:szCs w:val="24"/>
+          <w:lang w:val="fr-FR"/>
+        </w:rPr>
+        <w:t>u</w:t>
+      </w:r>
+      <w:r>
+        <w:rPr>
+          <w:sz w:val="24"/>
+          <w:szCs w:val="24"/>
+          <w:lang w:val="fr-FR"/>
+        </w:rPr>
+        <w:t xml:space="preserve"> serve</w:t>
+      </w:r>
+      <w:r>
+        <w:rPr>
+          <w:sz w:val="24"/>
+          <w:szCs w:val="24"/>
+          <w:lang w:val="fr-FR"/>
+        </w:rPr>
+        <w:t>u</w:t>
+      </w:r>
+      <w:r>
+        <w:rPr>
+          <w:sz w:val="24"/>
+          <w:szCs w:val="24"/>
+          <w:lang w:val="fr-FR"/>
+        </w:rPr>
+        <w:t xml:space="preserve">r de se synchroniser sur </w:t>
+      </w:r>
+      <w:proofErr w:type="gramStart"/>
+      <w:r>
+        <w:rPr>
+          <w:sz w:val="24"/>
+          <w:szCs w:val="24"/>
+          <w:lang w:val="fr-FR"/>
+        </w:rPr>
+        <w:t>l’ «</w:t>
+      </w:r>
+      <w:proofErr w:type="gramEnd"/>
+      <w:r>
+        <w:rPr>
+          <w:sz w:val="24"/>
+          <w:szCs w:val="24"/>
+          <w:lang w:val="fr-FR"/>
+        </w:rPr>
+        <w:t> </w:t>
+      </w:r>
+      <w:proofErr w:type="spellStart"/>
+      <w:r>
+        <w:rPr>
+          <w:sz w:val="24"/>
+          <w:szCs w:val="24"/>
+          <w:lang w:val="fr-FR"/>
+        </w:rPr>
+        <w:t>Undisciplined</w:t>
+      </w:r>
+      <w:proofErr w:type="spellEnd"/>
+      <w:r>
+        <w:rPr>
+          <w:sz w:val="24"/>
+          <w:szCs w:val="24"/>
+          <w:lang w:val="fr-FR"/>
+        </w:rPr>
+        <w:t xml:space="preserve"> Local </w:t>
+      </w:r>
+      <w:proofErr w:type="spellStart"/>
+      <w:r>
+        <w:rPr>
+          <w:sz w:val="24"/>
+          <w:szCs w:val="24"/>
+          <w:lang w:val="fr-FR"/>
+        </w:rPr>
+        <w:t>Clock</w:t>
+      </w:r>
+      <w:proofErr w:type="spellEnd"/>
+      <w:r>
+        <w:rPr>
+          <w:sz w:val="24"/>
+          <w:szCs w:val="24"/>
+          <w:lang w:val="fr-FR"/>
+        </w:rPr>
+        <w:t> » et on indique un faux « pilote » destiné à la sauvegarde de l’heure dans le cas où aucune source externe d’heure synchronisée n’est disponible.</w:t>
+      </w:r>
+    </w:p>
+    <w:p>
+      <w:pPr>
+        <w:rPr>
+          <w:sz w:val="24"/>
+          <w:szCs w:val="24"/>
+          <w:lang w:val="fr-FR"/>
+        </w:rPr>
+      </w:pPr>
+    </w:p>
+    <w:p>
+      <w:pPr>
+        <w:shd w:val="clear" w:color="auto" w:fill="FFFFFF"/>
+        <w:spacing w:after="0" w:line="240" w:lineRule="auto"/>
+        <w:textAlignment w:val="top"/>
+        <w:rPr>
+          <w:rFonts w:eastAsia="Times New Roman" w:cstheme="minorHAnsi"/>
+          <w:b/>
+          <w:iCs/>
+          <w:sz w:val="24"/>
+          <w:szCs w:val="24"/>
+          <w:lang w:val="fr-FR" w:eastAsia="fr-FR"/>
+        </w:rPr>
+      </w:pPr>
+      <w:r>
+        <w:rPr>
+          <w:rFonts w:eastAsia="Times New Roman" w:cstheme="minorHAnsi"/>
+          <w:b/>
+          <w:iCs/>
+          <w:sz w:val="24"/>
+          <w:szCs w:val="24"/>
+          <w:lang w:val="fr-FR" w:eastAsia="fr-FR"/>
+        </w:rPr>
+        <w:t>Serveur</w:t>
+      </w:r>
+    </w:p>
+    <w:p>
+      <w:pPr>
+        <w:shd w:val="clear" w:color="auto" w:fill="FFFFFF"/>
+        <w:spacing w:after="0" w:line="240" w:lineRule="auto"/>
+        <w:textAlignment w:val="top"/>
+        <w:rPr>
+          <w:rFonts w:eastAsia="Times New Roman" w:cstheme="minorHAnsi"/>
+          <w:b/>
+          <w:iCs/>
+          <w:sz w:val="24"/>
+          <w:szCs w:val="24"/>
+          <w:lang w:val="fr-FR" w:eastAsia="fr-FR"/>
+        </w:rPr>
+      </w:pPr>
+    </w:p>
+    <w:p>
+      <w:pPr>
+        <w:numPr>
+          <w:ilvl w:val="0"/>
+          <w:numId w:val="1"/>
+        </w:numPr>
+        <w:shd w:val="clear" w:color="auto" w:fill="FFFFFF"/>
+        <w:spacing w:after="0" w:line="240" w:lineRule="auto"/>
+        <w:ind w:left="-195"/>
+        <w:textAlignment w:val="top"/>
+        <w:rPr>
+          <w:rFonts w:ascii="Consolas" w:eastAsia="Times New Roman" w:hAnsi="Consolas" w:cs="Times New Roman"/>
+          <w:color w:val="333333"/>
+          <w:sz w:val="18"/>
+          <w:szCs w:val="18"/>
+          <w:lang w:val="fr-FR" w:eastAsia="fr-FR"/>
+        </w:rPr>
+      </w:pPr>
+      <w:proofErr w:type="gramStart"/>
+      <w:r>
+        <w:rPr>
+          <w:rFonts w:ascii="Consolas" w:eastAsia="Times New Roman" w:hAnsi="Consolas" w:cs="Times New Roman"/>
+          <w:i/>
+          <w:iCs/>
+          <w:color w:val="666666"/>
+          <w:sz w:val="18"/>
+          <w:szCs w:val="18"/>
+          <w:lang w:val="fr-FR" w:eastAsia="fr-FR"/>
+        </w:rPr>
+        <w:t>#!/</w:t>
+      </w:r>
+      <w:proofErr w:type="gramEnd"/>
+      <w:r>
+        <w:rPr>
+          <w:rFonts w:ascii="Consolas" w:eastAsia="Times New Roman" w:hAnsi="Consolas" w:cs="Times New Roman"/>
+          <w:i/>
+          <w:iCs/>
+          <w:color w:val="666666"/>
+          <w:sz w:val="18"/>
+          <w:szCs w:val="18"/>
+          <w:lang w:val="fr-FR" w:eastAsia="fr-FR"/>
+        </w:rPr>
+        <w:t>bin/</w:t>
+      </w:r>
+      <w:proofErr w:type="spellStart"/>
+      <w:r>
+        <w:rPr>
+          <w:rFonts w:ascii="Consolas" w:eastAsia="Times New Roman" w:hAnsi="Consolas" w:cs="Times New Roman"/>
+          <w:i/>
+          <w:iCs/>
+          <w:color w:val="666666"/>
+          <w:sz w:val="18"/>
+          <w:szCs w:val="18"/>
+          <w:lang w:val="fr-FR" w:eastAsia="fr-FR"/>
+        </w:rPr>
+        <w:t>bash</w:t>
+      </w:r>
+      <w:proofErr w:type="spellEnd"/>
+    </w:p>
+    <w:p>
+      <w:pPr>
+        <w:numPr>
+          <w:ilvl w:val="0"/>
+          <w:numId w:val="1"/>
+        </w:numPr>
+        <w:shd w:val="clear" w:color="auto" w:fill="FFFFFF"/>
+        <w:spacing w:after="0" w:line="240" w:lineRule="auto"/>
+        <w:ind w:left="-195"/>
+        <w:textAlignment w:val="top"/>
+        <w:rPr>
+          <w:rFonts w:ascii="Consolas" w:eastAsia="Times New Roman" w:hAnsi="Consolas" w:cs="Times New Roman"/>
+          <w:color w:val="333333"/>
+          <w:sz w:val="18"/>
+          <w:szCs w:val="18"/>
+          <w:lang w:val="fr-FR" w:eastAsia="fr-FR"/>
+        </w:rPr>
+      </w:pPr>
+      <w:proofErr w:type="gramStart"/>
+      <w:r>
+        <w:rPr>
+          <w:rFonts w:ascii="Consolas" w:eastAsia="Times New Roman" w:hAnsi="Consolas" w:cs="Times New Roman"/>
+          <w:b/>
+          <w:bCs/>
+          <w:color w:val="7A0874"/>
+          <w:sz w:val="18"/>
+          <w:szCs w:val="18"/>
+          <w:lang w:val="fr-FR" w:eastAsia="fr-FR"/>
+        </w:rPr>
+        <w:t>source</w:t>
+      </w:r>
+      <w:proofErr w:type="gramEnd"/>
+      <w:r>
+        <w:rPr>
+          <w:rFonts w:ascii="Consolas" w:eastAsia="Times New Roman" w:hAnsi="Consolas" w:cs="Times New Roman"/>
+          <w:color w:val="333333"/>
+          <w:sz w:val="18"/>
+          <w:szCs w:val="18"/>
+          <w:lang w:val="fr-FR" w:eastAsia="fr-FR"/>
+        </w:rPr>
+        <w:t> ..</w:t>
+      </w:r>
+      <w:r>
+        <w:rPr>
+          <w:rFonts w:ascii="Consolas" w:eastAsia="Times New Roman" w:hAnsi="Consolas" w:cs="Times New Roman"/>
+          <w:b/>
+          <w:bCs/>
+          <w:color w:val="000000"/>
+          <w:sz w:val="18"/>
+          <w:szCs w:val="18"/>
+          <w:lang w:val="fr-FR" w:eastAsia="fr-FR"/>
+        </w:rPr>
+        <w:t>/</w:t>
+      </w:r>
+      <w:r>
+        <w:rPr>
+          <w:rFonts w:ascii="Consolas" w:eastAsia="Times New Roman" w:hAnsi="Consolas" w:cs="Times New Roman"/>
+          <w:color w:val="333333"/>
+          <w:sz w:val="18"/>
+          <w:szCs w:val="18"/>
+          <w:lang w:val="fr-FR" w:eastAsia="fr-FR"/>
+        </w:rPr>
+        <w:t>Common.sh</w:t>
+      </w:r>
+    </w:p>
+    <w:p>
+      <w:pPr>
+        <w:numPr>
+          <w:ilvl w:val="0"/>
+          <w:numId w:val="1"/>
+        </w:numPr>
+        <w:shd w:val="clear" w:color="auto" w:fill="FFFFFF"/>
+        <w:spacing w:after="0" w:line="240" w:lineRule="auto"/>
+        <w:ind w:left="-195"/>
+        <w:textAlignment w:val="top"/>
+        <w:rPr>
+          <w:rFonts w:ascii="Consolas" w:eastAsia="Times New Roman" w:hAnsi="Consolas" w:cs="Times New Roman"/>
+          <w:color w:val="333333"/>
+          <w:sz w:val="18"/>
+          <w:szCs w:val="18"/>
+          <w:lang w:val="fr-FR" w:eastAsia="fr-FR"/>
+        </w:rPr>
+      </w:pPr>
+      <w:r>
+        <w:rPr>
+          <w:rFonts w:ascii="Consolas" w:eastAsia="Times New Roman" w:hAnsi="Consolas" w:cs="Times New Roman"/>
+          <w:color w:val="333333"/>
+          <w:sz w:val="18"/>
+          <w:szCs w:val="18"/>
+          <w:lang w:val="fr-FR" w:eastAsia="fr-FR"/>
+        </w:rPr>
+        <w:t> </w:t>
+      </w:r>
+    </w:p>
+    <w:p>
+      <w:pPr>
+        <w:numPr>
+          <w:ilvl w:val="0"/>
+          <w:numId w:val="1"/>
+        </w:numPr>
+        <w:shd w:val="clear" w:color="auto" w:fill="FFFFFF"/>
+        <w:spacing w:after="0" w:line="240" w:lineRule="auto"/>
+        <w:ind w:left="-195"/>
+        <w:textAlignment w:val="top"/>
+        <w:rPr>
+          <w:rFonts w:ascii="Consolas" w:eastAsia="Times New Roman" w:hAnsi="Consolas" w:cs="Times New Roman"/>
+          <w:color w:val="333333"/>
+          <w:sz w:val="18"/>
+          <w:szCs w:val="18"/>
+          <w:lang w:val="fr-FR" w:eastAsia="fr-FR"/>
+        </w:rPr>
+      </w:pPr>
+      <w:proofErr w:type="spellStart"/>
+      <w:r>
+        <w:rPr>
+          <w:rFonts w:ascii="Consolas" w:eastAsia="Times New Roman" w:hAnsi="Consolas" w:cs="Times New Roman"/>
+          <w:color w:val="333333"/>
+          <w:sz w:val="18"/>
+          <w:szCs w:val="18"/>
+          <w:lang w:val="fr-FR" w:eastAsia="fr-FR"/>
+        </w:rPr>
+        <w:t>RootCheck</w:t>
+      </w:r>
+      <w:proofErr w:type="spellEnd"/>
+    </w:p>
+    <w:p>
+      <w:pPr>
+        <w:numPr>
+          <w:ilvl w:val="0"/>
+          <w:numId w:val="1"/>
+        </w:numPr>
+        <w:shd w:val="clear" w:color="auto" w:fill="FFFFFF"/>
+        <w:spacing w:after="0" w:line="240" w:lineRule="auto"/>
+        <w:ind w:left="-195"/>
+        <w:textAlignment w:val="top"/>
+        <w:rPr>
+          <w:rFonts w:ascii="Consolas" w:eastAsia="Times New Roman" w:hAnsi="Consolas" w:cs="Times New Roman"/>
+          <w:color w:val="333333"/>
+          <w:sz w:val="18"/>
+          <w:szCs w:val="18"/>
+          <w:lang w:val="fr-FR" w:eastAsia="fr-FR"/>
+        </w:rPr>
+      </w:pPr>
+      <w:r>
+        <w:rPr>
+          <w:rFonts w:ascii="Consolas" w:eastAsia="Times New Roman" w:hAnsi="Consolas" w:cs="Times New Roman"/>
+          <w:i/>
+          <w:iCs/>
+          <w:color w:val="666666"/>
+          <w:sz w:val="18"/>
+          <w:szCs w:val="18"/>
+          <w:lang w:val="fr-FR" w:eastAsia="fr-FR"/>
+        </w:rPr>
+        <w:t>#Check installation du support EPEL</w:t>
+      </w:r>
+    </w:p>
+    <w:p>
+      <w:pPr>
+        <w:numPr>
+          <w:ilvl w:val="0"/>
+          <w:numId w:val="1"/>
+        </w:numPr>
+        <w:shd w:val="clear" w:color="auto" w:fill="FFFFFF"/>
+        <w:spacing w:after="0" w:line="240" w:lineRule="auto"/>
+        <w:ind w:left="-195"/>
+        <w:textAlignment w:val="top"/>
+        <w:rPr>
+          <w:rFonts w:ascii="Consolas" w:eastAsia="Times New Roman" w:hAnsi="Consolas" w:cs="Times New Roman"/>
+          <w:color w:val="333333"/>
+          <w:sz w:val="18"/>
+          <w:szCs w:val="18"/>
+          <w:lang w:val="fr-FR" w:eastAsia="fr-FR"/>
+        </w:rPr>
+      </w:pPr>
+      <w:r>
+        <w:rPr>
+          <w:rFonts w:ascii="Consolas" w:eastAsia="Times New Roman" w:hAnsi="Consolas" w:cs="Times New Roman"/>
+          <w:color w:val="333333"/>
+          <w:sz w:val="18"/>
+          <w:szCs w:val="18"/>
+          <w:lang w:val="fr-FR" w:eastAsia="fr-FR"/>
+        </w:rPr>
+        <w:t xml:space="preserve">Installe </w:t>
+      </w:r>
+      <w:proofErr w:type="spellStart"/>
+      <w:r>
+        <w:rPr>
+          <w:rFonts w:ascii="Consolas" w:eastAsia="Times New Roman" w:hAnsi="Consolas" w:cs="Times New Roman"/>
+          <w:color w:val="333333"/>
+          <w:sz w:val="18"/>
+          <w:szCs w:val="18"/>
+          <w:lang w:val="fr-FR" w:eastAsia="fr-FR"/>
+        </w:rPr>
+        <w:t>epel</w:t>
+      </w:r>
+      <w:proofErr w:type="spellEnd"/>
+      <w:r>
+        <w:rPr>
+          <w:rFonts w:ascii="Consolas" w:eastAsia="Times New Roman" w:hAnsi="Consolas" w:cs="Times New Roman"/>
+          <w:color w:val="333333"/>
+          <w:sz w:val="18"/>
+          <w:szCs w:val="18"/>
+          <w:lang w:val="fr-FR" w:eastAsia="fr-FR"/>
+        </w:rPr>
+        <w:t>-release</w:t>
+      </w:r>
+    </w:p>
+    <w:p>
+      <w:pPr>
+        <w:numPr>
+          <w:ilvl w:val="0"/>
+          <w:numId w:val="1"/>
+        </w:numPr>
+        <w:shd w:val="clear" w:color="auto" w:fill="FFFFFF"/>
+        <w:spacing w:after="0" w:line="240" w:lineRule="auto"/>
+        <w:ind w:left="-195"/>
+        <w:textAlignment w:val="top"/>
+        <w:rPr>
+          <w:rFonts w:ascii="Consolas" w:eastAsia="Times New Roman" w:hAnsi="Consolas" w:cs="Times New Roman"/>
+          <w:color w:val="333333"/>
+          <w:sz w:val="18"/>
+          <w:szCs w:val="18"/>
+          <w:lang w:val="fr-FR" w:eastAsia="fr-FR"/>
+        </w:rPr>
+      </w:pPr>
+      <w:r>
+        <w:rPr>
+          <w:rFonts w:ascii="Consolas" w:eastAsia="Times New Roman" w:hAnsi="Consolas" w:cs="Times New Roman"/>
+          <w:color w:val="333333"/>
+          <w:sz w:val="18"/>
+          <w:szCs w:val="18"/>
+          <w:lang w:val="fr-FR" w:eastAsia="fr-FR"/>
+        </w:rPr>
+        <w:t> </w:t>
+      </w:r>
+    </w:p>
+    <w:p>
+      <w:pPr>
+        <w:numPr>
+          <w:ilvl w:val="0"/>
+          <w:numId w:val="1"/>
+        </w:numPr>
+        <w:shd w:val="clear" w:color="auto" w:fill="FFFFFF"/>
+        <w:spacing w:after="0" w:line="240" w:lineRule="auto"/>
+        <w:ind w:left="-195"/>
+        <w:textAlignment w:val="top"/>
+        <w:rPr>
+          <w:rFonts w:ascii="Consolas" w:eastAsia="Times New Roman" w:hAnsi="Consolas" w:cs="Times New Roman"/>
+          <w:color w:val="333333"/>
+          <w:sz w:val="18"/>
+          <w:szCs w:val="18"/>
+          <w:lang w:val="fr-FR" w:eastAsia="fr-FR"/>
+        </w:rPr>
+      </w:pPr>
+      <w:r>
+        <w:rPr>
+          <w:rFonts w:ascii="Consolas" w:eastAsia="Times New Roman" w:hAnsi="Consolas" w:cs="Times New Roman"/>
+          <w:i/>
+          <w:iCs/>
+          <w:color w:val="666666"/>
+          <w:sz w:val="18"/>
+          <w:szCs w:val="18"/>
+          <w:lang w:val="fr-FR" w:eastAsia="fr-FR"/>
+        </w:rPr>
+        <w:t xml:space="preserve">#Installation de tous les composants de </w:t>
+      </w:r>
+      <w:proofErr w:type="spellStart"/>
+      <w:r>
+        <w:rPr>
+          <w:rFonts w:ascii="Consolas" w:eastAsia="Times New Roman" w:hAnsi="Consolas" w:cs="Times New Roman"/>
+          <w:i/>
+          <w:iCs/>
+          <w:color w:val="666666"/>
+          <w:sz w:val="18"/>
+          <w:szCs w:val="18"/>
+          <w:lang w:val="fr-FR" w:eastAsia="fr-FR"/>
+        </w:rPr>
+        <w:t>ClamAV</w:t>
+      </w:r>
+      <w:proofErr w:type="spellEnd"/>
+    </w:p>
+    <w:p>
+      <w:pPr>
+        <w:numPr>
+          <w:ilvl w:val="0"/>
+          <w:numId w:val="1"/>
+        </w:numPr>
+        <w:shd w:val="clear" w:color="auto" w:fill="FFFFFF"/>
+        <w:spacing w:after="0" w:line="240" w:lineRule="auto"/>
+        <w:ind w:left="-195"/>
+        <w:textAlignment w:val="top"/>
+        <w:rPr>
+          <w:rFonts w:ascii="Consolas" w:eastAsia="Times New Roman" w:hAnsi="Consolas" w:cs="Times New Roman"/>
+          <w:color w:val="333333"/>
+          <w:sz w:val="18"/>
+          <w:szCs w:val="18"/>
+          <w:lang w:val="fr-FR" w:eastAsia="fr-FR"/>
+        </w:rPr>
+      </w:pPr>
+      <w:r>
+        <w:rPr>
+          <w:rFonts w:ascii="Consolas" w:eastAsia="Times New Roman" w:hAnsi="Consolas" w:cs="Times New Roman"/>
+          <w:color w:val="333333"/>
+          <w:sz w:val="18"/>
+          <w:szCs w:val="18"/>
+          <w:lang w:val="fr-FR" w:eastAsia="fr-FR"/>
+        </w:rPr>
+        <w:t> </w:t>
+      </w:r>
+    </w:p>
+    <w:p>
+      <w:pPr>
+        <w:numPr>
+          <w:ilvl w:val="0"/>
+          <w:numId w:val="1"/>
+        </w:numPr>
+        <w:shd w:val="clear" w:color="auto" w:fill="FFFFFF"/>
+        <w:spacing w:after="0" w:line="240" w:lineRule="auto"/>
+        <w:ind w:left="-195"/>
+        <w:textAlignment w:val="top"/>
+        <w:rPr>
+          <w:rFonts w:ascii="Consolas" w:eastAsia="Times New Roman" w:hAnsi="Consolas" w:cs="Times New Roman"/>
+          <w:color w:val="333333"/>
+          <w:sz w:val="18"/>
+          <w:szCs w:val="18"/>
+          <w:lang w:val="fr-FR" w:eastAsia="fr-FR"/>
+        </w:rPr>
+      </w:pPr>
+      <w:r>
+        <w:rPr>
+          <w:rFonts w:ascii="Consolas" w:eastAsia="Times New Roman" w:hAnsi="Consolas" w:cs="Times New Roman"/>
+          <w:color w:val="333333"/>
+          <w:sz w:val="18"/>
+          <w:szCs w:val="18"/>
+          <w:lang w:val="fr-FR" w:eastAsia="fr-FR"/>
+        </w:rPr>
+        <w:t xml:space="preserve">Installe </w:t>
+      </w:r>
+      <w:proofErr w:type="spellStart"/>
+      <w:r>
+        <w:rPr>
+          <w:rFonts w:ascii="Consolas" w:eastAsia="Times New Roman" w:hAnsi="Consolas" w:cs="Times New Roman"/>
+          <w:color w:val="333333"/>
+          <w:sz w:val="18"/>
+          <w:szCs w:val="18"/>
+          <w:lang w:val="fr-FR" w:eastAsia="fr-FR"/>
+        </w:rPr>
+        <w:t>clamav</w:t>
+      </w:r>
+      <w:proofErr w:type="spellEnd"/>
+      <w:r>
+        <w:rPr>
+          <w:rFonts w:ascii="Consolas" w:eastAsia="Times New Roman" w:hAnsi="Consolas" w:cs="Times New Roman"/>
+          <w:color w:val="333333"/>
+          <w:sz w:val="18"/>
+          <w:szCs w:val="18"/>
+          <w:lang w:val="fr-FR" w:eastAsia="fr-FR"/>
+        </w:rPr>
+        <w:t xml:space="preserve">-server </w:t>
+      </w:r>
+      <w:proofErr w:type="spellStart"/>
+      <w:r>
+        <w:rPr>
+          <w:rFonts w:ascii="Consolas" w:eastAsia="Times New Roman" w:hAnsi="Consolas" w:cs="Times New Roman"/>
+          <w:color w:val="333333"/>
+          <w:sz w:val="18"/>
+          <w:szCs w:val="18"/>
+          <w:lang w:val="fr-FR" w:eastAsia="fr-FR"/>
+        </w:rPr>
+        <w:t>clamav</w:t>
+      </w:r>
+      <w:proofErr w:type="spellEnd"/>
+      <w:r>
+        <w:rPr>
+          <w:rFonts w:ascii="Consolas" w:eastAsia="Times New Roman" w:hAnsi="Consolas" w:cs="Times New Roman"/>
+          <w:color w:val="333333"/>
+          <w:sz w:val="18"/>
+          <w:szCs w:val="18"/>
+          <w:lang w:val="fr-FR" w:eastAsia="fr-FR"/>
+        </w:rPr>
+        <w:t xml:space="preserve">-data </w:t>
+      </w:r>
+      <w:proofErr w:type="spellStart"/>
+      <w:r>
+        <w:rPr>
+          <w:rFonts w:ascii="Consolas" w:eastAsia="Times New Roman" w:hAnsi="Consolas" w:cs="Times New Roman"/>
+          <w:color w:val="333333"/>
+          <w:sz w:val="18"/>
+          <w:szCs w:val="18"/>
+          <w:lang w:val="fr-FR" w:eastAsia="fr-FR"/>
+        </w:rPr>
+        <w:t>clamav</w:t>
+      </w:r>
+      <w:proofErr w:type="spellEnd"/>
+      <w:r>
+        <w:rPr>
+          <w:rFonts w:ascii="Consolas" w:eastAsia="Times New Roman" w:hAnsi="Consolas" w:cs="Times New Roman"/>
+          <w:color w:val="333333"/>
+          <w:sz w:val="18"/>
+          <w:szCs w:val="18"/>
+          <w:lang w:val="fr-FR" w:eastAsia="fr-FR"/>
+        </w:rPr>
+        <w:t xml:space="preserve">-update </w:t>
+      </w:r>
+      <w:proofErr w:type="spellStart"/>
+      <w:r>
+        <w:rPr>
+          <w:rFonts w:ascii="Consolas" w:eastAsia="Times New Roman" w:hAnsi="Consolas" w:cs="Times New Roman"/>
+          <w:color w:val="333333"/>
+          <w:sz w:val="18"/>
+          <w:szCs w:val="18"/>
+          <w:lang w:val="fr-FR" w:eastAsia="fr-FR"/>
+        </w:rPr>
+        <w:t>clamav</w:t>
+      </w:r>
+      <w:proofErr w:type="spellEnd"/>
+      <w:r>
+        <w:rPr>
+          <w:rFonts w:ascii="Consolas" w:eastAsia="Times New Roman" w:hAnsi="Consolas" w:cs="Times New Roman"/>
+          <w:color w:val="333333"/>
+          <w:sz w:val="18"/>
+          <w:szCs w:val="18"/>
+          <w:lang w:val="fr-FR" w:eastAsia="fr-FR"/>
+        </w:rPr>
+        <w:t xml:space="preserve">-filesystem </w:t>
+      </w:r>
+      <w:proofErr w:type="spellStart"/>
+      <w:r>
+        <w:rPr>
+          <w:rFonts w:ascii="Consolas" w:eastAsia="Times New Roman" w:hAnsi="Consolas" w:cs="Times New Roman"/>
+          <w:color w:val="333333"/>
+          <w:sz w:val="18"/>
+          <w:szCs w:val="18"/>
+          <w:lang w:val="fr-FR" w:eastAsia="fr-FR"/>
+        </w:rPr>
+        <w:t>clamav</w:t>
+      </w:r>
+      <w:proofErr w:type="spellEnd"/>
+      <w:r>
+        <w:rPr>
+          <w:rFonts w:ascii="Consolas" w:eastAsia="Times New Roman" w:hAnsi="Consolas" w:cs="Times New Roman"/>
+          <w:color w:val="333333"/>
+          <w:sz w:val="18"/>
+          <w:szCs w:val="18"/>
+          <w:lang w:val="fr-FR" w:eastAsia="fr-FR"/>
+        </w:rPr>
+        <w:t xml:space="preserve"> </w:t>
+      </w:r>
+      <w:proofErr w:type="spellStart"/>
+      <w:r>
+        <w:rPr>
+          <w:rFonts w:ascii="Consolas" w:eastAsia="Times New Roman" w:hAnsi="Consolas" w:cs="Times New Roman"/>
+          <w:color w:val="333333"/>
+          <w:sz w:val="18"/>
+          <w:szCs w:val="18"/>
+          <w:lang w:val="fr-FR" w:eastAsia="fr-FR"/>
+        </w:rPr>
+        <w:t>clamav</w:t>
+      </w:r>
+      <w:proofErr w:type="spellEnd"/>
+      <w:r>
+        <w:rPr>
+          <w:rFonts w:ascii="Consolas" w:eastAsia="Times New Roman" w:hAnsi="Consolas" w:cs="Times New Roman"/>
+          <w:color w:val="333333"/>
+          <w:sz w:val="18"/>
+          <w:szCs w:val="18"/>
+          <w:lang w:val="fr-FR" w:eastAsia="fr-FR"/>
+        </w:rPr>
+        <w:t>-scanner-</w:t>
+      </w:r>
+      <w:proofErr w:type="spellStart"/>
+      <w:r>
+        <w:rPr>
+          <w:rFonts w:ascii="Consolas" w:eastAsia="Times New Roman" w:hAnsi="Consolas" w:cs="Times New Roman"/>
+          <w:color w:val="333333"/>
+          <w:sz w:val="18"/>
+          <w:szCs w:val="18"/>
+          <w:lang w:val="fr-FR" w:eastAsia="fr-FR"/>
+        </w:rPr>
+        <w:t>systemd</w:t>
+      </w:r>
+      <w:proofErr w:type="spellEnd"/>
+      <w:r>
+        <w:rPr>
+          <w:rFonts w:ascii="Consolas" w:eastAsia="Times New Roman" w:hAnsi="Consolas" w:cs="Times New Roman"/>
+          <w:color w:val="333333"/>
+          <w:sz w:val="18"/>
+          <w:szCs w:val="18"/>
+          <w:lang w:val="fr-FR" w:eastAsia="fr-FR"/>
+        </w:rPr>
+        <w:t xml:space="preserve"> </w:t>
+      </w:r>
+      <w:proofErr w:type="spellStart"/>
+      <w:r>
+        <w:rPr>
+          <w:rFonts w:ascii="Consolas" w:eastAsia="Times New Roman" w:hAnsi="Consolas" w:cs="Times New Roman"/>
+          <w:color w:val="333333"/>
+          <w:sz w:val="18"/>
+          <w:szCs w:val="18"/>
+          <w:lang w:val="fr-FR" w:eastAsia="fr-FR"/>
+        </w:rPr>
+        <w:t>clamav-devel</w:t>
+      </w:r>
+      <w:proofErr w:type="spellEnd"/>
+      <w:r>
+        <w:rPr>
+          <w:rFonts w:ascii="Consolas" w:eastAsia="Times New Roman" w:hAnsi="Consolas" w:cs="Times New Roman"/>
+          <w:color w:val="333333"/>
+          <w:sz w:val="18"/>
+          <w:szCs w:val="18"/>
+          <w:lang w:val="fr-FR" w:eastAsia="fr-FR"/>
+        </w:rPr>
+        <w:t xml:space="preserve"> </w:t>
+      </w:r>
+      <w:proofErr w:type="spellStart"/>
+      <w:r>
+        <w:rPr>
+          <w:rFonts w:ascii="Consolas" w:eastAsia="Times New Roman" w:hAnsi="Consolas" w:cs="Times New Roman"/>
+          <w:color w:val="333333"/>
+          <w:sz w:val="18"/>
+          <w:szCs w:val="18"/>
+          <w:lang w:val="fr-FR" w:eastAsia="fr-FR"/>
+        </w:rPr>
+        <w:t>clamav</w:t>
+      </w:r>
+      <w:proofErr w:type="spellEnd"/>
+      <w:r>
+        <w:rPr>
+          <w:rFonts w:ascii="Consolas" w:eastAsia="Times New Roman" w:hAnsi="Consolas" w:cs="Times New Roman"/>
+          <w:color w:val="333333"/>
+          <w:sz w:val="18"/>
+          <w:szCs w:val="18"/>
+          <w:lang w:val="fr-FR" w:eastAsia="fr-FR"/>
+        </w:rPr>
+        <w:t xml:space="preserve">-lib </w:t>
+      </w:r>
+      <w:proofErr w:type="spellStart"/>
+      <w:r>
+        <w:rPr>
+          <w:rFonts w:ascii="Consolas" w:eastAsia="Times New Roman" w:hAnsi="Consolas" w:cs="Times New Roman"/>
+          <w:color w:val="333333"/>
+          <w:sz w:val="18"/>
+          <w:szCs w:val="18"/>
+          <w:lang w:val="fr-FR" w:eastAsia="fr-FR"/>
+        </w:rPr>
+        <w:t>clamav</w:t>
+      </w:r>
+      <w:proofErr w:type="spellEnd"/>
+      <w:r>
+        <w:rPr>
+          <w:rFonts w:ascii="Consolas" w:eastAsia="Times New Roman" w:hAnsi="Consolas" w:cs="Times New Roman"/>
+          <w:color w:val="333333"/>
+          <w:sz w:val="18"/>
+          <w:szCs w:val="18"/>
+          <w:lang w:val="fr-FR" w:eastAsia="fr-FR"/>
+        </w:rPr>
+        <w:t>-server-</w:t>
+      </w:r>
+      <w:proofErr w:type="spellStart"/>
+      <w:r>
+        <w:rPr>
+          <w:rFonts w:ascii="Consolas" w:eastAsia="Times New Roman" w:hAnsi="Consolas" w:cs="Times New Roman"/>
+          <w:color w:val="333333"/>
+          <w:sz w:val="18"/>
+          <w:szCs w:val="18"/>
+          <w:lang w:val="fr-FR" w:eastAsia="fr-FR"/>
+        </w:rPr>
+        <w:t>systemd</w:t>
+      </w:r>
+      <w:proofErr w:type="spellEnd"/>
+    </w:p>
+    <w:p>
+      <w:pPr>
+        <w:numPr>
+          <w:ilvl w:val="0"/>
+          <w:numId w:val="1"/>
+        </w:numPr>
+        <w:shd w:val="clear" w:color="auto" w:fill="FFFFFF"/>
+        <w:spacing w:after="0" w:line="240" w:lineRule="auto"/>
+        <w:ind w:left="-195"/>
+        <w:textAlignment w:val="top"/>
+        <w:rPr>
+          <w:rFonts w:ascii="Consolas" w:eastAsia="Times New Roman" w:hAnsi="Consolas" w:cs="Times New Roman"/>
+          <w:color w:val="333333"/>
+          <w:sz w:val="18"/>
+          <w:szCs w:val="18"/>
+          <w:lang w:val="fr-FR" w:eastAsia="fr-FR"/>
+        </w:rPr>
+      </w:pPr>
+      <w:r>
+        <w:rPr>
+          <w:rFonts w:ascii="Consolas" w:eastAsia="Times New Roman" w:hAnsi="Consolas" w:cs="Times New Roman"/>
+          <w:color w:val="333333"/>
+          <w:sz w:val="18"/>
+          <w:szCs w:val="18"/>
+          <w:lang w:val="fr-FR" w:eastAsia="fr-FR"/>
+        </w:rPr>
+        <w:t> </w:t>
+      </w:r>
+    </w:p>
+    <w:p>
+      <w:pPr>
+        <w:numPr>
+          <w:ilvl w:val="0"/>
+          <w:numId w:val="1"/>
+        </w:numPr>
+        <w:shd w:val="clear" w:color="auto" w:fill="FFFFFF"/>
+        <w:spacing w:after="0" w:line="240" w:lineRule="auto"/>
+        <w:ind w:left="-195"/>
+        <w:textAlignment w:val="top"/>
+        <w:rPr>
+          <w:rFonts w:ascii="Consolas" w:eastAsia="Times New Roman" w:hAnsi="Consolas" w:cs="Times New Roman"/>
+          <w:color w:val="333333"/>
+          <w:sz w:val="18"/>
+          <w:szCs w:val="18"/>
+          <w:lang w:val="fr-FR" w:eastAsia="fr-FR"/>
+        </w:rPr>
+      </w:pPr>
+      <w:r>
+        <w:rPr>
+          <w:rFonts w:ascii="Consolas" w:eastAsia="Times New Roman" w:hAnsi="Consolas" w:cs="Times New Roman"/>
+          <w:i/>
+          <w:iCs/>
+          <w:color w:val="666666"/>
+          <w:sz w:val="18"/>
+          <w:szCs w:val="18"/>
+          <w:lang w:val="fr-FR" w:eastAsia="fr-FR"/>
+        </w:rPr>
+        <w:t>#Configuration du daemon Clam</w:t>
+      </w:r>
+    </w:p>
+    <w:p>
+      <w:pPr>
+        <w:numPr>
+          <w:ilvl w:val="0"/>
+          <w:numId w:val="1"/>
+        </w:numPr>
+        <w:shd w:val="clear" w:color="auto" w:fill="FFFFFF"/>
+        <w:spacing w:after="0" w:line="240" w:lineRule="auto"/>
+        <w:ind w:left="-195"/>
+        <w:textAlignment w:val="top"/>
+        <w:rPr>
+          <w:rFonts w:ascii="Consolas" w:eastAsia="Times New Roman" w:hAnsi="Consolas" w:cs="Times New Roman"/>
+          <w:color w:val="333333"/>
+          <w:sz w:val="18"/>
+          <w:szCs w:val="18"/>
+          <w:lang w:val="fr-FR" w:eastAsia="fr-FR"/>
+        </w:rPr>
+      </w:pPr>
+      <w:r>
+        <w:rPr>
+          <w:rFonts w:ascii="Consolas" w:eastAsia="Times New Roman" w:hAnsi="Consolas" w:cs="Times New Roman"/>
+          <w:i/>
+          <w:iCs/>
+          <w:color w:val="666666"/>
+          <w:sz w:val="18"/>
+          <w:szCs w:val="18"/>
+          <w:lang w:val="fr-FR" w:eastAsia="fr-FR"/>
+        </w:rPr>
+        <w:t xml:space="preserve">#Copie du </w:t>
+      </w:r>
+      <w:proofErr w:type="spellStart"/>
+      <w:r>
+        <w:rPr>
+          <w:rFonts w:ascii="Consolas" w:eastAsia="Times New Roman" w:hAnsi="Consolas" w:cs="Times New Roman"/>
+          <w:i/>
+          <w:iCs/>
+          <w:color w:val="666666"/>
+          <w:sz w:val="18"/>
+          <w:szCs w:val="18"/>
+          <w:lang w:val="fr-FR" w:eastAsia="fr-FR"/>
+        </w:rPr>
+        <w:t>template</w:t>
+      </w:r>
+      <w:proofErr w:type="spellEnd"/>
+      <w:r>
+        <w:rPr>
+          <w:rFonts w:ascii="Consolas" w:eastAsia="Times New Roman" w:hAnsi="Consolas" w:cs="Times New Roman"/>
+          <w:i/>
+          <w:iCs/>
+          <w:color w:val="666666"/>
+          <w:sz w:val="18"/>
+          <w:szCs w:val="18"/>
+          <w:lang w:val="fr-FR" w:eastAsia="fr-FR"/>
+        </w:rPr>
+        <w:t xml:space="preserve"> dans le cas où </w:t>
+      </w:r>
+      <w:proofErr w:type="gramStart"/>
+      <w:r>
+        <w:rPr>
+          <w:rFonts w:ascii="Consolas" w:eastAsia="Times New Roman" w:hAnsi="Consolas" w:cs="Times New Roman"/>
+          <w:i/>
+          <w:iCs/>
+          <w:color w:val="666666"/>
+          <w:sz w:val="18"/>
+          <w:szCs w:val="18"/>
+          <w:lang w:val="fr-FR" w:eastAsia="fr-FR"/>
+        </w:rPr>
+        <w:t>l'on a pas</w:t>
+      </w:r>
+      <w:proofErr w:type="gramEnd"/>
+      <w:r>
+        <w:rPr>
+          <w:rFonts w:ascii="Consolas" w:eastAsia="Times New Roman" w:hAnsi="Consolas" w:cs="Times New Roman"/>
+          <w:i/>
+          <w:iCs/>
+          <w:color w:val="666666"/>
+          <w:sz w:val="18"/>
+          <w:szCs w:val="18"/>
+          <w:lang w:val="fr-FR" w:eastAsia="fr-FR"/>
+        </w:rPr>
+        <w:t xml:space="preserve"> de fichier de configuration</w:t>
+      </w:r>
+    </w:p>
+    <w:p>
+      <w:pPr>
+        <w:numPr>
+          <w:ilvl w:val="0"/>
+          <w:numId w:val="1"/>
+        </w:numPr>
+        <w:shd w:val="clear" w:color="auto" w:fill="FFFFFF"/>
+        <w:spacing w:after="0" w:line="240" w:lineRule="auto"/>
+        <w:ind w:left="-195"/>
+        <w:textAlignment w:val="top"/>
+        <w:rPr>
+          <w:rFonts w:ascii="Consolas" w:eastAsia="Times New Roman" w:hAnsi="Consolas" w:cs="Times New Roman"/>
+          <w:color w:val="333333"/>
+          <w:sz w:val="18"/>
+          <w:szCs w:val="18"/>
+          <w:lang w:val="fr-FR" w:eastAsia="fr-FR"/>
+        </w:rPr>
+      </w:pPr>
+      <w:proofErr w:type="spellStart"/>
+      <w:proofErr w:type="gramStart"/>
+      <w:r>
+        <w:rPr>
+          <w:rFonts w:ascii="Consolas" w:eastAsia="Times New Roman" w:hAnsi="Consolas" w:cs="Times New Roman"/>
+          <w:b/>
+          <w:bCs/>
+          <w:color w:val="C20CB9"/>
+          <w:sz w:val="18"/>
+          <w:szCs w:val="18"/>
+          <w:lang w:val="fr-FR" w:eastAsia="fr-FR"/>
+        </w:rPr>
+        <w:t>cp</w:t>
+      </w:r>
+      <w:proofErr w:type="spellEnd"/>
+      <w:proofErr w:type="gramEnd"/>
+      <w:r>
+        <w:rPr>
+          <w:rFonts w:ascii="Consolas" w:eastAsia="Times New Roman" w:hAnsi="Consolas" w:cs="Times New Roman"/>
+          <w:color w:val="333333"/>
+          <w:sz w:val="18"/>
+          <w:szCs w:val="18"/>
+          <w:lang w:val="fr-FR" w:eastAsia="fr-FR"/>
+        </w:rPr>
+        <w:t> </w:t>
+      </w:r>
+      <w:r>
+        <w:rPr>
+          <w:rFonts w:ascii="Consolas" w:eastAsia="Times New Roman" w:hAnsi="Consolas" w:cs="Times New Roman"/>
+          <w:b/>
+          <w:bCs/>
+          <w:color w:val="000000"/>
+          <w:sz w:val="18"/>
+          <w:szCs w:val="18"/>
+          <w:lang w:val="fr-FR" w:eastAsia="fr-FR"/>
+        </w:rPr>
+        <w:t>/</w:t>
+      </w:r>
+      <w:proofErr w:type="spellStart"/>
+      <w:r>
+        <w:rPr>
+          <w:rFonts w:ascii="Consolas" w:eastAsia="Times New Roman" w:hAnsi="Consolas" w:cs="Times New Roman"/>
+          <w:color w:val="333333"/>
+          <w:sz w:val="18"/>
+          <w:szCs w:val="18"/>
+          <w:lang w:val="fr-FR" w:eastAsia="fr-FR"/>
+        </w:rPr>
+        <w:t>usr</w:t>
+      </w:r>
+      <w:proofErr w:type="spellEnd"/>
+      <w:r>
+        <w:rPr>
+          <w:rFonts w:ascii="Consolas" w:eastAsia="Times New Roman" w:hAnsi="Consolas" w:cs="Times New Roman"/>
+          <w:b/>
+          <w:bCs/>
+          <w:color w:val="000000"/>
+          <w:sz w:val="18"/>
+          <w:szCs w:val="18"/>
+          <w:lang w:val="fr-FR" w:eastAsia="fr-FR"/>
+        </w:rPr>
+        <w:t>/</w:t>
+      </w:r>
+      <w:proofErr w:type="spellStart"/>
+      <w:r>
+        <w:rPr>
+          <w:rFonts w:ascii="Consolas" w:eastAsia="Times New Roman" w:hAnsi="Consolas" w:cs="Times New Roman"/>
+          <w:color w:val="333333"/>
+          <w:sz w:val="18"/>
+          <w:szCs w:val="18"/>
+          <w:lang w:val="fr-FR" w:eastAsia="fr-FR"/>
+        </w:rPr>
+        <w:t>share</w:t>
+      </w:r>
+      <w:proofErr w:type="spellEnd"/>
+      <w:r>
+        <w:rPr>
+          <w:rFonts w:ascii="Consolas" w:eastAsia="Times New Roman" w:hAnsi="Consolas" w:cs="Times New Roman"/>
+          <w:b/>
+          <w:bCs/>
+          <w:color w:val="000000"/>
+          <w:sz w:val="18"/>
+          <w:szCs w:val="18"/>
+          <w:lang w:val="fr-FR" w:eastAsia="fr-FR"/>
+        </w:rPr>
+        <w:t>/</w:t>
+      </w:r>
+      <w:proofErr w:type="spellStart"/>
+      <w:r>
+        <w:rPr>
+          <w:rFonts w:ascii="Consolas" w:eastAsia="Times New Roman" w:hAnsi="Consolas" w:cs="Times New Roman"/>
+          <w:color w:val="333333"/>
+          <w:sz w:val="18"/>
+          <w:szCs w:val="18"/>
+          <w:lang w:val="fr-FR" w:eastAsia="fr-FR"/>
+        </w:rPr>
+        <w:t>clamav</w:t>
+      </w:r>
+      <w:proofErr w:type="spellEnd"/>
+      <w:r>
+        <w:rPr>
+          <w:rFonts w:ascii="Consolas" w:eastAsia="Times New Roman" w:hAnsi="Consolas" w:cs="Times New Roman"/>
+          <w:b/>
+          <w:bCs/>
+          <w:color w:val="000000"/>
+          <w:sz w:val="18"/>
+          <w:szCs w:val="18"/>
+          <w:lang w:val="fr-FR" w:eastAsia="fr-FR"/>
+        </w:rPr>
+        <w:t>/</w:t>
+      </w:r>
+      <w:proofErr w:type="spellStart"/>
+      <w:r>
+        <w:rPr>
+          <w:rFonts w:ascii="Consolas" w:eastAsia="Times New Roman" w:hAnsi="Consolas" w:cs="Times New Roman"/>
+          <w:color w:val="333333"/>
+          <w:sz w:val="18"/>
+          <w:szCs w:val="18"/>
+          <w:lang w:val="fr-FR" w:eastAsia="fr-FR"/>
+        </w:rPr>
+        <w:t>template</w:t>
+      </w:r>
+      <w:proofErr w:type="spellEnd"/>
+      <w:r>
+        <w:rPr>
+          <w:rFonts w:ascii="Consolas" w:eastAsia="Times New Roman" w:hAnsi="Consolas" w:cs="Times New Roman"/>
+          <w:b/>
+          <w:bCs/>
+          <w:color w:val="000000"/>
+          <w:sz w:val="18"/>
+          <w:szCs w:val="18"/>
+          <w:lang w:val="fr-FR" w:eastAsia="fr-FR"/>
+        </w:rPr>
+        <w:t>/</w:t>
+      </w:r>
+      <w:proofErr w:type="spellStart"/>
+      <w:r>
+        <w:rPr>
+          <w:rFonts w:ascii="Consolas" w:eastAsia="Times New Roman" w:hAnsi="Consolas" w:cs="Times New Roman"/>
+          <w:color w:val="333333"/>
+          <w:sz w:val="18"/>
+          <w:szCs w:val="18"/>
+          <w:lang w:val="fr-FR" w:eastAsia="fr-FR"/>
+        </w:rPr>
+        <w:t>clamd.conf</w:t>
+      </w:r>
+      <w:proofErr w:type="spellEnd"/>
+      <w:r>
+        <w:rPr>
+          <w:rFonts w:ascii="Consolas" w:eastAsia="Times New Roman" w:hAnsi="Consolas" w:cs="Times New Roman"/>
+          <w:color w:val="333333"/>
+          <w:sz w:val="18"/>
+          <w:szCs w:val="18"/>
+          <w:lang w:val="fr-FR" w:eastAsia="fr-FR"/>
+        </w:rPr>
+        <w:t> </w:t>
+      </w:r>
+      <w:r>
+        <w:rPr>
+          <w:rFonts w:ascii="Consolas" w:eastAsia="Times New Roman" w:hAnsi="Consolas" w:cs="Times New Roman"/>
+          <w:b/>
+          <w:bCs/>
+          <w:color w:val="000000"/>
+          <w:sz w:val="18"/>
+          <w:szCs w:val="18"/>
+          <w:lang w:val="fr-FR" w:eastAsia="fr-FR"/>
+        </w:rPr>
+        <w:t>/</w:t>
+      </w:r>
+      <w:proofErr w:type="spellStart"/>
+      <w:r>
+        <w:rPr>
+          <w:rFonts w:ascii="Consolas" w:eastAsia="Times New Roman" w:hAnsi="Consolas" w:cs="Times New Roman"/>
+          <w:color w:val="333333"/>
+          <w:sz w:val="18"/>
+          <w:szCs w:val="18"/>
+          <w:lang w:val="fr-FR" w:eastAsia="fr-FR"/>
+        </w:rPr>
+        <w:t>etc</w:t>
+      </w:r>
+      <w:proofErr w:type="spellEnd"/>
+      <w:r>
+        <w:rPr>
+          <w:rFonts w:ascii="Consolas" w:eastAsia="Times New Roman" w:hAnsi="Consolas" w:cs="Times New Roman"/>
+          <w:b/>
+          <w:bCs/>
+          <w:color w:val="000000"/>
+          <w:sz w:val="18"/>
+          <w:szCs w:val="18"/>
+          <w:lang w:val="fr-FR" w:eastAsia="fr-FR"/>
+        </w:rPr>
+        <w:t>/</w:t>
+      </w:r>
+      <w:proofErr w:type="spellStart"/>
+      <w:r>
+        <w:rPr>
+          <w:rFonts w:ascii="Consolas" w:eastAsia="Times New Roman" w:hAnsi="Consolas" w:cs="Times New Roman"/>
+          <w:color w:val="333333"/>
+          <w:sz w:val="18"/>
+          <w:szCs w:val="18"/>
+          <w:lang w:val="fr-FR" w:eastAsia="fr-FR"/>
+        </w:rPr>
+        <w:t>clamd.d</w:t>
+      </w:r>
+      <w:proofErr w:type="spellEnd"/>
+      <w:r>
+        <w:rPr>
+          <w:rFonts w:ascii="Consolas" w:eastAsia="Times New Roman" w:hAnsi="Consolas" w:cs="Times New Roman"/>
+          <w:b/>
+          <w:bCs/>
+          <w:color w:val="000000"/>
+          <w:sz w:val="18"/>
+          <w:szCs w:val="18"/>
+          <w:lang w:val="fr-FR" w:eastAsia="fr-FR"/>
+        </w:rPr>
+        <w:t>/</w:t>
+      </w:r>
+      <w:proofErr w:type="spellStart"/>
+      <w:r>
+        <w:rPr>
+          <w:rFonts w:ascii="Consolas" w:eastAsia="Times New Roman" w:hAnsi="Consolas" w:cs="Times New Roman"/>
+          <w:color w:val="333333"/>
+          <w:sz w:val="18"/>
+          <w:szCs w:val="18"/>
+          <w:lang w:val="fr-FR" w:eastAsia="fr-FR"/>
+        </w:rPr>
+        <w:t>clamd.conf</w:t>
+      </w:r>
+      <w:proofErr w:type="spellEnd"/>
+    </w:p>
+    <w:p>
+      <w:pPr>
+        <w:numPr>
+          <w:ilvl w:val="0"/>
+          <w:numId w:val="1"/>
+        </w:numPr>
+        <w:shd w:val="clear" w:color="auto" w:fill="FFFFFF"/>
+        <w:spacing w:after="0" w:line="240" w:lineRule="auto"/>
+        <w:ind w:left="-195"/>
+        <w:textAlignment w:val="top"/>
+        <w:rPr>
+          <w:rFonts w:ascii="Consolas" w:eastAsia="Times New Roman" w:hAnsi="Consolas" w:cs="Times New Roman"/>
+          <w:color w:val="333333"/>
+          <w:sz w:val="18"/>
+          <w:szCs w:val="18"/>
+          <w:lang w:val="fr-FR" w:eastAsia="fr-FR"/>
+        </w:rPr>
+      </w:pPr>
+      <w:r>
+        <w:rPr>
+          <w:rFonts w:ascii="Consolas" w:eastAsia="Times New Roman" w:hAnsi="Consolas" w:cs="Times New Roman"/>
+          <w:color w:val="333333"/>
+          <w:sz w:val="18"/>
+          <w:szCs w:val="18"/>
+          <w:lang w:val="fr-FR" w:eastAsia="fr-FR"/>
+        </w:rPr>
+        <w:t> </w:t>
+      </w:r>
+    </w:p>
+    <w:p>
+      <w:pPr>
+        <w:numPr>
+          <w:ilvl w:val="0"/>
+          <w:numId w:val="1"/>
+        </w:numPr>
+        <w:shd w:val="clear" w:color="auto" w:fill="FFFFFF"/>
+        <w:spacing w:after="0" w:line="240" w:lineRule="auto"/>
+        <w:ind w:left="-195"/>
+        <w:textAlignment w:val="top"/>
+        <w:rPr>
+          <w:rFonts w:ascii="Consolas" w:eastAsia="Times New Roman" w:hAnsi="Consolas" w:cs="Times New Roman"/>
+          <w:color w:val="333333"/>
+          <w:sz w:val="18"/>
+          <w:szCs w:val="18"/>
+          <w:lang w:val="fr-FR" w:eastAsia="fr-FR"/>
+        </w:rPr>
+      </w:pPr>
+      <w:r>
+        <w:rPr>
+          <w:rFonts w:ascii="Consolas" w:eastAsia="Times New Roman" w:hAnsi="Consolas" w:cs="Times New Roman"/>
+          <w:i/>
+          <w:iCs/>
+          <w:color w:val="666666"/>
+          <w:sz w:val="18"/>
+          <w:szCs w:val="18"/>
+          <w:lang w:val="fr-FR" w:eastAsia="fr-FR"/>
+        </w:rPr>
+        <w:t xml:space="preserve">#Activation de </w:t>
+      </w:r>
+      <w:proofErr w:type="spellStart"/>
+      <w:r>
+        <w:rPr>
+          <w:rFonts w:ascii="Consolas" w:eastAsia="Times New Roman" w:hAnsi="Consolas" w:cs="Times New Roman"/>
+          <w:i/>
+          <w:iCs/>
+          <w:color w:val="666666"/>
+          <w:sz w:val="18"/>
+          <w:szCs w:val="18"/>
+          <w:lang w:val="fr-FR" w:eastAsia="fr-FR"/>
+        </w:rPr>
+        <w:t>Freshclam</w:t>
+      </w:r>
+      <w:proofErr w:type="spellEnd"/>
+      <w:r>
+        <w:rPr>
+          <w:rFonts w:ascii="Consolas" w:eastAsia="Times New Roman" w:hAnsi="Consolas" w:cs="Times New Roman"/>
+          <w:i/>
+          <w:iCs/>
+          <w:color w:val="666666"/>
+          <w:sz w:val="18"/>
+          <w:szCs w:val="18"/>
+          <w:lang w:val="fr-FR" w:eastAsia="fr-FR"/>
+        </w:rPr>
+        <w:t xml:space="preserve"> pour garder la DB à jour</w:t>
+      </w:r>
+    </w:p>
+    <w:p>
+      <w:pPr>
+        <w:numPr>
+          <w:ilvl w:val="0"/>
+          <w:numId w:val="1"/>
+        </w:numPr>
+        <w:shd w:val="clear" w:color="auto" w:fill="FFFFFF"/>
+        <w:spacing w:after="0" w:line="240" w:lineRule="auto"/>
+        <w:ind w:left="-195"/>
+        <w:textAlignment w:val="top"/>
+        <w:rPr>
+          <w:rFonts w:ascii="Consolas" w:eastAsia="Times New Roman" w:hAnsi="Consolas" w:cs="Times New Roman"/>
+          <w:color w:val="333333"/>
+          <w:sz w:val="18"/>
+          <w:szCs w:val="18"/>
+          <w:lang w:val="fr-FR" w:eastAsia="fr-FR"/>
+        </w:rPr>
+      </w:pPr>
+      <w:r>
+        <w:rPr>
+          <w:rFonts w:ascii="Consolas" w:eastAsia="Times New Roman" w:hAnsi="Consolas" w:cs="Times New Roman"/>
+          <w:color w:val="333333"/>
+          <w:sz w:val="18"/>
+          <w:szCs w:val="18"/>
+          <w:lang w:val="fr-FR" w:eastAsia="fr-FR"/>
+        </w:rPr>
+        <w:t> </w:t>
+      </w:r>
+    </w:p>
+    <w:p>
+      <w:pPr>
+        <w:numPr>
+          <w:ilvl w:val="0"/>
+          <w:numId w:val="1"/>
+        </w:numPr>
+        <w:shd w:val="clear" w:color="auto" w:fill="FFFFFF"/>
+        <w:spacing w:after="0" w:line="240" w:lineRule="auto"/>
+        <w:ind w:left="-195"/>
+        <w:textAlignment w:val="top"/>
+        <w:rPr>
+          <w:rFonts w:ascii="Consolas" w:eastAsia="Times New Roman" w:hAnsi="Consolas" w:cs="Times New Roman"/>
+          <w:color w:val="333333"/>
+          <w:sz w:val="18"/>
+          <w:szCs w:val="18"/>
+          <w:lang w:val="fr-FR" w:eastAsia="fr-FR"/>
+        </w:rPr>
+      </w:pPr>
+      <w:r>
+        <w:rPr>
+          <w:rFonts w:ascii="Consolas" w:eastAsia="Times New Roman" w:hAnsi="Consolas" w:cs="Times New Roman"/>
+          <w:i/>
+          <w:iCs/>
+          <w:color w:val="666666"/>
+          <w:sz w:val="18"/>
+          <w:szCs w:val="18"/>
+          <w:lang w:val="fr-FR" w:eastAsia="fr-FR"/>
+        </w:rPr>
+        <w:t xml:space="preserve">#Création du service </w:t>
+      </w:r>
+      <w:proofErr w:type="spellStart"/>
+      <w:r>
+        <w:rPr>
+          <w:rFonts w:ascii="Consolas" w:eastAsia="Times New Roman" w:hAnsi="Consolas" w:cs="Times New Roman"/>
+          <w:i/>
+          <w:iCs/>
+          <w:color w:val="666666"/>
+          <w:sz w:val="18"/>
+          <w:szCs w:val="18"/>
+          <w:lang w:val="fr-FR" w:eastAsia="fr-FR"/>
+        </w:rPr>
+        <w:t>freshclam</w:t>
+      </w:r>
+      <w:proofErr w:type="spellEnd"/>
+      <w:r>
+        <w:rPr>
+          <w:rFonts w:ascii="Consolas" w:eastAsia="Times New Roman" w:hAnsi="Consolas" w:cs="Times New Roman"/>
+          <w:i/>
+          <w:iCs/>
+          <w:color w:val="666666"/>
+          <w:sz w:val="18"/>
+          <w:szCs w:val="18"/>
+          <w:lang w:val="fr-FR" w:eastAsia="fr-FR"/>
+        </w:rPr>
+        <w:t xml:space="preserve"> et configuration</w:t>
+      </w:r>
+    </w:p>
+    <w:p>
+      <w:pPr>
+        <w:numPr>
+          <w:ilvl w:val="0"/>
+          <w:numId w:val="1"/>
+        </w:numPr>
+        <w:shd w:val="clear" w:color="auto" w:fill="FFFFFF"/>
+        <w:spacing w:after="0" w:line="240" w:lineRule="auto"/>
+        <w:ind w:left="-195"/>
+        <w:textAlignment w:val="top"/>
+        <w:rPr>
+          <w:rFonts w:ascii="Consolas" w:eastAsia="Times New Roman" w:hAnsi="Consolas" w:cs="Times New Roman"/>
+          <w:color w:val="333333"/>
+          <w:sz w:val="18"/>
+          <w:szCs w:val="18"/>
+          <w:lang w:val="fr-FR" w:eastAsia="fr-FR"/>
+        </w:rPr>
+      </w:pPr>
+      <w:proofErr w:type="spellStart"/>
+      <w:proofErr w:type="gramStart"/>
+      <w:r>
+        <w:rPr>
+          <w:rFonts w:ascii="Consolas" w:eastAsia="Times New Roman" w:hAnsi="Consolas" w:cs="Times New Roman"/>
+          <w:b/>
+          <w:bCs/>
+          <w:color w:val="7A0874"/>
+          <w:sz w:val="18"/>
+          <w:szCs w:val="18"/>
+          <w:lang w:val="fr-FR" w:eastAsia="fr-FR"/>
+        </w:rPr>
+        <w:t>echo</w:t>
+      </w:r>
+      <w:proofErr w:type="spellEnd"/>
+      <w:proofErr w:type="gramEnd"/>
+      <w:r>
+        <w:rPr>
+          <w:rFonts w:ascii="Consolas" w:eastAsia="Times New Roman" w:hAnsi="Consolas" w:cs="Times New Roman"/>
+          <w:color w:val="333333"/>
+          <w:sz w:val="18"/>
+          <w:szCs w:val="18"/>
+          <w:lang w:val="fr-FR" w:eastAsia="fr-FR"/>
+        </w:rPr>
+        <w:t> </w:t>
+      </w:r>
+      <w:r>
+        <w:rPr>
+          <w:rFonts w:ascii="Consolas" w:eastAsia="Times New Roman" w:hAnsi="Consolas" w:cs="Times New Roman"/>
+          <w:color w:val="FF0000"/>
+          <w:sz w:val="18"/>
+          <w:szCs w:val="18"/>
+          <w:lang w:val="fr-FR" w:eastAsia="fr-FR"/>
+        </w:rPr>
+        <w:t xml:space="preserve">"# Run the </w:t>
+      </w:r>
+      <w:proofErr w:type="spellStart"/>
+      <w:r>
+        <w:rPr>
+          <w:rFonts w:ascii="Consolas" w:eastAsia="Times New Roman" w:hAnsi="Consolas" w:cs="Times New Roman"/>
+          <w:color w:val="FF0000"/>
+          <w:sz w:val="18"/>
+          <w:szCs w:val="18"/>
+          <w:lang w:val="fr-FR" w:eastAsia="fr-FR"/>
+        </w:rPr>
+        <w:t>freshclam</w:t>
+      </w:r>
+      <w:proofErr w:type="spellEnd"/>
+      <w:r>
+        <w:rPr>
+          <w:rFonts w:ascii="Consolas" w:eastAsia="Times New Roman" w:hAnsi="Consolas" w:cs="Times New Roman"/>
+          <w:color w:val="FF0000"/>
+          <w:sz w:val="18"/>
+          <w:szCs w:val="18"/>
+          <w:lang w:val="fr-FR" w:eastAsia="fr-FR"/>
+        </w:rPr>
+        <w:t xml:space="preserve"> as daemon</w:t>
+      </w:r>
+    </w:p>
+    <w:p>
+      <w:pPr>
+        <w:numPr>
+          <w:ilvl w:val="0"/>
+          <w:numId w:val="1"/>
+        </w:numPr>
+        <w:shd w:val="clear" w:color="auto" w:fill="FFFFFF"/>
+        <w:spacing w:after="0" w:line="240" w:lineRule="auto"/>
+        <w:ind w:left="-195"/>
+        <w:textAlignment w:val="top"/>
+        <w:rPr>
+          <w:rFonts w:ascii="Consolas" w:eastAsia="Times New Roman" w:hAnsi="Consolas" w:cs="Times New Roman"/>
+          <w:color w:val="333333"/>
+          <w:sz w:val="18"/>
+          <w:szCs w:val="18"/>
+          <w:lang w:val="fr-FR" w:eastAsia="fr-FR"/>
+        </w:rPr>
+      </w:pPr>
+      <w:r>
+        <w:rPr>
+          <w:rFonts w:ascii="Consolas" w:eastAsia="Times New Roman" w:hAnsi="Consolas" w:cs="Times New Roman"/>
+          <w:color w:val="FF0000"/>
+          <w:sz w:val="18"/>
+          <w:szCs w:val="18"/>
+          <w:lang w:val="fr-FR" w:eastAsia="fr-FR"/>
+        </w:rPr>
+        <w:t>[Unit]</w:t>
+      </w:r>
+    </w:p>
+    <w:p>
+      <w:pPr>
+        <w:numPr>
+          <w:ilvl w:val="0"/>
+          <w:numId w:val="1"/>
+        </w:numPr>
+        <w:shd w:val="clear" w:color="auto" w:fill="FFFFFF"/>
+        <w:spacing w:after="0" w:line="240" w:lineRule="auto"/>
+        <w:ind w:left="-195"/>
+        <w:textAlignment w:val="top"/>
+        <w:rPr>
+          <w:rFonts w:ascii="Consolas" w:eastAsia="Times New Roman" w:hAnsi="Consolas" w:cs="Times New Roman"/>
+          <w:color w:val="333333"/>
+          <w:sz w:val="18"/>
+          <w:szCs w:val="18"/>
+          <w:lang w:val="fr-FR" w:eastAsia="fr-FR"/>
+        </w:rPr>
+      </w:pPr>
+      <w:r>
+        <w:rPr>
+          <w:rFonts w:ascii="Consolas" w:eastAsia="Times New Roman" w:hAnsi="Consolas" w:cs="Times New Roman"/>
+          <w:color w:val="FF0000"/>
+          <w:sz w:val="18"/>
+          <w:szCs w:val="18"/>
+          <w:lang w:val="fr-FR" w:eastAsia="fr-FR"/>
+        </w:rPr>
+        <w:t xml:space="preserve">Description = </w:t>
+      </w:r>
+      <w:proofErr w:type="spellStart"/>
+      <w:r>
+        <w:rPr>
+          <w:rFonts w:ascii="Consolas" w:eastAsia="Times New Roman" w:hAnsi="Consolas" w:cs="Times New Roman"/>
+          <w:color w:val="FF0000"/>
+          <w:sz w:val="18"/>
+          <w:szCs w:val="18"/>
+          <w:lang w:val="fr-FR" w:eastAsia="fr-FR"/>
+        </w:rPr>
+        <w:t>freshclam</w:t>
+      </w:r>
+      <w:proofErr w:type="spellEnd"/>
+      <w:r>
+        <w:rPr>
+          <w:rFonts w:ascii="Consolas" w:eastAsia="Times New Roman" w:hAnsi="Consolas" w:cs="Times New Roman"/>
+          <w:color w:val="FF0000"/>
+          <w:sz w:val="18"/>
+          <w:szCs w:val="18"/>
+          <w:lang w:val="fr-FR" w:eastAsia="fr-FR"/>
+        </w:rPr>
+        <w:t xml:space="preserve"> scanner</w:t>
+      </w:r>
+    </w:p>
+    <w:p>
+      <w:pPr>
+        <w:numPr>
+          <w:ilvl w:val="0"/>
+          <w:numId w:val="1"/>
+        </w:numPr>
+        <w:shd w:val="clear" w:color="auto" w:fill="FFFFFF"/>
+        <w:spacing w:after="0" w:line="240" w:lineRule="auto"/>
+        <w:ind w:left="-195"/>
+        <w:textAlignment w:val="top"/>
+        <w:rPr>
+          <w:rFonts w:ascii="Consolas" w:eastAsia="Times New Roman" w:hAnsi="Consolas" w:cs="Times New Roman"/>
+          <w:color w:val="333333"/>
+          <w:sz w:val="18"/>
+          <w:szCs w:val="18"/>
+          <w:lang w:val="fr-FR" w:eastAsia="fr-FR"/>
+        </w:rPr>
+      </w:pPr>
+      <w:proofErr w:type="spellStart"/>
+      <w:r>
+        <w:rPr>
+          <w:rFonts w:ascii="Consolas" w:eastAsia="Times New Roman" w:hAnsi="Consolas" w:cs="Times New Roman"/>
+          <w:color w:val="FF0000"/>
+          <w:sz w:val="18"/>
+          <w:szCs w:val="18"/>
+          <w:lang w:val="fr-FR" w:eastAsia="fr-FR"/>
+        </w:rPr>
+        <w:t>After</w:t>
+      </w:r>
+      <w:proofErr w:type="spellEnd"/>
+      <w:r>
+        <w:rPr>
+          <w:rFonts w:ascii="Consolas" w:eastAsia="Times New Roman" w:hAnsi="Consolas" w:cs="Times New Roman"/>
+          <w:color w:val="FF0000"/>
+          <w:sz w:val="18"/>
+          <w:szCs w:val="18"/>
+          <w:lang w:val="fr-FR" w:eastAsia="fr-FR"/>
+        </w:rPr>
+        <w:t xml:space="preserve"> = </w:t>
+      </w:r>
+      <w:proofErr w:type="spellStart"/>
+      <w:proofErr w:type="gramStart"/>
+      <w:r>
+        <w:rPr>
+          <w:rFonts w:ascii="Consolas" w:eastAsia="Times New Roman" w:hAnsi="Consolas" w:cs="Times New Roman"/>
+          <w:color w:val="FF0000"/>
+          <w:sz w:val="18"/>
+          <w:szCs w:val="18"/>
+          <w:lang w:val="fr-FR" w:eastAsia="fr-FR"/>
+        </w:rPr>
+        <w:t>network.target</w:t>
+      </w:r>
+      <w:proofErr w:type="spellEnd"/>
+      <w:proofErr w:type="gramEnd"/>
+    </w:p>
+    <w:p>
+      <w:pPr>
+        <w:numPr>
+          <w:ilvl w:val="0"/>
+          <w:numId w:val="1"/>
+        </w:numPr>
+        <w:shd w:val="clear" w:color="auto" w:fill="FFFFFF"/>
+        <w:spacing w:after="0" w:line="240" w:lineRule="auto"/>
+        <w:ind w:left="-195"/>
+        <w:textAlignment w:val="top"/>
+        <w:rPr>
+          <w:rFonts w:ascii="Consolas" w:eastAsia="Times New Roman" w:hAnsi="Consolas" w:cs="Times New Roman"/>
+          <w:color w:val="333333"/>
+          <w:sz w:val="18"/>
+          <w:szCs w:val="18"/>
+          <w:lang w:val="fr-FR" w:eastAsia="fr-FR"/>
+        </w:rPr>
+      </w:pPr>
+      <w:r>
+        <w:rPr>
+          <w:rFonts w:ascii="Consolas" w:eastAsia="Times New Roman" w:hAnsi="Consolas" w:cs="Times New Roman"/>
+          <w:color w:val="FF0000"/>
+          <w:sz w:val="18"/>
+          <w:szCs w:val="18"/>
+          <w:lang w:val="fr-FR" w:eastAsia="fr-FR"/>
+        </w:rPr>
+        <w:t>[Service]</w:t>
+      </w:r>
+    </w:p>
+    <w:p>
+      <w:pPr>
+        <w:numPr>
+          <w:ilvl w:val="0"/>
+          <w:numId w:val="1"/>
+        </w:numPr>
+        <w:shd w:val="clear" w:color="auto" w:fill="FFFFFF"/>
+        <w:spacing w:after="0" w:line="240" w:lineRule="auto"/>
+        <w:ind w:left="-195"/>
+        <w:textAlignment w:val="top"/>
+        <w:rPr>
+          <w:rFonts w:ascii="Consolas" w:eastAsia="Times New Roman" w:hAnsi="Consolas" w:cs="Times New Roman"/>
+          <w:color w:val="333333"/>
+          <w:sz w:val="18"/>
+          <w:szCs w:val="18"/>
+          <w:lang w:val="fr-FR" w:eastAsia="fr-FR"/>
+        </w:rPr>
+      </w:pPr>
+      <w:r>
+        <w:rPr>
+          <w:rFonts w:ascii="Consolas" w:eastAsia="Times New Roman" w:hAnsi="Consolas" w:cs="Times New Roman"/>
+          <w:color w:val="FF0000"/>
+          <w:sz w:val="18"/>
+          <w:szCs w:val="18"/>
+          <w:lang w:val="fr-FR" w:eastAsia="fr-FR"/>
+        </w:rPr>
+        <w:t xml:space="preserve">Type = </w:t>
+      </w:r>
+      <w:proofErr w:type="spellStart"/>
+      <w:r>
+        <w:rPr>
+          <w:rFonts w:ascii="Consolas" w:eastAsia="Times New Roman" w:hAnsi="Consolas" w:cs="Times New Roman"/>
+          <w:color w:val="FF0000"/>
+          <w:sz w:val="18"/>
+          <w:szCs w:val="18"/>
+          <w:lang w:val="fr-FR" w:eastAsia="fr-FR"/>
+        </w:rPr>
+        <w:t>forking</w:t>
+      </w:r>
+      <w:proofErr w:type="spellEnd"/>
+    </w:p>
+    <w:p>
+      <w:pPr>
+        <w:numPr>
+          <w:ilvl w:val="0"/>
+          <w:numId w:val="1"/>
+        </w:numPr>
+        <w:shd w:val="clear" w:color="auto" w:fill="FFFFFF"/>
+        <w:spacing w:after="0" w:line="240" w:lineRule="auto"/>
+        <w:ind w:left="-195"/>
+        <w:textAlignment w:val="top"/>
+        <w:rPr>
+          <w:rFonts w:ascii="Consolas" w:eastAsia="Times New Roman" w:hAnsi="Consolas" w:cs="Times New Roman"/>
+          <w:color w:val="333333"/>
+          <w:sz w:val="18"/>
+          <w:szCs w:val="18"/>
+          <w:lang w:val="fr-FR" w:eastAsia="fr-FR"/>
+        </w:rPr>
+      </w:pPr>
+      <w:proofErr w:type="spellStart"/>
+      <w:r>
+        <w:rPr>
+          <w:rFonts w:ascii="Consolas" w:eastAsia="Times New Roman" w:hAnsi="Consolas" w:cs="Times New Roman"/>
+          <w:color w:val="FF0000"/>
+          <w:sz w:val="18"/>
+          <w:szCs w:val="18"/>
+          <w:lang w:val="fr-FR" w:eastAsia="fr-FR"/>
+        </w:rPr>
+        <w:t>ExecStart</w:t>
+      </w:r>
+      <w:proofErr w:type="spellEnd"/>
+      <w:r>
+        <w:rPr>
+          <w:rFonts w:ascii="Consolas" w:eastAsia="Times New Roman" w:hAnsi="Consolas" w:cs="Times New Roman"/>
+          <w:color w:val="FF0000"/>
+          <w:sz w:val="18"/>
+          <w:szCs w:val="18"/>
+          <w:lang w:val="fr-FR" w:eastAsia="fr-FR"/>
+        </w:rPr>
+        <w:t xml:space="preserve"> = /</w:t>
+      </w:r>
+      <w:proofErr w:type="spellStart"/>
+      <w:r>
+        <w:rPr>
+          <w:rFonts w:ascii="Consolas" w:eastAsia="Times New Roman" w:hAnsi="Consolas" w:cs="Times New Roman"/>
+          <w:color w:val="FF0000"/>
+          <w:sz w:val="18"/>
+          <w:szCs w:val="18"/>
+          <w:lang w:val="fr-FR" w:eastAsia="fr-FR"/>
+        </w:rPr>
+        <w:t>usr</w:t>
+      </w:r>
+      <w:proofErr w:type="spellEnd"/>
+      <w:r>
+        <w:rPr>
+          <w:rFonts w:ascii="Consolas" w:eastAsia="Times New Roman" w:hAnsi="Consolas" w:cs="Times New Roman"/>
+          <w:color w:val="FF0000"/>
+          <w:sz w:val="18"/>
+          <w:szCs w:val="18"/>
+          <w:lang w:val="fr-FR" w:eastAsia="fr-FR"/>
+        </w:rPr>
+        <w:t>/bin/</w:t>
+      </w:r>
+      <w:proofErr w:type="spellStart"/>
+      <w:r>
+        <w:rPr>
+          <w:rFonts w:ascii="Consolas" w:eastAsia="Times New Roman" w:hAnsi="Consolas" w:cs="Times New Roman"/>
+          <w:color w:val="FF0000"/>
+          <w:sz w:val="18"/>
+          <w:szCs w:val="18"/>
+          <w:lang w:val="fr-FR" w:eastAsia="fr-FR"/>
+        </w:rPr>
+        <w:t>freshclam</w:t>
+      </w:r>
+      <w:proofErr w:type="spellEnd"/>
+      <w:r>
+        <w:rPr>
+          <w:rFonts w:ascii="Consolas" w:eastAsia="Times New Roman" w:hAnsi="Consolas" w:cs="Times New Roman"/>
+          <w:color w:val="FF0000"/>
+          <w:sz w:val="18"/>
+          <w:szCs w:val="18"/>
+          <w:lang w:val="fr-FR" w:eastAsia="fr-FR"/>
+        </w:rPr>
+        <w:t xml:space="preserve"> -d -c 4</w:t>
+      </w:r>
+    </w:p>
+    <w:p>
+      <w:pPr>
+        <w:numPr>
+          <w:ilvl w:val="0"/>
+          <w:numId w:val="1"/>
+        </w:numPr>
+        <w:shd w:val="clear" w:color="auto" w:fill="FFFFFF"/>
+        <w:spacing w:after="0" w:line="240" w:lineRule="auto"/>
+        <w:ind w:left="-195"/>
+        <w:textAlignment w:val="top"/>
+        <w:rPr>
+          <w:rFonts w:ascii="Consolas" w:eastAsia="Times New Roman" w:hAnsi="Consolas" w:cs="Times New Roman"/>
+          <w:color w:val="333333"/>
+          <w:sz w:val="18"/>
+          <w:szCs w:val="18"/>
+          <w:lang w:val="fr-FR" w:eastAsia="fr-FR"/>
+        </w:rPr>
+      </w:pPr>
+      <w:r>
+        <w:rPr>
+          <w:rFonts w:ascii="Consolas" w:eastAsia="Times New Roman" w:hAnsi="Consolas" w:cs="Times New Roman"/>
+          <w:color w:val="FF0000"/>
+          <w:sz w:val="18"/>
+          <w:szCs w:val="18"/>
+          <w:lang w:val="fr-FR" w:eastAsia="fr-FR"/>
+        </w:rPr>
+        <w:t>Restart = on-</w:t>
+      </w:r>
+      <w:proofErr w:type="spellStart"/>
+      <w:r>
+        <w:rPr>
+          <w:rFonts w:ascii="Consolas" w:eastAsia="Times New Roman" w:hAnsi="Consolas" w:cs="Times New Roman"/>
+          <w:color w:val="FF0000"/>
+          <w:sz w:val="18"/>
+          <w:szCs w:val="18"/>
+          <w:lang w:val="fr-FR" w:eastAsia="fr-FR"/>
+        </w:rPr>
+        <w:t>failure</w:t>
+      </w:r>
+      <w:proofErr w:type="spellEnd"/>
+    </w:p>
+    <w:p>
+      <w:pPr>
+        <w:numPr>
+          <w:ilvl w:val="0"/>
+          <w:numId w:val="1"/>
+        </w:numPr>
+        <w:shd w:val="clear" w:color="auto" w:fill="FFFFFF"/>
+        <w:spacing w:after="0" w:line="240" w:lineRule="auto"/>
+        <w:ind w:left="-195"/>
+        <w:textAlignment w:val="top"/>
+        <w:rPr>
+          <w:rFonts w:ascii="Consolas" w:eastAsia="Times New Roman" w:hAnsi="Consolas" w:cs="Times New Roman"/>
+          <w:color w:val="333333"/>
+          <w:sz w:val="18"/>
+          <w:szCs w:val="18"/>
+          <w:lang w:val="fr-FR" w:eastAsia="fr-FR"/>
+        </w:rPr>
+      </w:pPr>
+      <w:proofErr w:type="spellStart"/>
+      <w:r>
+        <w:rPr>
+          <w:rFonts w:ascii="Consolas" w:eastAsia="Times New Roman" w:hAnsi="Consolas" w:cs="Times New Roman"/>
+          <w:color w:val="FF0000"/>
+          <w:sz w:val="18"/>
+          <w:szCs w:val="18"/>
+          <w:lang w:val="fr-FR" w:eastAsia="fr-FR"/>
+        </w:rPr>
+        <w:t>PrivateTmp</w:t>
+      </w:r>
+      <w:proofErr w:type="spellEnd"/>
+      <w:r>
+        <w:rPr>
+          <w:rFonts w:ascii="Consolas" w:eastAsia="Times New Roman" w:hAnsi="Consolas" w:cs="Times New Roman"/>
+          <w:color w:val="FF0000"/>
+          <w:sz w:val="18"/>
+          <w:szCs w:val="18"/>
+          <w:lang w:val="fr-FR" w:eastAsia="fr-FR"/>
+        </w:rPr>
+        <w:t xml:space="preserve"> = </w:t>
+      </w:r>
+      <w:proofErr w:type="spellStart"/>
+      <w:r>
+        <w:rPr>
+          <w:rFonts w:ascii="Consolas" w:eastAsia="Times New Roman" w:hAnsi="Consolas" w:cs="Times New Roman"/>
+          <w:color w:val="FF0000"/>
+          <w:sz w:val="18"/>
+          <w:szCs w:val="18"/>
+          <w:lang w:val="fr-FR" w:eastAsia="fr-FR"/>
+        </w:rPr>
+        <w:t>true</w:t>
+      </w:r>
+      <w:proofErr w:type="spellEnd"/>
+    </w:p>
+    <w:p>
+      <w:pPr>
+        <w:numPr>
+          <w:ilvl w:val="0"/>
+          <w:numId w:val="1"/>
+        </w:numPr>
+        <w:shd w:val="clear" w:color="auto" w:fill="FFFFFF"/>
+        <w:spacing w:after="0" w:line="240" w:lineRule="auto"/>
+        <w:ind w:left="-195"/>
+        <w:textAlignment w:val="top"/>
+        <w:rPr>
+          <w:rFonts w:ascii="Consolas" w:eastAsia="Times New Roman" w:hAnsi="Consolas" w:cs="Times New Roman"/>
+          <w:color w:val="333333"/>
+          <w:sz w:val="18"/>
+          <w:szCs w:val="18"/>
+          <w:lang w:val="fr-FR" w:eastAsia="fr-FR"/>
+        </w:rPr>
+      </w:pPr>
+      <w:r>
+        <w:rPr>
+          <w:rFonts w:ascii="Consolas" w:eastAsia="Times New Roman" w:hAnsi="Consolas" w:cs="Times New Roman"/>
+          <w:color w:val="FF0000"/>
+          <w:sz w:val="18"/>
+          <w:szCs w:val="18"/>
+          <w:lang w:val="fr-FR" w:eastAsia="fr-FR"/>
+        </w:rPr>
+        <w:t>[Install]</w:t>
+      </w:r>
+    </w:p>
+    <w:p>
+      <w:pPr>
+        <w:numPr>
+          <w:ilvl w:val="0"/>
+          <w:numId w:val="1"/>
+        </w:numPr>
+        <w:shd w:val="clear" w:color="auto" w:fill="FFFFFF"/>
+        <w:spacing w:after="0" w:line="240" w:lineRule="auto"/>
+        <w:ind w:left="-195"/>
+        <w:textAlignment w:val="top"/>
+        <w:rPr>
+          <w:rFonts w:ascii="Consolas" w:eastAsia="Times New Roman" w:hAnsi="Consolas" w:cs="Times New Roman"/>
+          <w:color w:val="333333"/>
+          <w:sz w:val="18"/>
+          <w:szCs w:val="18"/>
+          <w:lang w:val="fr-FR" w:eastAsia="fr-FR"/>
+        </w:rPr>
+      </w:pPr>
+      <w:r>
+        <w:rPr>
+          <w:rFonts w:ascii="Consolas" w:eastAsia="Times New Roman" w:hAnsi="Consolas" w:cs="Times New Roman"/>
+          <w:color w:val="FF0000"/>
+          <w:sz w:val="18"/>
+          <w:szCs w:val="18"/>
+          <w:lang w:val="fr-FR" w:eastAsia="fr-FR"/>
+        </w:rPr>
+        <w:t>WantedBy=multi-</w:t>
+      </w:r>
+      <w:proofErr w:type="gramStart"/>
+      <w:r>
+        <w:rPr>
+          <w:rFonts w:ascii="Consolas" w:eastAsia="Times New Roman" w:hAnsi="Consolas" w:cs="Times New Roman"/>
+          <w:color w:val="FF0000"/>
+          <w:sz w:val="18"/>
+          <w:szCs w:val="18"/>
+          <w:lang w:val="fr-FR" w:eastAsia="fr-FR"/>
+        </w:rPr>
+        <w:t>user.target</w:t>
+      </w:r>
+      <w:proofErr w:type="gramEnd"/>
+      <w:r>
+        <w:rPr>
+          <w:rFonts w:ascii="Consolas" w:eastAsia="Times New Roman" w:hAnsi="Consolas" w:cs="Times New Roman"/>
+          <w:color w:val="FF0000"/>
+          <w:sz w:val="18"/>
+          <w:szCs w:val="18"/>
+          <w:lang w:val="fr-FR" w:eastAsia="fr-FR"/>
+        </w:rPr>
+        <w:t>"</w:t>
+      </w:r>
+      <w:r>
+        <w:rPr>
+          <w:rFonts w:ascii="Consolas" w:eastAsia="Times New Roman" w:hAnsi="Consolas" w:cs="Times New Roman"/>
+          <w:color w:val="333333"/>
+          <w:sz w:val="18"/>
+          <w:szCs w:val="18"/>
+          <w:lang w:val="fr-FR" w:eastAsia="fr-FR"/>
+        </w:rPr>
+        <w:t> </w:t>
+      </w:r>
+      <w:r>
+        <w:rPr>
+          <w:rFonts w:ascii="Consolas" w:eastAsia="Times New Roman" w:hAnsi="Consolas" w:cs="Times New Roman"/>
+          <w:b/>
+          <w:bCs/>
+          <w:color w:val="000000"/>
+          <w:sz w:val="18"/>
+          <w:szCs w:val="18"/>
+          <w:lang w:val="fr-FR" w:eastAsia="fr-FR"/>
+        </w:rPr>
+        <w:t>&gt;</w:t>
+      </w:r>
+      <w:r>
+        <w:rPr>
+          <w:rFonts w:ascii="Consolas" w:eastAsia="Times New Roman" w:hAnsi="Consolas" w:cs="Times New Roman"/>
+          <w:color w:val="333333"/>
+          <w:sz w:val="18"/>
+          <w:szCs w:val="18"/>
+          <w:lang w:val="fr-FR" w:eastAsia="fr-FR"/>
+        </w:rPr>
+        <w:t> </w:t>
+      </w:r>
+      <w:r>
+        <w:rPr>
+          <w:rFonts w:ascii="Consolas" w:eastAsia="Times New Roman" w:hAnsi="Consolas" w:cs="Times New Roman"/>
+          <w:b/>
+          <w:bCs/>
+          <w:color w:val="000000"/>
+          <w:sz w:val="18"/>
+          <w:szCs w:val="18"/>
+          <w:lang w:val="fr-FR" w:eastAsia="fr-FR"/>
+        </w:rPr>
+        <w:t>/</w:t>
+      </w:r>
+      <w:r>
+        <w:rPr>
+          <w:rFonts w:ascii="Consolas" w:eastAsia="Times New Roman" w:hAnsi="Consolas" w:cs="Times New Roman"/>
+          <w:color w:val="333333"/>
+          <w:sz w:val="18"/>
+          <w:szCs w:val="18"/>
+          <w:lang w:val="fr-FR" w:eastAsia="fr-FR"/>
+        </w:rPr>
+        <w:t>usr</w:t>
+      </w:r>
+      <w:r>
+        <w:rPr>
+          <w:rFonts w:ascii="Consolas" w:eastAsia="Times New Roman" w:hAnsi="Consolas" w:cs="Times New Roman"/>
+          <w:b/>
+          <w:bCs/>
+          <w:color w:val="000000"/>
+          <w:sz w:val="18"/>
+          <w:szCs w:val="18"/>
+          <w:lang w:val="fr-FR" w:eastAsia="fr-FR"/>
+        </w:rPr>
+        <w:t>/</w:t>
+      </w:r>
+      <w:r>
+        <w:rPr>
+          <w:rFonts w:ascii="Consolas" w:eastAsia="Times New Roman" w:hAnsi="Consolas" w:cs="Times New Roman"/>
+          <w:color w:val="333333"/>
+          <w:sz w:val="18"/>
+          <w:szCs w:val="18"/>
+          <w:lang w:val="fr-FR" w:eastAsia="fr-FR"/>
+        </w:rPr>
+        <w:t>lib</w:t>
+      </w:r>
+      <w:r>
+        <w:rPr>
+          <w:rFonts w:ascii="Consolas" w:eastAsia="Times New Roman" w:hAnsi="Consolas" w:cs="Times New Roman"/>
+          <w:b/>
+          <w:bCs/>
+          <w:color w:val="000000"/>
+          <w:sz w:val="18"/>
+          <w:szCs w:val="18"/>
+          <w:lang w:val="fr-FR" w:eastAsia="fr-FR"/>
+        </w:rPr>
+        <w:t>/</w:t>
+      </w:r>
+      <w:r>
+        <w:rPr>
+          <w:rFonts w:ascii="Consolas" w:eastAsia="Times New Roman" w:hAnsi="Consolas" w:cs="Times New Roman"/>
+          <w:color w:val="333333"/>
+          <w:sz w:val="18"/>
+          <w:szCs w:val="18"/>
+          <w:lang w:val="fr-FR" w:eastAsia="fr-FR"/>
+        </w:rPr>
+        <w:t>systemd</w:t>
+      </w:r>
+      <w:r>
+        <w:rPr>
+          <w:rFonts w:ascii="Consolas" w:eastAsia="Times New Roman" w:hAnsi="Consolas" w:cs="Times New Roman"/>
+          <w:b/>
+          <w:bCs/>
+          <w:color w:val="000000"/>
+          <w:sz w:val="18"/>
+          <w:szCs w:val="18"/>
+          <w:lang w:val="fr-FR" w:eastAsia="fr-FR"/>
+        </w:rPr>
+        <w:t>/</w:t>
+      </w:r>
+      <w:r>
+        <w:rPr>
+          <w:rFonts w:ascii="Consolas" w:eastAsia="Times New Roman" w:hAnsi="Consolas" w:cs="Times New Roman"/>
+          <w:color w:val="333333"/>
+          <w:sz w:val="18"/>
+          <w:szCs w:val="18"/>
+          <w:lang w:val="fr-FR" w:eastAsia="fr-FR"/>
+        </w:rPr>
+        <w:t>system</w:t>
+      </w:r>
+      <w:r>
+        <w:rPr>
+          <w:rFonts w:ascii="Consolas" w:eastAsia="Times New Roman" w:hAnsi="Consolas" w:cs="Times New Roman"/>
+          <w:b/>
+          <w:bCs/>
+          <w:color w:val="000000"/>
+          <w:sz w:val="18"/>
+          <w:szCs w:val="18"/>
+          <w:lang w:val="fr-FR" w:eastAsia="fr-FR"/>
+        </w:rPr>
+        <w:t>/</w:t>
+      </w:r>
+      <w:r>
+        <w:rPr>
+          <w:rFonts w:ascii="Consolas" w:eastAsia="Times New Roman" w:hAnsi="Consolas" w:cs="Times New Roman"/>
+          <w:color w:val="333333"/>
+          <w:sz w:val="18"/>
+          <w:szCs w:val="18"/>
+          <w:lang w:val="fr-FR" w:eastAsia="fr-FR"/>
+        </w:rPr>
+        <w:t>clam-freshclam.service</w:t>
+      </w:r>
+    </w:p>
+    <w:p>
+      <w:pPr>
+        <w:numPr>
+          <w:ilvl w:val="0"/>
+          <w:numId w:val="1"/>
+        </w:numPr>
+        <w:shd w:val="clear" w:color="auto" w:fill="FFFFFF"/>
+        <w:spacing w:after="0" w:line="240" w:lineRule="auto"/>
+        <w:ind w:left="-195"/>
+        <w:textAlignment w:val="top"/>
+        <w:rPr>
+          <w:rFonts w:ascii="Consolas" w:eastAsia="Times New Roman" w:hAnsi="Consolas" w:cs="Times New Roman"/>
+          <w:color w:val="333333"/>
+          <w:sz w:val="18"/>
+          <w:szCs w:val="18"/>
+          <w:lang w:val="fr-FR" w:eastAsia="fr-FR"/>
+        </w:rPr>
+      </w:pPr>
+      <w:r>
+        <w:rPr>
+          <w:rFonts w:ascii="Consolas" w:eastAsia="Times New Roman" w:hAnsi="Consolas" w:cs="Times New Roman"/>
+          <w:color w:val="333333"/>
+          <w:sz w:val="18"/>
+          <w:szCs w:val="18"/>
+          <w:lang w:val="fr-FR" w:eastAsia="fr-FR"/>
+        </w:rPr>
+        <w:t> </w:t>
+      </w:r>
+    </w:p>
+    <w:p>
+      <w:pPr>
+        <w:numPr>
+          <w:ilvl w:val="0"/>
+          <w:numId w:val="1"/>
+        </w:numPr>
+        <w:shd w:val="clear" w:color="auto" w:fill="FFFFFF"/>
+        <w:spacing w:after="0" w:line="240" w:lineRule="auto"/>
+        <w:ind w:left="-195"/>
+        <w:textAlignment w:val="top"/>
+        <w:rPr>
+          <w:rFonts w:ascii="Consolas" w:eastAsia="Times New Roman" w:hAnsi="Consolas" w:cs="Times New Roman"/>
+          <w:color w:val="333333"/>
+          <w:sz w:val="18"/>
+          <w:szCs w:val="18"/>
+          <w:lang w:val="fr-FR" w:eastAsia="fr-FR"/>
+        </w:rPr>
+      </w:pPr>
+      <w:r>
+        <w:rPr>
+          <w:rFonts w:ascii="Consolas" w:eastAsia="Times New Roman" w:hAnsi="Consolas" w:cs="Times New Roman"/>
+          <w:i/>
+          <w:iCs/>
+          <w:color w:val="666666"/>
+          <w:sz w:val="18"/>
+          <w:szCs w:val="18"/>
+          <w:lang w:val="fr-FR" w:eastAsia="fr-FR"/>
+        </w:rPr>
+        <w:t>#Démarrage et activation du service au démarrage</w:t>
+      </w:r>
+    </w:p>
+    <w:p>
+      <w:pPr>
+        <w:numPr>
+          <w:ilvl w:val="0"/>
+          <w:numId w:val="1"/>
+        </w:numPr>
+        <w:shd w:val="clear" w:color="auto" w:fill="FFFFFF"/>
+        <w:spacing w:after="0" w:line="240" w:lineRule="auto"/>
+        <w:ind w:left="-195"/>
+        <w:textAlignment w:val="top"/>
+        <w:rPr>
+          <w:rFonts w:ascii="Consolas" w:eastAsia="Times New Roman" w:hAnsi="Consolas" w:cs="Times New Roman"/>
+          <w:color w:val="333333"/>
+          <w:sz w:val="18"/>
+          <w:szCs w:val="18"/>
+          <w:lang w:val="fr-FR" w:eastAsia="fr-FR"/>
+        </w:rPr>
+      </w:pPr>
+      <w:r>
+        <w:rPr>
+          <w:rFonts w:ascii="Consolas" w:eastAsia="Times New Roman" w:hAnsi="Consolas" w:cs="Times New Roman"/>
+          <w:color w:val="333333"/>
+          <w:sz w:val="18"/>
+          <w:szCs w:val="18"/>
+          <w:lang w:val="fr-FR" w:eastAsia="fr-FR"/>
+        </w:rPr>
+        <w:t>Service clam-</w:t>
+      </w:r>
+      <w:proofErr w:type="spellStart"/>
+      <w:proofErr w:type="gramStart"/>
+      <w:r>
+        <w:rPr>
+          <w:rFonts w:ascii="Consolas" w:eastAsia="Times New Roman" w:hAnsi="Consolas" w:cs="Times New Roman"/>
+          <w:color w:val="333333"/>
+          <w:sz w:val="18"/>
+          <w:szCs w:val="18"/>
+          <w:lang w:val="fr-FR" w:eastAsia="fr-FR"/>
+        </w:rPr>
+        <w:t>freshclam.service</w:t>
+      </w:r>
+      <w:proofErr w:type="spellEnd"/>
+      <w:proofErr w:type="gramEnd"/>
+    </w:p>
+    <w:p>
+      <w:pPr>
+        <w:numPr>
+          <w:ilvl w:val="0"/>
+          <w:numId w:val="1"/>
+        </w:numPr>
+        <w:shd w:val="clear" w:color="auto" w:fill="FFFFFF"/>
+        <w:spacing w:after="0" w:line="240" w:lineRule="auto"/>
+        <w:ind w:left="-195"/>
+        <w:textAlignment w:val="top"/>
+        <w:rPr>
+          <w:rFonts w:ascii="Consolas" w:eastAsia="Times New Roman" w:hAnsi="Consolas" w:cs="Times New Roman"/>
+          <w:color w:val="333333"/>
+          <w:sz w:val="18"/>
+          <w:szCs w:val="18"/>
+          <w:lang w:val="fr-FR" w:eastAsia="fr-FR"/>
+        </w:rPr>
+      </w:pPr>
+      <w:r>
+        <w:rPr>
+          <w:rFonts w:ascii="Consolas" w:eastAsia="Times New Roman" w:hAnsi="Consolas" w:cs="Times New Roman"/>
+          <w:color w:val="333333"/>
+          <w:sz w:val="18"/>
+          <w:szCs w:val="18"/>
+          <w:lang w:val="fr-FR" w:eastAsia="fr-FR"/>
+        </w:rPr>
+        <w:t> </w:t>
+      </w:r>
+    </w:p>
+    <w:p>
+      <w:pPr>
+        <w:numPr>
+          <w:ilvl w:val="0"/>
+          <w:numId w:val="1"/>
+        </w:numPr>
+        <w:shd w:val="clear" w:color="auto" w:fill="FFFFFF"/>
+        <w:spacing w:after="0" w:line="240" w:lineRule="auto"/>
+        <w:ind w:left="-195"/>
+        <w:textAlignment w:val="top"/>
+        <w:rPr>
+          <w:rFonts w:ascii="Consolas" w:eastAsia="Times New Roman" w:hAnsi="Consolas" w:cs="Times New Roman"/>
+          <w:color w:val="333333"/>
+          <w:sz w:val="18"/>
+          <w:szCs w:val="18"/>
+          <w:lang w:val="fr-FR" w:eastAsia="fr-FR"/>
+        </w:rPr>
+      </w:pPr>
+      <w:r>
+        <w:rPr>
+          <w:rFonts w:ascii="Consolas" w:eastAsia="Times New Roman" w:hAnsi="Consolas" w:cs="Times New Roman"/>
+          <w:i/>
+          <w:iCs/>
+          <w:color w:val="666666"/>
+          <w:sz w:val="18"/>
+          <w:szCs w:val="18"/>
+          <w:lang w:val="fr-FR" w:eastAsia="fr-FR"/>
+        </w:rPr>
+        <w:t xml:space="preserve">#Changement des fichiers service </w:t>
+      </w:r>
+      <w:proofErr w:type="gramStart"/>
+      <w:r>
+        <w:rPr>
+          <w:rFonts w:ascii="Consolas" w:eastAsia="Times New Roman" w:hAnsi="Consolas" w:cs="Times New Roman"/>
+          <w:i/>
+          <w:iCs/>
+          <w:color w:val="666666"/>
+          <w:sz w:val="18"/>
+          <w:szCs w:val="18"/>
+          <w:lang w:val="fr-FR" w:eastAsia="fr-FR"/>
+        </w:rPr>
+        <w:t>autrement  </w:t>
+      </w:r>
+      <w:proofErr w:type="spellStart"/>
+      <w:r>
+        <w:rPr>
+          <w:rFonts w:ascii="Consolas" w:eastAsia="Times New Roman" w:hAnsi="Consolas" w:cs="Times New Roman"/>
+          <w:i/>
+          <w:iCs/>
+          <w:color w:val="666666"/>
+          <w:sz w:val="18"/>
+          <w:szCs w:val="18"/>
+          <w:lang w:val="fr-FR" w:eastAsia="fr-FR"/>
+        </w:rPr>
+        <w:t>clamd</w:t>
+      </w:r>
+      <w:proofErr w:type="spellEnd"/>
+      <w:proofErr w:type="gramEnd"/>
+      <w:r>
+        <w:rPr>
+          <w:rFonts w:ascii="Consolas" w:eastAsia="Times New Roman" w:hAnsi="Consolas" w:cs="Times New Roman"/>
+          <w:i/>
+          <w:iCs/>
+          <w:color w:val="666666"/>
+          <w:sz w:val="18"/>
+          <w:szCs w:val="18"/>
+          <w:lang w:val="fr-FR" w:eastAsia="fr-FR"/>
+        </w:rPr>
+        <w:t>@.service ne démarre pas</w:t>
+      </w:r>
+    </w:p>
+    <w:p>
+      <w:pPr>
+        <w:numPr>
+          <w:ilvl w:val="0"/>
+          <w:numId w:val="1"/>
+        </w:numPr>
+        <w:shd w:val="clear" w:color="auto" w:fill="FFFFFF"/>
+        <w:spacing w:after="0" w:line="240" w:lineRule="auto"/>
+        <w:ind w:left="-195"/>
+        <w:textAlignment w:val="top"/>
+        <w:rPr>
+          <w:rFonts w:ascii="Consolas" w:eastAsia="Times New Roman" w:hAnsi="Consolas" w:cs="Times New Roman"/>
+          <w:color w:val="333333"/>
+          <w:sz w:val="18"/>
+          <w:szCs w:val="18"/>
+          <w:lang w:val="fr-FR" w:eastAsia="fr-FR"/>
+        </w:rPr>
+      </w:pPr>
+      <w:r>
+        <w:rPr>
+          <w:rFonts w:ascii="Consolas" w:eastAsia="Times New Roman" w:hAnsi="Consolas" w:cs="Times New Roman"/>
+          <w:i/>
+          <w:iCs/>
+          <w:color w:val="666666"/>
+          <w:sz w:val="18"/>
+          <w:szCs w:val="18"/>
+          <w:lang w:val="fr-FR" w:eastAsia="fr-FR"/>
+        </w:rPr>
+        <w:t xml:space="preserve">#On renomme le fichier si on l'a pas déjà </w:t>
+      </w:r>
+      <w:proofErr w:type="gramStart"/>
+      <w:r>
+        <w:rPr>
+          <w:rFonts w:ascii="Consolas" w:eastAsia="Times New Roman" w:hAnsi="Consolas" w:cs="Times New Roman"/>
+          <w:i/>
+          <w:iCs/>
+          <w:color w:val="666666"/>
+          <w:sz w:val="18"/>
+          <w:szCs w:val="18"/>
+          <w:lang w:val="fr-FR" w:eastAsia="fr-FR"/>
+        </w:rPr>
+        <w:t>fais</w:t>
+      </w:r>
+      <w:proofErr w:type="gramEnd"/>
+    </w:p>
+    <w:p>
+      <w:pPr>
+        <w:numPr>
+          <w:ilvl w:val="0"/>
+          <w:numId w:val="1"/>
+        </w:numPr>
+        <w:shd w:val="clear" w:color="auto" w:fill="FFFFFF"/>
+        <w:spacing w:after="0" w:line="240" w:lineRule="auto"/>
+        <w:ind w:left="-195"/>
+        <w:textAlignment w:val="top"/>
+        <w:rPr>
+          <w:rFonts w:ascii="Consolas" w:eastAsia="Times New Roman" w:hAnsi="Consolas" w:cs="Times New Roman"/>
+          <w:color w:val="333333"/>
+          <w:sz w:val="18"/>
+          <w:szCs w:val="18"/>
+          <w:lang w:val="fr-FR" w:eastAsia="fr-FR"/>
+        </w:rPr>
+      </w:pPr>
+      <w:proofErr w:type="gramStart"/>
+      <w:r>
+        <w:rPr>
+          <w:rFonts w:ascii="Consolas" w:eastAsia="Times New Roman" w:hAnsi="Consolas" w:cs="Times New Roman"/>
+          <w:b/>
+          <w:bCs/>
+          <w:color w:val="000000"/>
+          <w:sz w:val="18"/>
+          <w:szCs w:val="18"/>
+          <w:lang w:val="fr-FR" w:eastAsia="fr-FR"/>
+        </w:rPr>
+        <w:t>if</w:t>
+      </w:r>
+      <w:proofErr w:type="gramEnd"/>
+      <w:r>
+        <w:rPr>
+          <w:rFonts w:ascii="Consolas" w:eastAsia="Times New Roman" w:hAnsi="Consolas" w:cs="Times New Roman"/>
+          <w:color w:val="333333"/>
+          <w:sz w:val="18"/>
+          <w:szCs w:val="18"/>
+          <w:lang w:val="fr-FR" w:eastAsia="fr-FR"/>
+        </w:rPr>
+        <w:t> </w:t>
+      </w:r>
+      <w:r>
+        <w:rPr>
+          <w:rFonts w:ascii="Consolas" w:eastAsia="Times New Roman" w:hAnsi="Consolas" w:cs="Times New Roman"/>
+          <w:b/>
+          <w:bCs/>
+          <w:color w:val="7A0874"/>
+          <w:sz w:val="18"/>
+          <w:szCs w:val="18"/>
+          <w:lang w:val="fr-FR" w:eastAsia="fr-FR"/>
+        </w:rPr>
+        <w:t>[</w:t>
+      </w:r>
+      <w:r>
+        <w:rPr>
+          <w:rFonts w:ascii="Consolas" w:eastAsia="Times New Roman" w:hAnsi="Consolas" w:cs="Times New Roman"/>
+          <w:color w:val="333333"/>
+          <w:sz w:val="18"/>
+          <w:szCs w:val="18"/>
+          <w:lang w:val="fr-FR" w:eastAsia="fr-FR"/>
+        </w:rPr>
+        <w:t> </w:t>
+      </w:r>
+      <w:r>
+        <w:rPr>
+          <w:rFonts w:ascii="Consolas" w:eastAsia="Times New Roman" w:hAnsi="Consolas" w:cs="Times New Roman"/>
+          <w:b/>
+          <w:bCs/>
+          <w:color w:val="000000"/>
+          <w:sz w:val="18"/>
+          <w:szCs w:val="18"/>
+          <w:lang w:val="fr-FR" w:eastAsia="fr-FR"/>
+        </w:rPr>
+        <w:t>!</w:t>
+      </w:r>
+      <w:r>
+        <w:rPr>
+          <w:rFonts w:ascii="Consolas" w:eastAsia="Times New Roman" w:hAnsi="Consolas" w:cs="Times New Roman"/>
+          <w:color w:val="333333"/>
+          <w:sz w:val="18"/>
+          <w:szCs w:val="18"/>
+          <w:lang w:val="fr-FR" w:eastAsia="fr-FR"/>
+        </w:rPr>
+        <w:t> </w:t>
+      </w:r>
+      <w:r>
+        <w:rPr>
+          <w:rFonts w:ascii="Consolas" w:eastAsia="Times New Roman" w:hAnsi="Consolas" w:cs="Times New Roman"/>
+          <w:color w:val="660033"/>
+          <w:sz w:val="18"/>
+          <w:szCs w:val="18"/>
+          <w:lang w:val="fr-FR" w:eastAsia="fr-FR"/>
+        </w:rPr>
+        <w:t>-e</w:t>
+      </w:r>
+      <w:r>
+        <w:rPr>
+          <w:rFonts w:ascii="Consolas" w:eastAsia="Times New Roman" w:hAnsi="Consolas" w:cs="Times New Roman"/>
+          <w:color w:val="333333"/>
+          <w:sz w:val="18"/>
+          <w:szCs w:val="18"/>
+          <w:lang w:val="fr-FR" w:eastAsia="fr-FR"/>
+        </w:rPr>
+        <w:t> </w:t>
+      </w:r>
+      <w:r>
+        <w:rPr>
+          <w:rFonts w:ascii="Consolas" w:eastAsia="Times New Roman" w:hAnsi="Consolas" w:cs="Times New Roman"/>
+          <w:color w:val="FF0000"/>
+          <w:sz w:val="18"/>
+          <w:szCs w:val="18"/>
+          <w:lang w:val="fr-FR" w:eastAsia="fr-FR"/>
+        </w:rPr>
+        <w:t>"/</w:t>
+      </w:r>
+      <w:proofErr w:type="spellStart"/>
+      <w:r>
+        <w:rPr>
+          <w:rFonts w:ascii="Consolas" w:eastAsia="Times New Roman" w:hAnsi="Consolas" w:cs="Times New Roman"/>
+          <w:color w:val="FF0000"/>
+          <w:sz w:val="18"/>
+          <w:szCs w:val="18"/>
+          <w:lang w:val="fr-FR" w:eastAsia="fr-FR"/>
+        </w:rPr>
+        <w:t>usr</w:t>
+      </w:r>
+      <w:proofErr w:type="spellEnd"/>
+      <w:r>
+        <w:rPr>
+          <w:rFonts w:ascii="Consolas" w:eastAsia="Times New Roman" w:hAnsi="Consolas" w:cs="Times New Roman"/>
+          <w:color w:val="FF0000"/>
+          <w:sz w:val="18"/>
+          <w:szCs w:val="18"/>
+          <w:lang w:val="fr-FR" w:eastAsia="fr-FR"/>
+        </w:rPr>
+        <w:t>/lib/</w:t>
+      </w:r>
+      <w:proofErr w:type="spellStart"/>
+      <w:r>
+        <w:rPr>
+          <w:rFonts w:ascii="Consolas" w:eastAsia="Times New Roman" w:hAnsi="Consolas" w:cs="Times New Roman"/>
+          <w:color w:val="FF0000"/>
+          <w:sz w:val="18"/>
+          <w:szCs w:val="18"/>
+          <w:lang w:val="fr-FR" w:eastAsia="fr-FR"/>
+        </w:rPr>
+        <w:t>systemd</w:t>
+      </w:r>
+      <w:proofErr w:type="spellEnd"/>
+      <w:r>
+        <w:rPr>
+          <w:rFonts w:ascii="Consolas" w:eastAsia="Times New Roman" w:hAnsi="Consolas" w:cs="Times New Roman"/>
+          <w:color w:val="FF0000"/>
+          <w:sz w:val="18"/>
+          <w:szCs w:val="18"/>
+          <w:lang w:val="fr-FR" w:eastAsia="fr-FR"/>
+        </w:rPr>
+        <w:t>/system/</w:t>
+      </w:r>
+      <w:proofErr w:type="spellStart"/>
+      <w:r>
+        <w:rPr>
+          <w:rFonts w:ascii="Consolas" w:eastAsia="Times New Roman" w:hAnsi="Consolas" w:cs="Times New Roman"/>
+          <w:color w:val="FF0000"/>
+          <w:sz w:val="18"/>
+          <w:szCs w:val="18"/>
+          <w:lang w:val="fr-FR" w:eastAsia="fr-FR"/>
+        </w:rPr>
+        <w:t>clamd.service</w:t>
+      </w:r>
+      <w:proofErr w:type="spellEnd"/>
+      <w:r>
+        <w:rPr>
+          <w:rFonts w:ascii="Consolas" w:eastAsia="Times New Roman" w:hAnsi="Consolas" w:cs="Times New Roman"/>
+          <w:color w:val="FF0000"/>
+          <w:sz w:val="18"/>
+          <w:szCs w:val="18"/>
+          <w:lang w:val="fr-FR" w:eastAsia="fr-FR"/>
+        </w:rPr>
+        <w:t>"</w:t>
+      </w:r>
+      <w:r>
+        <w:rPr>
+          <w:rFonts w:ascii="Consolas" w:eastAsia="Times New Roman" w:hAnsi="Consolas" w:cs="Times New Roman"/>
+          <w:color w:val="333333"/>
+          <w:sz w:val="18"/>
+          <w:szCs w:val="18"/>
+          <w:lang w:val="fr-FR" w:eastAsia="fr-FR"/>
+        </w:rPr>
+        <w:t> </w:t>
+      </w:r>
+      <w:r>
+        <w:rPr>
+          <w:rFonts w:ascii="Consolas" w:eastAsia="Times New Roman" w:hAnsi="Consolas" w:cs="Times New Roman"/>
+          <w:b/>
+          <w:bCs/>
+          <w:color w:val="7A0874"/>
+          <w:sz w:val="18"/>
+          <w:szCs w:val="18"/>
+          <w:lang w:val="fr-FR" w:eastAsia="fr-FR"/>
+        </w:rPr>
+        <w:t>]</w:t>
+      </w:r>
+      <w:r>
+        <w:rPr>
+          <w:rFonts w:ascii="Consolas" w:eastAsia="Times New Roman" w:hAnsi="Consolas" w:cs="Times New Roman"/>
+          <w:color w:val="333333"/>
+          <w:sz w:val="18"/>
+          <w:szCs w:val="18"/>
+          <w:lang w:val="fr-FR" w:eastAsia="fr-FR"/>
+        </w:rPr>
+        <w:t>;</w:t>
+      </w:r>
+      <w:proofErr w:type="spellStart"/>
+      <w:r>
+        <w:rPr>
+          <w:rFonts w:ascii="Consolas" w:eastAsia="Times New Roman" w:hAnsi="Consolas" w:cs="Times New Roman"/>
+          <w:b/>
+          <w:bCs/>
+          <w:color w:val="000000"/>
+          <w:sz w:val="18"/>
+          <w:szCs w:val="18"/>
+          <w:lang w:val="fr-FR" w:eastAsia="fr-FR"/>
+        </w:rPr>
+        <w:t>then</w:t>
+      </w:r>
+      <w:proofErr w:type="spellEnd"/>
+    </w:p>
+    <w:p>
+      <w:pPr>
+        <w:numPr>
+          <w:ilvl w:val="0"/>
+          <w:numId w:val="1"/>
+        </w:numPr>
+        <w:shd w:val="clear" w:color="auto" w:fill="FFFFFF"/>
+        <w:spacing w:after="0" w:line="240" w:lineRule="auto"/>
+        <w:ind w:left="-195"/>
+        <w:textAlignment w:val="top"/>
+        <w:rPr>
+          <w:rFonts w:ascii="Consolas" w:eastAsia="Times New Roman" w:hAnsi="Consolas" w:cs="Times New Roman"/>
+          <w:color w:val="333333"/>
+          <w:sz w:val="18"/>
+          <w:szCs w:val="18"/>
+          <w:lang w:val="fr-FR" w:eastAsia="fr-FR"/>
+        </w:rPr>
+      </w:pPr>
+      <w:r>
+        <w:rPr>
+          <w:rFonts w:ascii="Consolas" w:eastAsia="Times New Roman" w:hAnsi="Consolas" w:cs="Times New Roman"/>
+          <w:color w:val="333333"/>
+          <w:sz w:val="18"/>
+          <w:szCs w:val="18"/>
+          <w:lang w:val="fr-FR" w:eastAsia="fr-FR"/>
+        </w:rPr>
+        <w:t>    </w:t>
+      </w:r>
+      <w:proofErr w:type="gramStart"/>
+      <w:r>
+        <w:rPr>
+          <w:rFonts w:ascii="Consolas" w:eastAsia="Times New Roman" w:hAnsi="Consolas" w:cs="Times New Roman"/>
+          <w:b/>
+          <w:bCs/>
+          <w:color w:val="C20CB9"/>
+          <w:sz w:val="18"/>
+          <w:szCs w:val="18"/>
+          <w:lang w:val="fr-FR" w:eastAsia="fr-FR"/>
+        </w:rPr>
+        <w:t>mv</w:t>
+      </w:r>
+      <w:proofErr w:type="gramEnd"/>
+      <w:r>
+        <w:rPr>
+          <w:rFonts w:ascii="Consolas" w:eastAsia="Times New Roman" w:hAnsi="Consolas" w:cs="Times New Roman"/>
+          <w:color w:val="333333"/>
+          <w:sz w:val="18"/>
+          <w:szCs w:val="18"/>
+          <w:lang w:val="fr-FR" w:eastAsia="fr-FR"/>
+        </w:rPr>
+        <w:t> </w:t>
+      </w:r>
+      <w:r>
+        <w:rPr>
+          <w:rFonts w:ascii="Consolas" w:eastAsia="Times New Roman" w:hAnsi="Consolas" w:cs="Times New Roman"/>
+          <w:b/>
+          <w:bCs/>
+          <w:color w:val="000000"/>
+          <w:sz w:val="18"/>
+          <w:szCs w:val="18"/>
+          <w:lang w:val="fr-FR" w:eastAsia="fr-FR"/>
+        </w:rPr>
+        <w:t>/</w:t>
+      </w:r>
+      <w:r>
+        <w:rPr>
+          <w:rFonts w:ascii="Consolas" w:eastAsia="Times New Roman" w:hAnsi="Consolas" w:cs="Times New Roman"/>
+          <w:color w:val="333333"/>
+          <w:sz w:val="18"/>
+          <w:szCs w:val="18"/>
+          <w:lang w:val="fr-FR" w:eastAsia="fr-FR"/>
+        </w:rPr>
+        <w:t>usr</w:t>
+      </w:r>
+      <w:r>
+        <w:rPr>
+          <w:rFonts w:ascii="Consolas" w:eastAsia="Times New Roman" w:hAnsi="Consolas" w:cs="Times New Roman"/>
+          <w:b/>
+          <w:bCs/>
+          <w:color w:val="000000"/>
+          <w:sz w:val="18"/>
+          <w:szCs w:val="18"/>
+          <w:lang w:val="fr-FR" w:eastAsia="fr-FR"/>
+        </w:rPr>
+        <w:t>/</w:t>
+      </w:r>
+      <w:r>
+        <w:rPr>
+          <w:rFonts w:ascii="Consolas" w:eastAsia="Times New Roman" w:hAnsi="Consolas" w:cs="Times New Roman"/>
+          <w:color w:val="333333"/>
+          <w:sz w:val="18"/>
+          <w:szCs w:val="18"/>
+          <w:lang w:val="fr-FR" w:eastAsia="fr-FR"/>
+        </w:rPr>
+        <w:t>lib</w:t>
+      </w:r>
+      <w:r>
+        <w:rPr>
+          <w:rFonts w:ascii="Consolas" w:eastAsia="Times New Roman" w:hAnsi="Consolas" w:cs="Times New Roman"/>
+          <w:b/>
+          <w:bCs/>
+          <w:color w:val="000000"/>
+          <w:sz w:val="18"/>
+          <w:szCs w:val="18"/>
+          <w:lang w:val="fr-FR" w:eastAsia="fr-FR"/>
+        </w:rPr>
+        <w:t>/</w:t>
+      </w:r>
+      <w:r>
+        <w:rPr>
+          <w:rFonts w:ascii="Consolas" w:eastAsia="Times New Roman" w:hAnsi="Consolas" w:cs="Times New Roman"/>
+          <w:color w:val="333333"/>
+          <w:sz w:val="18"/>
+          <w:szCs w:val="18"/>
+          <w:lang w:val="fr-FR" w:eastAsia="fr-FR"/>
+        </w:rPr>
+        <w:t>systemd</w:t>
+      </w:r>
+      <w:r>
+        <w:rPr>
+          <w:rFonts w:ascii="Consolas" w:eastAsia="Times New Roman" w:hAnsi="Consolas" w:cs="Times New Roman"/>
+          <w:b/>
+          <w:bCs/>
+          <w:color w:val="000000"/>
+          <w:sz w:val="18"/>
+          <w:szCs w:val="18"/>
+          <w:lang w:val="fr-FR" w:eastAsia="fr-FR"/>
+        </w:rPr>
+        <w:t>/</w:t>
+      </w:r>
+      <w:r>
+        <w:rPr>
+          <w:rFonts w:ascii="Consolas" w:eastAsia="Times New Roman" w:hAnsi="Consolas" w:cs="Times New Roman"/>
+          <w:color w:val="333333"/>
+          <w:sz w:val="18"/>
+          <w:szCs w:val="18"/>
+          <w:lang w:val="fr-FR" w:eastAsia="fr-FR"/>
+        </w:rPr>
+        <w:t>system</w:t>
+      </w:r>
+      <w:r>
+        <w:rPr>
+          <w:rFonts w:ascii="Consolas" w:eastAsia="Times New Roman" w:hAnsi="Consolas" w:cs="Times New Roman"/>
+          <w:b/>
+          <w:bCs/>
+          <w:color w:val="000000"/>
+          <w:sz w:val="18"/>
+          <w:szCs w:val="18"/>
+          <w:lang w:val="fr-FR" w:eastAsia="fr-FR"/>
+        </w:rPr>
+        <w:t>/</w:t>
+      </w:r>
+      <w:r>
+        <w:rPr>
+          <w:rFonts w:ascii="Consolas" w:eastAsia="Times New Roman" w:hAnsi="Consolas" w:cs="Times New Roman"/>
+          <w:color w:val="333333"/>
+          <w:sz w:val="18"/>
+          <w:szCs w:val="18"/>
+          <w:lang w:val="fr-FR" w:eastAsia="fr-FR"/>
+        </w:rPr>
+        <w:t>clamd</w:t>
+      </w:r>
+      <w:r>
+        <w:rPr>
+          <w:rFonts w:ascii="Consolas" w:eastAsia="Times New Roman" w:hAnsi="Consolas" w:cs="Times New Roman"/>
+          <w:b/>
+          <w:bCs/>
+          <w:color w:val="000000"/>
+          <w:sz w:val="18"/>
+          <w:szCs w:val="18"/>
+          <w:lang w:val="fr-FR" w:eastAsia="fr-FR"/>
+        </w:rPr>
+        <w:t>@</w:t>
+      </w:r>
+      <w:r>
+        <w:rPr>
+          <w:rFonts w:ascii="Consolas" w:eastAsia="Times New Roman" w:hAnsi="Consolas" w:cs="Times New Roman"/>
+          <w:color w:val="333333"/>
+          <w:sz w:val="18"/>
+          <w:szCs w:val="18"/>
+          <w:lang w:val="fr-FR" w:eastAsia="fr-FR"/>
+        </w:rPr>
+        <w:t>.service </w:t>
+      </w:r>
+      <w:r>
+        <w:rPr>
+          <w:rFonts w:ascii="Consolas" w:eastAsia="Times New Roman" w:hAnsi="Consolas" w:cs="Times New Roman"/>
+          <w:b/>
+          <w:bCs/>
+          <w:color w:val="000000"/>
+          <w:sz w:val="18"/>
+          <w:szCs w:val="18"/>
+          <w:lang w:val="fr-FR" w:eastAsia="fr-FR"/>
+        </w:rPr>
+        <w:t>/</w:t>
+      </w:r>
+      <w:r>
+        <w:rPr>
+          <w:rFonts w:ascii="Consolas" w:eastAsia="Times New Roman" w:hAnsi="Consolas" w:cs="Times New Roman"/>
+          <w:color w:val="333333"/>
+          <w:sz w:val="18"/>
+          <w:szCs w:val="18"/>
+          <w:lang w:val="fr-FR" w:eastAsia="fr-FR"/>
+        </w:rPr>
+        <w:t>usr</w:t>
+      </w:r>
+      <w:r>
+        <w:rPr>
+          <w:rFonts w:ascii="Consolas" w:eastAsia="Times New Roman" w:hAnsi="Consolas" w:cs="Times New Roman"/>
+          <w:b/>
+          <w:bCs/>
+          <w:color w:val="000000"/>
+          <w:sz w:val="18"/>
+          <w:szCs w:val="18"/>
+          <w:lang w:val="fr-FR" w:eastAsia="fr-FR"/>
+        </w:rPr>
+        <w:t>/</w:t>
+      </w:r>
+      <w:r>
+        <w:rPr>
+          <w:rFonts w:ascii="Consolas" w:eastAsia="Times New Roman" w:hAnsi="Consolas" w:cs="Times New Roman"/>
+          <w:color w:val="333333"/>
+          <w:sz w:val="18"/>
+          <w:szCs w:val="18"/>
+          <w:lang w:val="fr-FR" w:eastAsia="fr-FR"/>
+        </w:rPr>
+        <w:t>lib</w:t>
+      </w:r>
+      <w:r>
+        <w:rPr>
+          <w:rFonts w:ascii="Consolas" w:eastAsia="Times New Roman" w:hAnsi="Consolas" w:cs="Times New Roman"/>
+          <w:b/>
+          <w:bCs/>
+          <w:color w:val="000000"/>
+          <w:sz w:val="18"/>
+          <w:szCs w:val="18"/>
+          <w:lang w:val="fr-FR" w:eastAsia="fr-FR"/>
+        </w:rPr>
+        <w:t>/</w:t>
+      </w:r>
+      <w:r>
+        <w:rPr>
+          <w:rFonts w:ascii="Consolas" w:eastAsia="Times New Roman" w:hAnsi="Consolas" w:cs="Times New Roman"/>
+          <w:color w:val="333333"/>
+          <w:sz w:val="18"/>
+          <w:szCs w:val="18"/>
+          <w:lang w:val="fr-FR" w:eastAsia="fr-FR"/>
+        </w:rPr>
+        <w:t>systemd</w:t>
+      </w:r>
+      <w:r>
+        <w:rPr>
+          <w:rFonts w:ascii="Consolas" w:eastAsia="Times New Roman" w:hAnsi="Consolas" w:cs="Times New Roman"/>
+          <w:b/>
+          <w:bCs/>
+          <w:color w:val="000000"/>
+          <w:sz w:val="18"/>
+          <w:szCs w:val="18"/>
+          <w:lang w:val="fr-FR" w:eastAsia="fr-FR"/>
+        </w:rPr>
+        <w:t>/</w:t>
+      </w:r>
+      <w:r>
+        <w:rPr>
+          <w:rFonts w:ascii="Consolas" w:eastAsia="Times New Roman" w:hAnsi="Consolas" w:cs="Times New Roman"/>
+          <w:color w:val="333333"/>
+          <w:sz w:val="18"/>
+          <w:szCs w:val="18"/>
+          <w:lang w:val="fr-FR" w:eastAsia="fr-FR"/>
+        </w:rPr>
+        <w:t>system</w:t>
+      </w:r>
+      <w:r>
+        <w:rPr>
+          <w:rFonts w:ascii="Consolas" w:eastAsia="Times New Roman" w:hAnsi="Consolas" w:cs="Times New Roman"/>
+          <w:b/>
+          <w:bCs/>
+          <w:color w:val="000000"/>
+          <w:sz w:val="18"/>
+          <w:szCs w:val="18"/>
+          <w:lang w:val="fr-FR" w:eastAsia="fr-FR"/>
+        </w:rPr>
+        <w:t>/</w:t>
+      </w:r>
+      <w:r>
+        <w:rPr>
+          <w:rFonts w:ascii="Consolas" w:eastAsia="Times New Roman" w:hAnsi="Consolas" w:cs="Times New Roman"/>
+          <w:color w:val="333333"/>
+          <w:sz w:val="18"/>
+          <w:szCs w:val="18"/>
+          <w:lang w:val="fr-FR" w:eastAsia="fr-FR"/>
+        </w:rPr>
+        <w:t>clamd.service</w:t>
+      </w:r>
+    </w:p>
+    <w:p>
+      <w:pPr>
+        <w:numPr>
+          <w:ilvl w:val="0"/>
+          <w:numId w:val="1"/>
+        </w:numPr>
+        <w:shd w:val="clear" w:color="auto" w:fill="FFFFFF"/>
+        <w:spacing w:after="0" w:line="240" w:lineRule="auto"/>
+        <w:ind w:left="-195"/>
+        <w:textAlignment w:val="top"/>
+        <w:rPr>
+          <w:rFonts w:ascii="Consolas" w:eastAsia="Times New Roman" w:hAnsi="Consolas" w:cs="Times New Roman"/>
+          <w:color w:val="333333"/>
+          <w:sz w:val="18"/>
+          <w:szCs w:val="18"/>
+          <w:lang w:val="fr-FR" w:eastAsia="fr-FR"/>
+        </w:rPr>
+      </w:pPr>
+      <w:proofErr w:type="gramStart"/>
+      <w:r>
+        <w:rPr>
+          <w:rFonts w:ascii="Consolas" w:eastAsia="Times New Roman" w:hAnsi="Consolas" w:cs="Times New Roman"/>
+          <w:b/>
+          <w:bCs/>
+          <w:color w:val="000000"/>
+          <w:sz w:val="18"/>
+          <w:szCs w:val="18"/>
+          <w:lang w:val="fr-FR" w:eastAsia="fr-FR"/>
+        </w:rPr>
+        <w:t>fi</w:t>
+      </w:r>
+      <w:proofErr w:type="gramEnd"/>
+    </w:p>
+    <w:p>
+      <w:pPr>
+        <w:numPr>
+          <w:ilvl w:val="0"/>
+          <w:numId w:val="1"/>
+        </w:numPr>
+        <w:shd w:val="clear" w:color="auto" w:fill="FFFFFF"/>
+        <w:spacing w:after="0" w:line="240" w:lineRule="auto"/>
+        <w:ind w:left="-195"/>
+        <w:textAlignment w:val="top"/>
+        <w:rPr>
+          <w:rFonts w:ascii="Consolas" w:eastAsia="Times New Roman" w:hAnsi="Consolas" w:cs="Times New Roman"/>
+          <w:color w:val="333333"/>
+          <w:sz w:val="18"/>
+          <w:szCs w:val="18"/>
+          <w:lang w:val="fr-FR" w:eastAsia="fr-FR"/>
+        </w:rPr>
+      </w:pPr>
+      <w:r>
+        <w:rPr>
+          <w:rFonts w:ascii="Consolas" w:eastAsia="Times New Roman" w:hAnsi="Consolas" w:cs="Times New Roman"/>
+          <w:color w:val="333333"/>
+          <w:sz w:val="18"/>
+          <w:szCs w:val="18"/>
+          <w:lang w:val="fr-FR" w:eastAsia="fr-FR"/>
+        </w:rPr>
+        <w:t> </w:t>
+      </w:r>
+    </w:p>
+    <w:p>
+      <w:pPr>
+        <w:numPr>
+          <w:ilvl w:val="0"/>
+          <w:numId w:val="1"/>
+        </w:numPr>
+        <w:shd w:val="clear" w:color="auto" w:fill="FFFFFF"/>
+        <w:spacing w:after="0" w:line="240" w:lineRule="auto"/>
+        <w:ind w:left="-195"/>
+        <w:textAlignment w:val="top"/>
+        <w:rPr>
+          <w:rFonts w:ascii="Consolas" w:eastAsia="Times New Roman" w:hAnsi="Consolas" w:cs="Times New Roman"/>
+          <w:color w:val="333333"/>
+          <w:sz w:val="18"/>
+          <w:szCs w:val="18"/>
+          <w:lang w:val="fr-FR" w:eastAsia="fr-FR"/>
+        </w:rPr>
+      </w:pPr>
+      <w:r>
+        <w:rPr>
+          <w:rFonts w:ascii="Consolas" w:eastAsia="Times New Roman" w:hAnsi="Consolas" w:cs="Times New Roman"/>
+          <w:i/>
+          <w:iCs/>
+          <w:color w:val="666666"/>
+          <w:sz w:val="18"/>
+          <w:szCs w:val="18"/>
+          <w:lang w:val="fr-FR" w:eastAsia="fr-FR"/>
+        </w:rPr>
+        <w:t xml:space="preserve">#On modifie le fichier </w:t>
+      </w:r>
+      <w:proofErr w:type="spellStart"/>
+      <w:r>
+        <w:rPr>
+          <w:rFonts w:ascii="Consolas" w:eastAsia="Times New Roman" w:hAnsi="Consolas" w:cs="Times New Roman"/>
+          <w:i/>
+          <w:iCs/>
+          <w:color w:val="666666"/>
+          <w:sz w:val="18"/>
+          <w:szCs w:val="18"/>
+          <w:lang w:val="fr-FR" w:eastAsia="fr-FR"/>
+        </w:rPr>
+        <w:t>clamd@scan.service</w:t>
+      </w:r>
+      <w:proofErr w:type="spellEnd"/>
+      <w:r>
+        <w:rPr>
+          <w:rFonts w:ascii="Consolas" w:eastAsia="Times New Roman" w:hAnsi="Consolas" w:cs="Times New Roman"/>
+          <w:i/>
+          <w:iCs/>
+          <w:color w:val="666666"/>
+          <w:sz w:val="18"/>
+          <w:szCs w:val="18"/>
+          <w:lang w:val="fr-FR" w:eastAsia="fr-FR"/>
+        </w:rPr>
+        <w:t xml:space="preserve"> et on change la référence vers</w:t>
+      </w:r>
+    </w:p>
+    <w:p>
+      <w:pPr>
+        <w:numPr>
+          <w:ilvl w:val="0"/>
+          <w:numId w:val="1"/>
+        </w:numPr>
+        <w:shd w:val="clear" w:color="auto" w:fill="FFFFFF"/>
+        <w:spacing w:after="0" w:line="240" w:lineRule="auto"/>
+        <w:ind w:left="-195"/>
+        <w:textAlignment w:val="top"/>
+        <w:rPr>
+          <w:rFonts w:ascii="Consolas" w:eastAsia="Times New Roman" w:hAnsi="Consolas" w:cs="Times New Roman"/>
+          <w:color w:val="333333"/>
+          <w:sz w:val="18"/>
+          <w:szCs w:val="18"/>
+          <w:lang w:val="fr-FR" w:eastAsia="fr-FR"/>
+        </w:rPr>
+      </w:pPr>
+      <w:r>
+        <w:rPr>
+          <w:rFonts w:ascii="Consolas" w:eastAsia="Times New Roman" w:hAnsi="Consolas" w:cs="Times New Roman"/>
+          <w:i/>
+          <w:iCs/>
+          <w:color w:val="666666"/>
+          <w:sz w:val="18"/>
+          <w:szCs w:val="18"/>
+          <w:lang w:val="fr-FR" w:eastAsia="fr-FR"/>
+        </w:rPr>
+        <w:lastRenderedPageBreak/>
+        <w:t># /lib/</w:t>
+      </w:r>
+      <w:proofErr w:type="spellStart"/>
+      <w:r>
+        <w:rPr>
+          <w:rFonts w:ascii="Consolas" w:eastAsia="Times New Roman" w:hAnsi="Consolas" w:cs="Times New Roman"/>
+          <w:i/>
+          <w:iCs/>
+          <w:color w:val="666666"/>
+          <w:sz w:val="18"/>
+          <w:szCs w:val="18"/>
+          <w:lang w:val="fr-FR" w:eastAsia="fr-FR"/>
+        </w:rPr>
+        <w:t>systemd</w:t>
+      </w:r>
+      <w:proofErr w:type="spellEnd"/>
+      <w:r>
+        <w:rPr>
+          <w:rFonts w:ascii="Consolas" w:eastAsia="Times New Roman" w:hAnsi="Consolas" w:cs="Times New Roman"/>
+          <w:i/>
+          <w:iCs/>
+          <w:color w:val="666666"/>
+          <w:sz w:val="18"/>
+          <w:szCs w:val="18"/>
+          <w:lang w:val="fr-FR" w:eastAsia="fr-FR"/>
+        </w:rPr>
+        <w:t>/system/</w:t>
+      </w:r>
+      <w:proofErr w:type="spellStart"/>
+      <w:r>
+        <w:rPr>
+          <w:rFonts w:ascii="Consolas" w:eastAsia="Times New Roman" w:hAnsi="Consolas" w:cs="Times New Roman"/>
+          <w:i/>
+          <w:iCs/>
+          <w:color w:val="666666"/>
+          <w:sz w:val="18"/>
+          <w:szCs w:val="18"/>
+          <w:lang w:val="fr-FR" w:eastAsia="fr-FR"/>
+        </w:rPr>
+        <w:t>clamd.service</w:t>
+      </w:r>
+      <w:proofErr w:type="spellEnd"/>
+    </w:p>
+    <w:p>
+      <w:pPr>
+        <w:numPr>
+          <w:ilvl w:val="0"/>
+          <w:numId w:val="1"/>
+        </w:numPr>
+        <w:shd w:val="clear" w:color="auto" w:fill="FFFFFF"/>
+        <w:spacing w:after="0" w:line="240" w:lineRule="auto"/>
+        <w:ind w:left="-195"/>
+        <w:textAlignment w:val="top"/>
+        <w:rPr>
+          <w:rFonts w:ascii="Consolas" w:eastAsia="Times New Roman" w:hAnsi="Consolas" w:cs="Times New Roman"/>
+          <w:color w:val="333333"/>
+          <w:sz w:val="18"/>
+          <w:szCs w:val="18"/>
+          <w:lang w:val="fr-FR" w:eastAsia="fr-FR"/>
+        </w:rPr>
+      </w:pPr>
+      <w:proofErr w:type="spellStart"/>
+      <w:proofErr w:type="gramStart"/>
+      <w:r>
+        <w:rPr>
+          <w:rFonts w:ascii="Consolas" w:eastAsia="Times New Roman" w:hAnsi="Consolas" w:cs="Times New Roman"/>
+          <w:b/>
+          <w:bCs/>
+          <w:color w:val="7A0874"/>
+          <w:sz w:val="18"/>
+          <w:szCs w:val="18"/>
+          <w:lang w:val="fr-FR" w:eastAsia="fr-FR"/>
+        </w:rPr>
+        <w:t>echo</w:t>
+      </w:r>
+      <w:proofErr w:type="spellEnd"/>
+      <w:proofErr w:type="gramEnd"/>
+      <w:r>
+        <w:rPr>
+          <w:rFonts w:ascii="Consolas" w:eastAsia="Times New Roman" w:hAnsi="Consolas" w:cs="Times New Roman"/>
+          <w:color w:val="333333"/>
+          <w:sz w:val="18"/>
+          <w:szCs w:val="18"/>
+          <w:lang w:val="fr-FR" w:eastAsia="fr-FR"/>
+        </w:rPr>
+        <w:t> </w:t>
+      </w:r>
+      <w:r>
+        <w:rPr>
+          <w:rFonts w:ascii="Consolas" w:eastAsia="Times New Roman" w:hAnsi="Consolas" w:cs="Times New Roman"/>
+          <w:color w:val="FF0000"/>
+          <w:sz w:val="18"/>
+          <w:szCs w:val="18"/>
+          <w:lang w:val="fr-FR" w:eastAsia="fr-FR"/>
+        </w:rPr>
+        <w:t>".</w:t>
+      </w:r>
+      <w:proofErr w:type="spellStart"/>
+      <w:r>
+        <w:rPr>
+          <w:rFonts w:ascii="Consolas" w:eastAsia="Times New Roman" w:hAnsi="Consolas" w:cs="Times New Roman"/>
+          <w:color w:val="FF0000"/>
+          <w:sz w:val="18"/>
+          <w:szCs w:val="18"/>
+          <w:lang w:val="fr-FR" w:eastAsia="fr-FR"/>
+        </w:rPr>
+        <w:t>include</w:t>
+      </w:r>
+      <w:proofErr w:type="spellEnd"/>
+      <w:r>
+        <w:rPr>
+          <w:rFonts w:ascii="Consolas" w:eastAsia="Times New Roman" w:hAnsi="Consolas" w:cs="Times New Roman"/>
+          <w:color w:val="FF0000"/>
+          <w:sz w:val="18"/>
+          <w:szCs w:val="18"/>
+          <w:lang w:val="fr-FR" w:eastAsia="fr-FR"/>
+        </w:rPr>
+        <w:t xml:space="preserve"> /lib/</w:t>
+      </w:r>
+      <w:proofErr w:type="spellStart"/>
+      <w:r>
+        <w:rPr>
+          <w:rFonts w:ascii="Consolas" w:eastAsia="Times New Roman" w:hAnsi="Consolas" w:cs="Times New Roman"/>
+          <w:color w:val="FF0000"/>
+          <w:sz w:val="18"/>
+          <w:szCs w:val="18"/>
+          <w:lang w:val="fr-FR" w:eastAsia="fr-FR"/>
+        </w:rPr>
+        <w:t>systemd</w:t>
+      </w:r>
+      <w:proofErr w:type="spellEnd"/>
+      <w:r>
+        <w:rPr>
+          <w:rFonts w:ascii="Consolas" w:eastAsia="Times New Roman" w:hAnsi="Consolas" w:cs="Times New Roman"/>
+          <w:color w:val="FF0000"/>
+          <w:sz w:val="18"/>
+          <w:szCs w:val="18"/>
+          <w:lang w:val="fr-FR" w:eastAsia="fr-FR"/>
+        </w:rPr>
+        <w:t>/system/</w:t>
+      </w:r>
+      <w:proofErr w:type="spellStart"/>
+      <w:r>
+        <w:rPr>
+          <w:rFonts w:ascii="Consolas" w:eastAsia="Times New Roman" w:hAnsi="Consolas" w:cs="Times New Roman"/>
+          <w:color w:val="FF0000"/>
+          <w:sz w:val="18"/>
+          <w:szCs w:val="18"/>
+          <w:lang w:val="fr-FR" w:eastAsia="fr-FR"/>
+        </w:rPr>
+        <w:t>clamd.service</w:t>
+      </w:r>
+      <w:proofErr w:type="spellEnd"/>
+    </w:p>
+    <w:p>
+      <w:pPr>
+        <w:numPr>
+          <w:ilvl w:val="0"/>
+          <w:numId w:val="1"/>
+        </w:numPr>
+        <w:shd w:val="clear" w:color="auto" w:fill="FFFFFF"/>
+        <w:spacing w:after="0" w:line="240" w:lineRule="auto"/>
+        <w:ind w:left="-195"/>
+        <w:textAlignment w:val="top"/>
+        <w:rPr>
+          <w:rFonts w:ascii="Consolas" w:eastAsia="Times New Roman" w:hAnsi="Consolas" w:cs="Times New Roman"/>
+          <w:color w:val="333333"/>
+          <w:sz w:val="18"/>
+          <w:szCs w:val="18"/>
+          <w:lang w:val="fr-FR" w:eastAsia="fr-FR"/>
+        </w:rPr>
+      </w:pPr>
+      <w:r>
+        <w:rPr>
+          <w:rFonts w:ascii="Consolas" w:eastAsia="Times New Roman" w:hAnsi="Consolas" w:cs="Times New Roman"/>
+          <w:color w:val="FF0000"/>
+          <w:sz w:val="18"/>
+          <w:szCs w:val="18"/>
+          <w:lang w:val="fr-FR" w:eastAsia="fr-FR"/>
+        </w:rPr>
+        <w:t>[Unit]</w:t>
+      </w:r>
+    </w:p>
+    <w:p>
+      <w:pPr>
+        <w:numPr>
+          <w:ilvl w:val="0"/>
+          <w:numId w:val="1"/>
+        </w:numPr>
+        <w:shd w:val="clear" w:color="auto" w:fill="FFFFFF"/>
+        <w:spacing w:after="0" w:line="240" w:lineRule="auto"/>
+        <w:ind w:left="-195"/>
+        <w:textAlignment w:val="top"/>
+        <w:rPr>
+          <w:rFonts w:ascii="Consolas" w:eastAsia="Times New Roman" w:hAnsi="Consolas" w:cs="Times New Roman"/>
+          <w:color w:val="333333"/>
+          <w:sz w:val="18"/>
+          <w:szCs w:val="18"/>
+          <w:lang w:val="fr-FR" w:eastAsia="fr-FR"/>
+        </w:rPr>
+      </w:pPr>
+      <w:r>
+        <w:rPr>
+          <w:rFonts w:ascii="Consolas" w:eastAsia="Times New Roman" w:hAnsi="Consolas" w:cs="Times New Roman"/>
+          <w:color w:val="FF0000"/>
+          <w:sz w:val="18"/>
+          <w:szCs w:val="18"/>
+          <w:lang w:val="fr-FR" w:eastAsia="fr-FR"/>
+        </w:rPr>
+        <w:t xml:space="preserve">Description = </w:t>
+      </w:r>
+      <w:proofErr w:type="spellStart"/>
+      <w:r>
+        <w:rPr>
+          <w:rFonts w:ascii="Consolas" w:eastAsia="Times New Roman" w:hAnsi="Consolas" w:cs="Times New Roman"/>
+          <w:color w:val="FF0000"/>
+          <w:sz w:val="18"/>
+          <w:szCs w:val="18"/>
+          <w:lang w:val="fr-FR" w:eastAsia="fr-FR"/>
+        </w:rPr>
+        <w:t>Generic</w:t>
+      </w:r>
+      <w:proofErr w:type="spellEnd"/>
+      <w:r>
+        <w:rPr>
+          <w:rFonts w:ascii="Consolas" w:eastAsia="Times New Roman" w:hAnsi="Consolas" w:cs="Times New Roman"/>
+          <w:color w:val="FF0000"/>
+          <w:sz w:val="18"/>
+          <w:szCs w:val="18"/>
+          <w:lang w:val="fr-FR" w:eastAsia="fr-FR"/>
+        </w:rPr>
+        <w:t xml:space="preserve"> </w:t>
+      </w:r>
+      <w:proofErr w:type="spellStart"/>
+      <w:r>
+        <w:rPr>
+          <w:rFonts w:ascii="Consolas" w:eastAsia="Times New Roman" w:hAnsi="Consolas" w:cs="Times New Roman"/>
+          <w:color w:val="FF0000"/>
+          <w:sz w:val="18"/>
+          <w:szCs w:val="18"/>
+          <w:lang w:val="fr-FR" w:eastAsia="fr-FR"/>
+        </w:rPr>
+        <w:t>clamav</w:t>
+      </w:r>
+      <w:proofErr w:type="spellEnd"/>
+      <w:r>
+        <w:rPr>
+          <w:rFonts w:ascii="Consolas" w:eastAsia="Times New Roman" w:hAnsi="Consolas" w:cs="Times New Roman"/>
+          <w:color w:val="FF0000"/>
+          <w:sz w:val="18"/>
+          <w:szCs w:val="18"/>
+          <w:lang w:val="fr-FR" w:eastAsia="fr-FR"/>
+        </w:rPr>
+        <w:t xml:space="preserve"> scanner daemon</w:t>
+      </w:r>
+    </w:p>
+    <w:p>
+      <w:pPr>
+        <w:numPr>
+          <w:ilvl w:val="0"/>
+          <w:numId w:val="1"/>
+        </w:numPr>
+        <w:shd w:val="clear" w:color="auto" w:fill="FFFFFF"/>
+        <w:spacing w:after="0" w:line="240" w:lineRule="auto"/>
+        <w:ind w:left="-195"/>
+        <w:textAlignment w:val="top"/>
+        <w:rPr>
+          <w:rFonts w:ascii="Consolas" w:eastAsia="Times New Roman" w:hAnsi="Consolas" w:cs="Times New Roman"/>
+          <w:color w:val="333333"/>
+          <w:sz w:val="18"/>
+          <w:szCs w:val="18"/>
+          <w:lang w:val="fr-FR" w:eastAsia="fr-FR"/>
+        </w:rPr>
+      </w:pPr>
+      <w:r>
+        <w:rPr>
+          <w:rFonts w:ascii="Consolas" w:eastAsia="Times New Roman" w:hAnsi="Consolas" w:cs="Times New Roman"/>
+          <w:color w:val="FF0000"/>
+          <w:sz w:val="18"/>
+          <w:szCs w:val="18"/>
+          <w:lang w:val="fr-FR" w:eastAsia="fr-FR"/>
+        </w:rPr>
+        <w:t>[Install]</w:t>
+      </w:r>
+    </w:p>
+    <w:p>
+      <w:pPr>
+        <w:numPr>
+          <w:ilvl w:val="0"/>
+          <w:numId w:val="1"/>
+        </w:numPr>
+        <w:shd w:val="clear" w:color="auto" w:fill="FFFFFF"/>
+        <w:spacing w:after="0" w:line="240" w:lineRule="auto"/>
+        <w:ind w:left="-195"/>
+        <w:textAlignment w:val="top"/>
+        <w:rPr>
+          <w:rFonts w:ascii="Consolas" w:eastAsia="Times New Roman" w:hAnsi="Consolas" w:cs="Times New Roman"/>
+          <w:color w:val="333333"/>
+          <w:sz w:val="18"/>
+          <w:szCs w:val="18"/>
+          <w:lang w:val="fr-FR" w:eastAsia="fr-FR"/>
+        </w:rPr>
+      </w:pPr>
+      <w:proofErr w:type="spellStart"/>
+      <w:r>
+        <w:rPr>
+          <w:rFonts w:ascii="Consolas" w:eastAsia="Times New Roman" w:hAnsi="Consolas" w:cs="Times New Roman"/>
+          <w:color w:val="FF0000"/>
+          <w:sz w:val="18"/>
+          <w:szCs w:val="18"/>
+          <w:lang w:val="fr-FR" w:eastAsia="fr-FR"/>
+        </w:rPr>
+        <w:t>WantedBy</w:t>
+      </w:r>
+      <w:proofErr w:type="spellEnd"/>
+      <w:r>
+        <w:rPr>
+          <w:rFonts w:ascii="Consolas" w:eastAsia="Times New Roman" w:hAnsi="Consolas" w:cs="Times New Roman"/>
+          <w:color w:val="FF0000"/>
+          <w:sz w:val="18"/>
+          <w:szCs w:val="18"/>
+          <w:lang w:val="fr-FR" w:eastAsia="fr-FR"/>
+        </w:rPr>
+        <w:t xml:space="preserve"> = multi-</w:t>
+      </w:r>
+      <w:proofErr w:type="spellStart"/>
+      <w:proofErr w:type="gramStart"/>
+      <w:r>
+        <w:rPr>
+          <w:rFonts w:ascii="Consolas" w:eastAsia="Times New Roman" w:hAnsi="Consolas" w:cs="Times New Roman"/>
+          <w:color w:val="FF0000"/>
+          <w:sz w:val="18"/>
+          <w:szCs w:val="18"/>
+          <w:lang w:val="fr-FR" w:eastAsia="fr-FR"/>
+        </w:rPr>
+        <w:t>user.target</w:t>
+      </w:r>
+      <w:proofErr w:type="spellEnd"/>
+      <w:proofErr w:type="gramEnd"/>
+      <w:r>
+        <w:rPr>
+          <w:rFonts w:ascii="Consolas" w:eastAsia="Times New Roman" w:hAnsi="Consolas" w:cs="Times New Roman"/>
+          <w:color w:val="FF0000"/>
+          <w:sz w:val="18"/>
+          <w:szCs w:val="18"/>
+          <w:lang w:val="fr-FR" w:eastAsia="fr-FR"/>
+        </w:rPr>
+        <w:t>"</w:t>
+      </w:r>
+      <w:r>
+        <w:rPr>
+          <w:rFonts w:ascii="Consolas" w:eastAsia="Times New Roman" w:hAnsi="Consolas" w:cs="Times New Roman"/>
+          <w:color w:val="333333"/>
+          <w:sz w:val="18"/>
+          <w:szCs w:val="18"/>
+          <w:lang w:val="fr-FR" w:eastAsia="fr-FR"/>
+        </w:rPr>
+        <w:t> </w:t>
+      </w:r>
+      <w:r>
+        <w:rPr>
+          <w:rFonts w:ascii="Consolas" w:eastAsia="Times New Roman" w:hAnsi="Consolas" w:cs="Times New Roman"/>
+          <w:b/>
+          <w:bCs/>
+          <w:color w:val="000000"/>
+          <w:sz w:val="18"/>
+          <w:szCs w:val="18"/>
+          <w:lang w:val="fr-FR" w:eastAsia="fr-FR"/>
+        </w:rPr>
+        <w:t>&gt;</w:t>
+      </w:r>
+      <w:r>
+        <w:rPr>
+          <w:rFonts w:ascii="Consolas" w:eastAsia="Times New Roman" w:hAnsi="Consolas" w:cs="Times New Roman"/>
+          <w:color w:val="333333"/>
+          <w:sz w:val="18"/>
+          <w:szCs w:val="18"/>
+          <w:lang w:val="fr-FR" w:eastAsia="fr-FR"/>
+        </w:rPr>
+        <w:t> </w:t>
+      </w:r>
+      <w:r>
+        <w:rPr>
+          <w:rFonts w:ascii="Consolas" w:eastAsia="Times New Roman" w:hAnsi="Consolas" w:cs="Times New Roman"/>
+          <w:b/>
+          <w:bCs/>
+          <w:color w:val="000000"/>
+          <w:sz w:val="18"/>
+          <w:szCs w:val="18"/>
+          <w:lang w:val="fr-FR" w:eastAsia="fr-FR"/>
+        </w:rPr>
+        <w:t>/</w:t>
+      </w:r>
+      <w:proofErr w:type="spellStart"/>
+      <w:r>
+        <w:rPr>
+          <w:rFonts w:ascii="Consolas" w:eastAsia="Times New Roman" w:hAnsi="Consolas" w:cs="Times New Roman"/>
+          <w:color w:val="333333"/>
+          <w:sz w:val="18"/>
+          <w:szCs w:val="18"/>
+          <w:lang w:val="fr-FR" w:eastAsia="fr-FR"/>
+        </w:rPr>
+        <w:t>usr</w:t>
+      </w:r>
+      <w:proofErr w:type="spellEnd"/>
+      <w:r>
+        <w:rPr>
+          <w:rFonts w:ascii="Consolas" w:eastAsia="Times New Roman" w:hAnsi="Consolas" w:cs="Times New Roman"/>
+          <w:b/>
+          <w:bCs/>
+          <w:color w:val="000000"/>
+          <w:sz w:val="18"/>
+          <w:szCs w:val="18"/>
+          <w:lang w:val="fr-FR" w:eastAsia="fr-FR"/>
+        </w:rPr>
+        <w:t>/</w:t>
+      </w:r>
+      <w:r>
+        <w:rPr>
+          <w:rFonts w:ascii="Consolas" w:eastAsia="Times New Roman" w:hAnsi="Consolas" w:cs="Times New Roman"/>
+          <w:color w:val="333333"/>
+          <w:sz w:val="18"/>
+          <w:szCs w:val="18"/>
+          <w:lang w:val="fr-FR" w:eastAsia="fr-FR"/>
+        </w:rPr>
+        <w:t>lib</w:t>
+      </w:r>
+      <w:r>
+        <w:rPr>
+          <w:rFonts w:ascii="Consolas" w:eastAsia="Times New Roman" w:hAnsi="Consolas" w:cs="Times New Roman"/>
+          <w:b/>
+          <w:bCs/>
+          <w:color w:val="000000"/>
+          <w:sz w:val="18"/>
+          <w:szCs w:val="18"/>
+          <w:lang w:val="fr-FR" w:eastAsia="fr-FR"/>
+        </w:rPr>
+        <w:t>/</w:t>
+      </w:r>
+      <w:proofErr w:type="spellStart"/>
+      <w:r>
+        <w:rPr>
+          <w:rFonts w:ascii="Consolas" w:eastAsia="Times New Roman" w:hAnsi="Consolas" w:cs="Times New Roman"/>
+          <w:color w:val="333333"/>
+          <w:sz w:val="18"/>
+          <w:szCs w:val="18"/>
+          <w:lang w:val="fr-FR" w:eastAsia="fr-FR"/>
+        </w:rPr>
+        <w:t>systemd</w:t>
+      </w:r>
+      <w:proofErr w:type="spellEnd"/>
+      <w:r>
+        <w:rPr>
+          <w:rFonts w:ascii="Consolas" w:eastAsia="Times New Roman" w:hAnsi="Consolas" w:cs="Times New Roman"/>
+          <w:b/>
+          <w:bCs/>
+          <w:color w:val="000000"/>
+          <w:sz w:val="18"/>
+          <w:szCs w:val="18"/>
+          <w:lang w:val="fr-FR" w:eastAsia="fr-FR"/>
+        </w:rPr>
+        <w:t>/</w:t>
+      </w:r>
+      <w:r>
+        <w:rPr>
+          <w:rFonts w:ascii="Consolas" w:eastAsia="Times New Roman" w:hAnsi="Consolas" w:cs="Times New Roman"/>
+          <w:color w:val="333333"/>
+          <w:sz w:val="18"/>
+          <w:szCs w:val="18"/>
+          <w:lang w:val="fr-FR" w:eastAsia="fr-FR"/>
+        </w:rPr>
+        <w:t>system</w:t>
+      </w:r>
+      <w:r>
+        <w:rPr>
+          <w:rFonts w:ascii="Consolas" w:eastAsia="Times New Roman" w:hAnsi="Consolas" w:cs="Times New Roman"/>
+          <w:b/>
+          <w:bCs/>
+          <w:color w:val="000000"/>
+          <w:sz w:val="18"/>
+          <w:szCs w:val="18"/>
+          <w:lang w:val="fr-FR" w:eastAsia="fr-FR"/>
+        </w:rPr>
+        <w:t>/</w:t>
+      </w:r>
+      <w:proofErr w:type="spellStart"/>
+      <w:r>
+        <w:rPr>
+          <w:rFonts w:ascii="Consolas" w:eastAsia="Times New Roman" w:hAnsi="Consolas" w:cs="Times New Roman"/>
+          <w:color w:val="333333"/>
+          <w:sz w:val="18"/>
+          <w:szCs w:val="18"/>
+          <w:lang w:val="fr-FR" w:eastAsia="fr-FR"/>
+        </w:rPr>
+        <w:t>clamd</w:t>
+      </w:r>
+      <w:r>
+        <w:rPr>
+          <w:rFonts w:ascii="Consolas" w:eastAsia="Times New Roman" w:hAnsi="Consolas" w:cs="Times New Roman"/>
+          <w:b/>
+          <w:bCs/>
+          <w:color w:val="000000"/>
+          <w:sz w:val="18"/>
+          <w:szCs w:val="18"/>
+          <w:lang w:val="fr-FR" w:eastAsia="fr-FR"/>
+        </w:rPr>
+        <w:t>@</w:t>
+      </w:r>
+      <w:r>
+        <w:rPr>
+          <w:rFonts w:ascii="Consolas" w:eastAsia="Times New Roman" w:hAnsi="Consolas" w:cs="Times New Roman"/>
+          <w:color w:val="333333"/>
+          <w:sz w:val="18"/>
+          <w:szCs w:val="18"/>
+          <w:lang w:val="fr-FR" w:eastAsia="fr-FR"/>
+        </w:rPr>
+        <w:t>scan.service</w:t>
+      </w:r>
+      <w:proofErr w:type="spellEnd"/>
+    </w:p>
+    <w:p>
+      <w:pPr>
+        <w:numPr>
+          <w:ilvl w:val="0"/>
+          <w:numId w:val="1"/>
+        </w:numPr>
+        <w:shd w:val="clear" w:color="auto" w:fill="FFFFFF"/>
+        <w:spacing w:after="0" w:line="240" w:lineRule="auto"/>
+        <w:ind w:left="-195"/>
+        <w:textAlignment w:val="top"/>
+        <w:rPr>
+          <w:rFonts w:ascii="Consolas" w:eastAsia="Times New Roman" w:hAnsi="Consolas" w:cs="Times New Roman"/>
+          <w:color w:val="333333"/>
+          <w:sz w:val="18"/>
+          <w:szCs w:val="18"/>
+          <w:lang w:val="fr-FR" w:eastAsia="fr-FR"/>
+        </w:rPr>
+      </w:pPr>
+      <w:r>
+        <w:rPr>
+          <w:rFonts w:ascii="Consolas" w:eastAsia="Times New Roman" w:hAnsi="Consolas" w:cs="Times New Roman"/>
+          <w:color w:val="333333"/>
+          <w:sz w:val="18"/>
+          <w:szCs w:val="18"/>
+          <w:lang w:val="fr-FR" w:eastAsia="fr-FR"/>
+        </w:rPr>
+        <w:t> </w:t>
+      </w:r>
+    </w:p>
+    <w:p>
+      <w:pPr>
+        <w:numPr>
+          <w:ilvl w:val="0"/>
+          <w:numId w:val="1"/>
+        </w:numPr>
+        <w:shd w:val="clear" w:color="auto" w:fill="FFFFFF"/>
+        <w:spacing w:after="0" w:line="240" w:lineRule="auto"/>
+        <w:ind w:left="-195"/>
+        <w:textAlignment w:val="top"/>
+        <w:rPr>
+          <w:rFonts w:ascii="Consolas" w:eastAsia="Times New Roman" w:hAnsi="Consolas" w:cs="Times New Roman"/>
+          <w:color w:val="333333"/>
+          <w:sz w:val="18"/>
+          <w:szCs w:val="18"/>
+          <w:lang w:val="fr-FR" w:eastAsia="fr-FR"/>
+        </w:rPr>
+      </w:pPr>
+      <w:r>
+        <w:rPr>
+          <w:rFonts w:ascii="Consolas" w:eastAsia="Times New Roman" w:hAnsi="Consolas" w:cs="Times New Roman"/>
+          <w:i/>
+          <w:iCs/>
+          <w:color w:val="666666"/>
+          <w:sz w:val="18"/>
+          <w:szCs w:val="18"/>
+          <w:lang w:val="fr-FR" w:eastAsia="fr-FR"/>
+        </w:rPr>
+        <w:t>#On modifie le fichier /</w:t>
+      </w:r>
+      <w:proofErr w:type="spellStart"/>
+      <w:r>
+        <w:rPr>
+          <w:rFonts w:ascii="Consolas" w:eastAsia="Times New Roman" w:hAnsi="Consolas" w:cs="Times New Roman"/>
+          <w:i/>
+          <w:iCs/>
+          <w:color w:val="666666"/>
+          <w:sz w:val="18"/>
+          <w:szCs w:val="18"/>
+          <w:lang w:val="fr-FR" w:eastAsia="fr-FR"/>
+        </w:rPr>
+        <w:t>usr</w:t>
+      </w:r>
+      <w:proofErr w:type="spellEnd"/>
+      <w:r>
+        <w:rPr>
+          <w:rFonts w:ascii="Consolas" w:eastAsia="Times New Roman" w:hAnsi="Consolas" w:cs="Times New Roman"/>
+          <w:i/>
+          <w:iCs/>
+          <w:color w:val="666666"/>
+          <w:sz w:val="18"/>
+          <w:szCs w:val="18"/>
+          <w:lang w:val="fr-FR" w:eastAsia="fr-FR"/>
+        </w:rPr>
+        <w:t>/lib/</w:t>
+      </w:r>
+      <w:proofErr w:type="spellStart"/>
+      <w:r>
+        <w:rPr>
+          <w:rFonts w:ascii="Consolas" w:eastAsia="Times New Roman" w:hAnsi="Consolas" w:cs="Times New Roman"/>
+          <w:i/>
+          <w:iCs/>
+          <w:color w:val="666666"/>
+          <w:sz w:val="18"/>
+          <w:szCs w:val="18"/>
+          <w:lang w:val="fr-FR" w:eastAsia="fr-FR"/>
+        </w:rPr>
+        <w:t>systemd</w:t>
+      </w:r>
+      <w:proofErr w:type="spellEnd"/>
+      <w:r>
+        <w:rPr>
+          <w:rFonts w:ascii="Consolas" w:eastAsia="Times New Roman" w:hAnsi="Consolas" w:cs="Times New Roman"/>
+          <w:i/>
+          <w:iCs/>
+          <w:color w:val="666666"/>
+          <w:sz w:val="18"/>
+          <w:szCs w:val="18"/>
+          <w:lang w:val="fr-FR" w:eastAsia="fr-FR"/>
+        </w:rPr>
+        <w:t>/system/</w:t>
+      </w:r>
+      <w:proofErr w:type="spellStart"/>
+      <w:r>
+        <w:rPr>
+          <w:rFonts w:ascii="Consolas" w:eastAsia="Times New Roman" w:hAnsi="Consolas" w:cs="Times New Roman"/>
+          <w:i/>
+          <w:iCs/>
+          <w:color w:val="666666"/>
+          <w:sz w:val="18"/>
+          <w:szCs w:val="18"/>
+          <w:lang w:val="fr-FR" w:eastAsia="fr-FR"/>
+        </w:rPr>
+        <w:t>clamd.service</w:t>
+      </w:r>
+      <w:proofErr w:type="spellEnd"/>
+      <w:r>
+        <w:rPr>
+          <w:rFonts w:ascii="Consolas" w:eastAsia="Times New Roman" w:hAnsi="Consolas" w:cs="Times New Roman"/>
+          <w:i/>
+          <w:iCs/>
+          <w:color w:val="666666"/>
+          <w:sz w:val="18"/>
+          <w:szCs w:val="18"/>
+          <w:lang w:val="fr-FR" w:eastAsia="fr-FR"/>
+        </w:rPr>
+        <w:t xml:space="preserve"> et on configure</w:t>
+      </w:r>
+    </w:p>
+    <w:p>
+      <w:pPr>
+        <w:numPr>
+          <w:ilvl w:val="0"/>
+          <w:numId w:val="1"/>
+        </w:numPr>
+        <w:shd w:val="clear" w:color="auto" w:fill="FFFFFF"/>
+        <w:spacing w:after="0" w:line="240" w:lineRule="auto"/>
+        <w:ind w:left="-195"/>
+        <w:textAlignment w:val="top"/>
+        <w:rPr>
+          <w:rFonts w:ascii="Consolas" w:eastAsia="Times New Roman" w:hAnsi="Consolas" w:cs="Times New Roman"/>
+          <w:color w:val="333333"/>
+          <w:sz w:val="18"/>
+          <w:szCs w:val="18"/>
+          <w:lang w:val="fr-FR" w:eastAsia="fr-FR"/>
+        </w:rPr>
+      </w:pPr>
+      <w:proofErr w:type="spellStart"/>
+      <w:proofErr w:type="gramStart"/>
+      <w:r>
+        <w:rPr>
+          <w:rFonts w:ascii="Consolas" w:eastAsia="Times New Roman" w:hAnsi="Consolas" w:cs="Times New Roman"/>
+          <w:b/>
+          <w:bCs/>
+          <w:color w:val="7A0874"/>
+          <w:sz w:val="18"/>
+          <w:szCs w:val="18"/>
+          <w:lang w:val="fr-FR" w:eastAsia="fr-FR"/>
+        </w:rPr>
+        <w:t>echo</w:t>
+      </w:r>
+      <w:proofErr w:type="spellEnd"/>
+      <w:proofErr w:type="gramEnd"/>
+      <w:r>
+        <w:rPr>
+          <w:rFonts w:ascii="Consolas" w:eastAsia="Times New Roman" w:hAnsi="Consolas" w:cs="Times New Roman"/>
+          <w:color w:val="333333"/>
+          <w:sz w:val="18"/>
+          <w:szCs w:val="18"/>
+          <w:lang w:val="fr-FR" w:eastAsia="fr-FR"/>
+        </w:rPr>
+        <w:t> </w:t>
+      </w:r>
+      <w:r>
+        <w:rPr>
+          <w:rFonts w:ascii="Consolas" w:eastAsia="Times New Roman" w:hAnsi="Consolas" w:cs="Times New Roman"/>
+          <w:color w:val="FF0000"/>
+          <w:sz w:val="18"/>
+          <w:szCs w:val="18"/>
+          <w:lang w:val="fr-FR" w:eastAsia="fr-FR"/>
+        </w:rPr>
+        <w:t>"[Unit]</w:t>
+      </w:r>
+    </w:p>
+    <w:p>
+      <w:pPr>
+        <w:numPr>
+          <w:ilvl w:val="0"/>
+          <w:numId w:val="1"/>
+        </w:numPr>
+        <w:shd w:val="clear" w:color="auto" w:fill="FFFFFF"/>
+        <w:spacing w:after="0" w:line="240" w:lineRule="auto"/>
+        <w:ind w:left="-195"/>
+        <w:textAlignment w:val="top"/>
+        <w:rPr>
+          <w:rFonts w:ascii="Consolas" w:eastAsia="Times New Roman" w:hAnsi="Consolas" w:cs="Times New Roman"/>
+          <w:color w:val="333333"/>
+          <w:sz w:val="18"/>
+          <w:szCs w:val="18"/>
+          <w:lang w:val="fr-FR" w:eastAsia="fr-FR"/>
+        </w:rPr>
+      </w:pPr>
+      <w:r>
+        <w:rPr>
+          <w:rFonts w:ascii="Consolas" w:eastAsia="Times New Roman" w:hAnsi="Consolas" w:cs="Times New Roman"/>
+          <w:color w:val="FF0000"/>
+          <w:sz w:val="18"/>
+          <w:szCs w:val="18"/>
+          <w:lang w:val="fr-FR" w:eastAsia="fr-FR"/>
+        </w:rPr>
+        <w:t xml:space="preserve">Description = </w:t>
+      </w:r>
+      <w:proofErr w:type="spellStart"/>
+      <w:r>
+        <w:rPr>
+          <w:rFonts w:ascii="Consolas" w:eastAsia="Times New Roman" w:hAnsi="Consolas" w:cs="Times New Roman"/>
+          <w:color w:val="FF0000"/>
+          <w:sz w:val="18"/>
+          <w:szCs w:val="18"/>
+          <w:lang w:val="fr-FR" w:eastAsia="fr-FR"/>
+        </w:rPr>
+        <w:t>clamd</w:t>
+      </w:r>
+      <w:proofErr w:type="spellEnd"/>
+      <w:r>
+        <w:rPr>
+          <w:rFonts w:ascii="Consolas" w:eastAsia="Times New Roman" w:hAnsi="Consolas" w:cs="Times New Roman"/>
+          <w:color w:val="FF0000"/>
+          <w:sz w:val="18"/>
+          <w:szCs w:val="18"/>
+          <w:lang w:val="fr-FR" w:eastAsia="fr-FR"/>
+        </w:rPr>
+        <w:t xml:space="preserve"> scanner daemon</w:t>
+      </w:r>
+    </w:p>
+    <w:p>
+      <w:pPr>
+        <w:numPr>
+          <w:ilvl w:val="0"/>
+          <w:numId w:val="1"/>
+        </w:numPr>
+        <w:shd w:val="clear" w:color="auto" w:fill="FFFFFF"/>
+        <w:spacing w:after="0" w:line="240" w:lineRule="auto"/>
+        <w:ind w:left="-195"/>
+        <w:textAlignment w:val="top"/>
+        <w:rPr>
+          <w:rFonts w:ascii="Consolas" w:eastAsia="Times New Roman" w:hAnsi="Consolas" w:cs="Times New Roman"/>
+          <w:color w:val="333333"/>
+          <w:sz w:val="18"/>
+          <w:szCs w:val="18"/>
+          <w:lang w:val="fr-FR" w:eastAsia="fr-FR"/>
+        </w:rPr>
+      </w:pPr>
+      <w:proofErr w:type="spellStart"/>
+      <w:r>
+        <w:rPr>
+          <w:rFonts w:ascii="Consolas" w:eastAsia="Times New Roman" w:hAnsi="Consolas" w:cs="Times New Roman"/>
+          <w:color w:val="FF0000"/>
+          <w:sz w:val="18"/>
+          <w:szCs w:val="18"/>
+          <w:lang w:val="fr-FR" w:eastAsia="fr-FR"/>
+        </w:rPr>
+        <w:t>After</w:t>
+      </w:r>
+      <w:proofErr w:type="spellEnd"/>
+      <w:r>
+        <w:rPr>
+          <w:rFonts w:ascii="Consolas" w:eastAsia="Times New Roman" w:hAnsi="Consolas" w:cs="Times New Roman"/>
+          <w:color w:val="FF0000"/>
+          <w:sz w:val="18"/>
+          <w:szCs w:val="18"/>
+          <w:lang w:val="fr-FR" w:eastAsia="fr-FR"/>
+        </w:rPr>
+        <w:t xml:space="preserve"> = </w:t>
+      </w:r>
+      <w:proofErr w:type="spellStart"/>
+      <w:proofErr w:type="gramStart"/>
+      <w:r>
+        <w:rPr>
+          <w:rFonts w:ascii="Consolas" w:eastAsia="Times New Roman" w:hAnsi="Consolas" w:cs="Times New Roman"/>
+          <w:color w:val="FF0000"/>
+          <w:sz w:val="18"/>
+          <w:szCs w:val="18"/>
+          <w:lang w:val="fr-FR" w:eastAsia="fr-FR"/>
+        </w:rPr>
+        <w:t>syslog.target</w:t>
+      </w:r>
+      <w:proofErr w:type="spellEnd"/>
+      <w:proofErr w:type="gramEnd"/>
+      <w:r>
+        <w:rPr>
+          <w:rFonts w:ascii="Consolas" w:eastAsia="Times New Roman" w:hAnsi="Consolas" w:cs="Times New Roman"/>
+          <w:color w:val="FF0000"/>
+          <w:sz w:val="18"/>
+          <w:szCs w:val="18"/>
+          <w:lang w:val="fr-FR" w:eastAsia="fr-FR"/>
+        </w:rPr>
+        <w:t xml:space="preserve"> </w:t>
+      </w:r>
+      <w:proofErr w:type="spellStart"/>
+      <w:r>
+        <w:rPr>
+          <w:rFonts w:ascii="Consolas" w:eastAsia="Times New Roman" w:hAnsi="Consolas" w:cs="Times New Roman"/>
+          <w:color w:val="FF0000"/>
+          <w:sz w:val="18"/>
+          <w:szCs w:val="18"/>
+          <w:lang w:val="fr-FR" w:eastAsia="fr-FR"/>
+        </w:rPr>
+        <w:t>nss-lookup.target</w:t>
+      </w:r>
+      <w:proofErr w:type="spellEnd"/>
+      <w:r>
+        <w:rPr>
+          <w:rFonts w:ascii="Consolas" w:eastAsia="Times New Roman" w:hAnsi="Consolas" w:cs="Times New Roman"/>
+          <w:color w:val="FF0000"/>
+          <w:sz w:val="18"/>
+          <w:szCs w:val="18"/>
+          <w:lang w:val="fr-FR" w:eastAsia="fr-FR"/>
+        </w:rPr>
+        <w:t xml:space="preserve"> </w:t>
+      </w:r>
+      <w:proofErr w:type="spellStart"/>
+      <w:r>
+        <w:rPr>
+          <w:rFonts w:ascii="Consolas" w:eastAsia="Times New Roman" w:hAnsi="Consolas" w:cs="Times New Roman"/>
+          <w:color w:val="FF0000"/>
+          <w:sz w:val="18"/>
+          <w:szCs w:val="18"/>
+          <w:lang w:val="fr-FR" w:eastAsia="fr-FR"/>
+        </w:rPr>
+        <w:t>network.target</w:t>
+      </w:r>
+      <w:proofErr w:type="spellEnd"/>
+    </w:p>
+    <w:p>
+      <w:pPr>
+        <w:numPr>
+          <w:ilvl w:val="0"/>
+          <w:numId w:val="1"/>
+        </w:numPr>
+        <w:shd w:val="clear" w:color="auto" w:fill="FFFFFF"/>
+        <w:spacing w:after="0" w:line="240" w:lineRule="auto"/>
+        <w:ind w:left="-195"/>
+        <w:textAlignment w:val="top"/>
+        <w:rPr>
+          <w:rFonts w:ascii="Consolas" w:eastAsia="Times New Roman" w:hAnsi="Consolas" w:cs="Times New Roman"/>
+          <w:color w:val="333333"/>
+          <w:sz w:val="18"/>
+          <w:szCs w:val="18"/>
+          <w:lang w:val="fr-FR" w:eastAsia="fr-FR"/>
+        </w:rPr>
+      </w:pPr>
+      <w:r>
+        <w:rPr>
+          <w:rFonts w:ascii="Consolas" w:eastAsia="Times New Roman" w:hAnsi="Consolas" w:cs="Times New Roman"/>
+          <w:color w:val="FF0000"/>
+          <w:sz w:val="18"/>
+          <w:szCs w:val="18"/>
+          <w:lang w:val="fr-FR" w:eastAsia="fr-FR"/>
+        </w:rPr>
+        <w:t>[Service]</w:t>
+      </w:r>
+    </w:p>
+    <w:p>
+      <w:pPr>
+        <w:numPr>
+          <w:ilvl w:val="0"/>
+          <w:numId w:val="1"/>
+        </w:numPr>
+        <w:shd w:val="clear" w:color="auto" w:fill="FFFFFF"/>
+        <w:spacing w:after="0" w:line="240" w:lineRule="auto"/>
+        <w:ind w:left="-195"/>
+        <w:textAlignment w:val="top"/>
+        <w:rPr>
+          <w:rFonts w:ascii="Consolas" w:eastAsia="Times New Roman" w:hAnsi="Consolas" w:cs="Times New Roman"/>
+          <w:color w:val="333333"/>
+          <w:sz w:val="18"/>
+          <w:szCs w:val="18"/>
+          <w:lang w:val="fr-FR" w:eastAsia="fr-FR"/>
+        </w:rPr>
+      </w:pPr>
+      <w:r>
+        <w:rPr>
+          <w:rFonts w:ascii="Consolas" w:eastAsia="Times New Roman" w:hAnsi="Consolas" w:cs="Times New Roman"/>
+          <w:color w:val="FF0000"/>
+          <w:sz w:val="18"/>
+          <w:szCs w:val="18"/>
+          <w:lang w:val="fr-FR" w:eastAsia="fr-FR"/>
+        </w:rPr>
+        <w:t>Type = simple</w:t>
+      </w:r>
+    </w:p>
+    <w:p>
+      <w:pPr>
+        <w:numPr>
+          <w:ilvl w:val="0"/>
+          <w:numId w:val="1"/>
+        </w:numPr>
+        <w:shd w:val="clear" w:color="auto" w:fill="FFFFFF"/>
+        <w:spacing w:after="0" w:line="240" w:lineRule="auto"/>
+        <w:ind w:left="-195"/>
+        <w:textAlignment w:val="top"/>
+        <w:rPr>
+          <w:rFonts w:ascii="Consolas" w:eastAsia="Times New Roman" w:hAnsi="Consolas" w:cs="Times New Roman"/>
+          <w:color w:val="333333"/>
+          <w:sz w:val="18"/>
+          <w:szCs w:val="18"/>
+          <w:lang w:val="fr-FR" w:eastAsia="fr-FR"/>
+        </w:rPr>
+      </w:pPr>
+      <w:proofErr w:type="spellStart"/>
+      <w:r>
+        <w:rPr>
+          <w:rFonts w:ascii="Consolas" w:eastAsia="Times New Roman" w:hAnsi="Consolas" w:cs="Times New Roman"/>
+          <w:color w:val="FF0000"/>
+          <w:sz w:val="18"/>
+          <w:szCs w:val="18"/>
+          <w:lang w:val="fr-FR" w:eastAsia="fr-FR"/>
+        </w:rPr>
+        <w:t>ExecStart</w:t>
+      </w:r>
+      <w:proofErr w:type="spellEnd"/>
+      <w:r>
+        <w:rPr>
+          <w:rFonts w:ascii="Consolas" w:eastAsia="Times New Roman" w:hAnsi="Consolas" w:cs="Times New Roman"/>
+          <w:color w:val="FF0000"/>
+          <w:sz w:val="18"/>
+          <w:szCs w:val="18"/>
+          <w:lang w:val="fr-FR" w:eastAsia="fr-FR"/>
+        </w:rPr>
+        <w:t xml:space="preserve"> = /</w:t>
+      </w:r>
+      <w:proofErr w:type="spellStart"/>
+      <w:r>
+        <w:rPr>
+          <w:rFonts w:ascii="Consolas" w:eastAsia="Times New Roman" w:hAnsi="Consolas" w:cs="Times New Roman"/>
+          <w:color w:val="FF0000"/>
+          <w:sz w:val="18"/>
+          <w:szCs w:val="18"/>
+          <w:lang w:val="fr-FR" w:eastAsia="fr-FR"/>
+        </w:rPr>
+        <w:t>usr</w:t>
+      </w:r>
+      <w:proofErr w:type="spellEnd"/>
+      <w:r>
+        <w:rPr>
+          <w:rFonts w:ascii="Consolas" w:eastAsia="Times New Roman" w:hAnsi="Consolas" w:cs="Times New Roman"/>
+          <w:color w:val="FF0000"/>
+          <w:sz w:val="18"/>
+          <w:szCs w:val="18"/>
+          <w:lang w:val="fr-FR" w:eastAsia="fr-FR"/>
+        </w:rPr>
+        <w:t>/</w:t>
+      </w:r>
+      <w:proofErr w:type="spellStart"/>
+      <w:r>
+        <w:rPr>
+          <w:rFonts w:ascii="Consolas" w:eastAsia="Times New Roman" w:hAnsi="Consolas" w:cs="Times New Roman"/>
+          <w:color w:val="FF0000"/>
+          <w:sz w:val="18"/>
+          <w:szCs w:val="18"/>
+          <w:lang w:val="fr-FR" w:eastAsia="fr-FR"/>
+        </w:rPr>
+        <w:t>sbin</w:t>
+      </w:r>
+      <w:proofErr w:type="spellEnd"/>
+      <w:r>
+        <w:rPr>
+          <w:rFonts w:ascii="Consolas" w:eastAsia="Times New Roman" w:hAnsi="Consolas" w:cs="Times New Roman"/>
+          <w:color w:val="FF0000"/>
+          <w:sz w:val="18"/>
+          <w:szCs w:val="18"/>
+          <w:lang w:val="fr-FR" w:eastAsia="fr-FR"/>
+        </w:rPr>
+        <w:t>/</w:t>
+      </w:r>
+      <w:proofErr w:type="spellStart"/>
+      <w:r>
+        <w:rPr>
+          <w:rFonts w:ascii="Consolas" w:eastAsia="Times New Roman" w:hAnsi="Consolas" w:cs="Times New Roman"/>
+          <w:color w:val="FF0000"/>
+          <w:sz w:val="18"/>
+          <w:szCs w:val="18"/>
+          <w:lang w:val="fr-FR" w:eastAsia="fr-FR"/>
+        </w:rPr>
+        <w:t>clamd</w:t>
+      </w:r>
+      <w:proofErr w:type="spellEnd"/>
+      <w:r>
+        <w:rPr>
+          <w:rFonts w:ascii="Consolas" w:eastAsia="Times New Roman" w:hAnsi="Consolas" w:cs="Times New Roman"/>
+          <w:color w:val="FF0000"/>
+          <w:sz w:val="18"/>
+          <w:szCs w:val="18"/>
+          <w:lang w:val="fr-FR" w:eastAsia="fr-FR"/>
+        </w:rPr>
+        <w:t xml:space="preserve"> -c /</w:t>
+      </w:r>
+      <w:proofErr w:type="spellStart"/>
+      <w:r>
+        <w:rPr>
+          <w:rFonts w:ascii="Consolas" w:eastAsia="Times New Roman" w:hAnsi="Consolas" w:cs="Times New Roman"/>
+          <w:color w:val="FF0000"/>
+          <w:sz w:val="18"/>
+          <w:szCs w:val="18"/>
+          <w:lang w:val="fr-FR" w:eastAsia="fr-FR"/>
+        </w:rPr>
+        <w:t>etc</w:t>
+      </w:r>
+      <w:proofErr w:type="spellEnd"/>
+      <w:r>
+        <w:rPr>
+          <w:rFonts w:ascii="Consolas" w:eastAsia="Times New Roman" w:hAnsi="Consolas" w:cs="Times New Roman"/>
+          <w:color w:val="FF0000"/>
+          <w:sz w:val="18"/>
+          <w:szCs w:val="18"/>
+          <w:lang w:val="fr-FR" w:eastAsia="fr-FR"/>
+        </w:rPr>
+        <w:t>/</w:t>
+      </w:r>
+      <w:proofErr w:type="spellStart"/>
+      <w:r>
+        <w:rPr>
+          <w:rFonts w:ascii="Consolas" w:eastAsia="Times New Roman" w:hAnsi="Consolas" w:cs="Times New Roman"/>
+          <w:color w:val="FF0000"/>
+          <w:sz w:val="18"/>
+          <w:szCs w:val="18"/>
+          <w:lang w:val="fr-FR" w:eastAsia="fr-FR"/>
+        </w:rPr>
+        <w:t>clamd.d</w:t>
+      </w:r>
+      <w:proofErr w:type="spellEnd"/>
+      <w:r>
+        <w:rPr>
+          <w:rFonts w:ascii="Consolas" w:eastAsia="Times New Roman" w:hAnsi="Consolas" w:cs="Times New Roman"/>
+          <w:color w:val="FF0000"/>
+          <w:sz w:val="18"/>
+          <w:szCs w:val="18"/>
+          <w:lang w:val="fr-FR" w:eastAsia="fr-FR"/>
+        </w:rPr>
+        <w:t>/</w:t>
+      </w:r>
+      <w:proofErr w:type="spellStart"/>
+      <w:r>
+        <w:rPr>
+          <w:rFonts w:ascii="Consolas" w:eastAsia="Times New Roman" w:hAnsi="Consolas" w:cs="Times New Roman"/>
+          <w:color w:val="FF0000"/>
+          <w:sz w:val="18"/>
+          <w:szCs w:val="18"/>
+          <w:lang w:val="fr-FR" w:eastAsia="fr-FR"/>
+        </w:rPr>
+        <w:t>clamd.conf</w:t>
+      </w:r>
+      <w:proofErr w:type="spellEnd"/>
+      <w:r>
+        <w:rPr>
+          <w:rFonts w:ascii="Consolas" w:eastAsia="Times New Roman" w:hAnsi="Consolas" w:cs="Times New Roman"/>
+          <w:color w:val="FF0000"/>
+          <w:sz w:val="18"/>
+          <w:szCs w:val="18"/>
+          <w:lang w:val="fr-FR" w:eastAsia="fr-FR"/>
+        </w:rPr>
+        <w:t xml:space="preserve"> --</w:t>
+      </w:r>
+      <w:proofErr w:type="spellStart"/>
+      <w:r>
+        <w:rPr>
+          <w:rFonts w:ascii="Consolas" w:eastAsia="Times New Roman" w:hAnsi="Consolas" w:cs="Times New Roman"/>
+          <w:color w:val="FF0000"/>
+          <w:sz w:val="18"/>
+          <w:szCs w:val="18"/>
+          <w:lang w:val="fr-FR" w:eastAsia="fr-FR"/>
+        </w:rPr>
+        <w:t>foreground</w:t>
+      </w:r>
+      <w:proofErr w:type="spellEnd"/>
+      <w:r>
+        <w:rPr>
+          <w:rFonts w:ascii="Consolas" w:eastAsia="Times New Roman" w:hAnsi="Consolas" w:cs="Times New Roman"/>
+          <w:color w:val="FF0000"/>
+          <w:sz w:val="18"/>
+          <w:szCs w:val="18"/>
+          <w:lang w:val="fr-FR" w:eastAsia="fr-FR"/>
+        </w:rPr>
+        <w:t>=yes</w:t>
+      </w:r>
+    </w:p>
+    <w:p>
+      <w:pPr>
+        <w:numPr>
+          <w:ilvl w:val="0"/>
+          <w:numId w:val="1"/>
+        </w:numPr>
+        <w:shd w:val="clear" w:color="auto" w:fill="FFFFFF"/>
+        <w:spacing w:after="0" w:line="240" w:lineRule="auto"/>
+        <w:ind w:left="-195"/>
+        <w:textAlignment w:val="top"/>
+        <w:rPr>
+          <w:rFonts w:ascii="Consolas" w:eastAsia="Times New Roman" w:hAnsi="Consolas" w:cs="Times New Roman"/>
+          <w:color w:val="333333"/>
+          <w:sz w:val="18"/>
+          <w:szCs w:val="18"/>
+          <w:lang w:val="fr-FR" w:eastAsia="fr-FR"/>
+        </w:rPr>
+      </w:pPr>
+      <w:r>
+        <w:rPr>
+          <w:rFonts w:ascii="Consolas" w:eastAsia="Times New Roman" w:hAnsi="Consolas" w:cs="Times New Roman"/>
+          <w:color w:val="FF0000"/>
+          <w:sz w:val="18"/>
+          <w:szCs w:val="18"/>
+          <w:lang w:val="fr-FR" w:eastAsia="fr-FR"/>
+        </w:rPr>
+        <w:t>Restart = on-</w:t>
+      </w:r>
+      <w:proofErr w:type="spellStart"/>
+      <w:r>
+        <w:rPr>
+          <w:rFonts w:ascii="Consolas" w:eastAsia="Times New Roman" w:hAnsi="Consolas" w:cs="Times New Roman"/>
+          <w:color w:val="FF0000"/>
+          <w:sz w:val="18"/>
+          <w:szCs w:val="18"/>
+          <w:lang w:val="fr-FR" w:eastAsia="fr-FR"/>
+        </w:rPr>
+        <w:t>failure</w:t>
+      </w:r>
+      <w:proofErr w:type="spellEnd"/>
+    </w:p>
+    <w:p>
+      <w:pPr>
+        <w:numPr>
+          <w:ilvl w:val="0"/>
+          <w:numId w:val="1"/>
+        </w:numPr>
+        <w:shd w:val="clear" w:color="auto" w:fill="FFFFFF"/>
+        <w:spacing w:after="0" w:line="240" w:lineRule="auto"/>
+        <w:ind w:left="-195"/>
+        <w:textAlignment w:val="top"/>
+        <w:rPr>
+          <w:rFonts w:ascii="Consolas" w:eastAsia="Times New Roman" w:hAnsi="Consolas" w:cs="Times New Roman"/>
+          <w:color w:val="333333"/>
+          <w:sz w:val="18"/>
+          <w:szCs w:val="18"/>
+          <w:lang w:val="fr-FR" w:eastAsia="fr-FR"/>
+        </w:rPr>
+      </w:pPr>
+      <w:proofErr w:type="spellStart"/>
+      <w:r>
+        <w:rPr>
+          <w:rFonts w:ascii="Consolas" w:eastAsia="Times New Roman" w:hAnsi="Consolas" w:cs="Times New Roman"/>
+          <w:color w:val="FF0000"/>
+          <w:sz w:val="18"/>
+          <w:szCs w:val="18"/>
+          <w:lang w:val="fr-FR" w:eastAsia="fr-FR"/>
+        </w:rPr>
+        <w:t>PrivateTmp</w:t>
+      </w:r>
+      <w:proofErr w:type="spellEnd"/>
+      <w:r>
+        <w:rPr>
+          <w:rFonts w:ascii="Consolas" w:eastAsia="Times New Roman" w:hAnsi="Consolas" w:cs="Times New Roman"/>
+          <w:color w:val="FF0000"/>
+          <w:sz w:val="18"/>
+          <w:szCs w:val="18"/>
+          <w:lang w:val="fr-FR" w:eastAsia="fr-FR"/>
+        </w:rPr>
+        <w:t xml:space="preserve"> = </w:t>
+      </w:r>
+      <w:proofErr w:type="spellStart"/>
+      <w:r>
+        <w:rPr>
+          <w:rFonts w:ascii="Consolas" w:eastAsia="Times New Roman" w:hAnsi="Consolas" w:cs="Times New Roman"/>
+          <w:color w:val="FF0000"/>
+          <w:sz w:val="18"/>
+          <w:szCs w:val="18"/>
+          <w:lang w:val="fr-FR" w:eastAsia="fr-FR"/>
+        </w:rPr>
+        <w:t>true</w:t>
+      </w:r>
+      <w:proofErr w:type="spellEnd"/>
+    </w:p>
+    <w:p>
+      <w:pPr>
+        <w:numPr>
+          <w:ilvl w:val="0"/>
+          <w:numId w:val="1"/>
+        </w:numPr>
+        <w:shd w:val="clear" w:color="auto" w:fill="FFFFFF"/>
+        <w:spacing w:after="0" w:line="240" w:lineRule="auto"/>
+        <w:ind w:left="-195"/>
+        <w:textAlignment w:val="top"/>
+        <w:rPr>
+          <w:rFonts w:ascii="Consolas" w:eastAsia="Times New Roman" w:hAnsi="Consolas" w:cs="Times New Roman"/>
+          <w:color w:val="333333"/>
+          <w:sz w:val="18"/>
+          <w:szCs w:val="18"/>
+          <w:lang w:val="fr-FR" w:eastAsia="fr-FR"/>
+        </w:rPr>
+      </w:pPr>
+      <w:r>
+        <w:rPr>
+          <w:rFonts w:ascii="Consolas" w:eastAsia="Times New Roman" w:hAnsi="Consolas" w:cs="Times New Roman"/>
+          <w:color w:val="FF0000"/>
+          <w:sz w:val="18"/>
+          <w:szCs w:val="18"/>
+          <w:lang w:val="fr-FR" w:eastAsia="fr-FR"/>
+        </w:rPr>
+        <w:t>[Install]</w:t>
+      </w:r>
+    </w:p>
+    <w:p>
+      <w:pPr>
+        <w:numPr>
+          <w:ilvl w:val="0"/>
+          <w:numId w:val="1"/>
+        </w:numPr>
+        <w:shd w:val="clear" w:color="auto" w:fill="FFFFFF"/>
+        <w:spacing w:after="0" w:line="240" w:lineRule="auto"/>
+        <w:ind w:left="-195"/>
+        <w:textAlignment w:val="top"/>
+        <w:rPr>
+          <w:rFonts w:ascii="Consolas" w:eastAsia="Times New Roman" w:hAnsi="Consolas" w:cs="Times New Roman"/>
+          <w:color w:val="333333"/>
+          <w:sz w:val="18"/>
+          <w:szCs w:val="18"/>
+          <w:lang w:val="fr-FR" w:eastAsia="fr-FR"/>
+        </w:rPr>
+      </w:pPr>
+      <w:r>
+        <w:rPr>
+          <w:rFonts w:ascii="Consolas" w:eastAsia="Times New Roman" w:hAnsi="Consolas" w:cs="Times New Roman"/>
+          <w:color w:val="FF0000"/>
+          <w:sz w:val="18"/>
+          <w:szCs w:val="18"/>
+          <w:lang w:val="fr-FR" w:eastAsia="fr-FR"/>
+        </w:rPr>
+        <w:t>WantedBy=multi-</w:t>
+      </w:r>
+      <w:proofErr w:type="gramStart"/>
+      <w:r>
+        <w:rPr>
+          <w:rFonts w:ascii="Consolas" w:eastAsia="Times New Roman" w:hAnsi="Consolas" w:cs="Times New Roman"/>
+          <w:color w:val="FF0000"/>
+          <w:sz w:val="18"/>
+          <w:szCs w:val="18"/>
+          <w:lang w:val="fr-FR" w:eastAsia="fr-FR"/>
+        </w:rPr>
+        <w:t>user.target</w:t>
+      </w:r>
+      <w:proofErr w:type="gramEnd"/>
+      <w:r>
+        <w:rPr>
+          <w:rFonts w:ascii="Consolas" w:eastAsia="Times New Roman" w:hAnsi="Consolas" w:cs="Times New Roman"/>
+          <w:color w:val="FF0000"/>
+          <w:sz w:val="18"/>
+          <w:szCs w:val="18"/>
+          <w:lang w:val="fr-FR" w:eastAsia="fr-FR"/>
+        </w:rPr>
+        <w:t>"</w:t>
+      </w:r>
+      <w:r>
+        <w:rPr>
+          <w:rFonts w:ascii="Consolas" w:eastAsia="Times New Roman" w:hAnsi="Consolas" w:cs="Times New Roman"/>
+          <w:color w:val="333333"/>
+          <w:sz w:val="18"/>
+          <w:szCs w:val="18"/>
+          <w:lang w:val="fr-FR" w:eastAsia="fr-FR"/>
+        </w:rPr>
+        <w:t> </w:t>
+      </w:r>
+      <w:r>
+        <w:rPr>
+          <w:rFonts w:ascii="Consolas" w:eastAsia="Times New Roman" w:hAnsi="Consolas" w:cs="Times New Roman"/>
+          <w:b/>
+          <w:bCs/>
+          <w:color w:val="000000"/>
+          <w:sz w:val="18"/>
+          <w:szCs w:val="18"/>
+          <w:lang w:val="fr-FR" w:eastAsia="fr-FR"/>
+        </w:rPr>
+        <w:t>&gt;</w:t>
+      </w:r>
+      <w:r>
+        <w:rPr>
+          <w:rFonts w:ascii="Consolas" w:eastAsia="Times New Roman" w:hAnsi="Consolas" w:cs="Times New Roman"/>
+          <w:color w:val="333333"/>
+          <w:sz w:val="18"/>
+          <w:szCs w:val="18"/>
+          <w:lang w:val="fr-FR" w:eastAsia="fr-FR"/>
+        </w:rPr>
+        <w:t> </w:t>
+      </w:r>
+      <w:r>
+        <w:rPr>
+          <w:rFonts w:ascii="Consolas" w:eastAsia="Times New Roman" w:hAnsi="Consolas" w:cs="Times New Roman"/>
+          <w:b/>
+          <w:bCs/>
+          <w:color w:val="000000"/>
+          <w:sz w:val="18"/>
+          <w:szCs w:val="18"/>
+          <w:lang w:val="fr-FR" w:eastAsia="fr-FR"/>
+        </w:rPr>
+        <w:t>/</w:t>
+      </w:r>
+      <w:r>
+        <w:rPr>
+          <w:rFonts w:ascii="Consolas" w:eastAsia="Times New Roman" w:hAnsi="Consolas" w:cs="Times New Roman"/>
+          <w:color w:val="333333"/>
+          <w:sz w:val="18"/>
+          <w:szCs w:val="18"/>
+          <w:lang w:val="fr-FR" w:eastAsia="fr-FR"/>
+        </w:rPr>
+        <w:t>usr</w:t>
+      </w:r>
+      <w:r>
+        <w:rPr>
+          <w:rFonts w:ascii="Consolas" w:eastAsia="Times New Roman" w:hAnsi="Consolas" w:cs="Times New Roman"/>
+          <w:b/>
+          <w:bCs/>
+          <w:color w:val="000000"/>
+          <w:sz w:val="18"/>
+          <w:szCs w:val="18"/>
+          <w:lang w:val="fr-FR" w:eastAsia="fr-FR"/>
+        </w:rPr>
+        <w:t>/</w:t>
+      </w:r>
+      <w:r>
+        <w:rPr>
+          <w:rFonts w:ascii="Consolas" w:eastAsia="Times New Roman" w:hAnsi="Consolas" w:cs="Times New Roman"/>
+          <w:color w:val="333333"/>
+          <w:sz w:val="18"/>
+          <w:szCs w:val="18"/>
+          <w:lang w:val="fr-FR" w:eastAsia="fr-FR"/>
+        </w:rPr>
+        <w:t>lib</w:t>
+      </w:r>
+      <w:r>
+        <w:rPr>
+          <w:rFonts w:ascii="Consolas" w:eastAsia="Times New Roman" w:hAnsi="Consolas" w:cs="Times New Roman"/>
+          <w:b/>
+          <w:bCs/>
+          <w:color w:val="000000"/>
+          <w:sz w:val="18"/>
+          <w:szCs w:val="18"/>
+          <w:lang w:val="fr-FR" w:eastAsia="fr-FR"/>
+        </w:rPr>
+        <w:t>/</w:t>
+      </w:r>
+      <w:r>
+        <w:rPr>
+          <w:rFonts w:ascii="Consolas" w:eastAsia="Times New Roman" w:hAnsi="Consolas" w:cs="Times New Roman"/>
+          <w:color w:val="333333"/>
+          <w:sz w:val="18"/>
+          <w:szCs w:val="18"/>
+          <w:lang w:val="fr-FR" w:eastAsia="fr-FR"/>
+        </w:rPr>
+        <w:t>systemd</w:t>
+      </w:r>
+      <w:r>
+        <w:rPr>
+          <w:rFonts w:ascii="Consolas" w:eastAsia="Times New Roman" w:hAnsi="Consolas" w:cs="Times New Roman"/>
+          <w:b/>
+          <w:bCs/>
+          <w:color w:val="000000"/>
+          <w:sz w:val="18"/>
+          <w:szCs w:val="18"/>
+          <w:lang w:val="fr-FR" w:eastAsia="fr-FR"/>
+        </w:rPr>
+        <w:t>/</w:t>
+      </w:r>
+      <w:r>
+        <w:rPr>
+          <w:rFonts w:ascii="Consolas" w:eastAsia="Times New Roman" w:hAnsi="Consolas" w:cs="Times New Roman"/>
+          <w:color w:val="333333"/>
+          <w:sz w:val="18"/>
+          <w:szCs w:val="18"/>
+          <w:lang w:val="fr-FR" w:eastAsia="fr-FR"/>
+        </w:rPr>
+        <w:t>system</w:t>
+      </w:r>
+      <w:r>
+        <w:rPr>
+          <w:rFonts w:ascii="Consolas" w:eastAsia="Times New Roman" w:hAnsi="Consolas" w:cs="Times New Roman"/>
+          <w:b/>
+          <w:bCs/>
+          <w:color w:val="000000"/>
+          <w:sz w:val="18"/>
+          <w:szCs w:val="18"/>
+          <w:lang w:val="fr-FR" w:eastAsia="fr-FR"/>
+        </w:rPr>
+        <w:t>/</w:t>
+      </w:r>
+      <w:r>
+        <w:rPr>
+          <w:rFonts w:ascii="Consolas" w:eastAsia="Times New Roman" w:hAnsi="Consolas" w:cs="Times New Roman"/>
+          <w:color w:val="333333"/>
+          <w:sz w:val="18"/>
+          <w:szCs w:val="18"/>
+          <w:lang w:val="fr-FR" w:eastAsia="fr-FR"/>
+        </w:rPr>
+        <w:t>clamd.service</w:t>
+      </w:r>
+    </w:p>
+    <w:p>
+      <w:pPr>
+        <w:numPr>
+          <w:ilvl w:val="0"/>
+          <w:numId w:val="1"/>
+        </w:numPr>
+        <w:shd w:val="clear" w:color="auto" w:fill="FFFFFF"/>
+        <w:spacing w:after="0" w:line="240" w:lineRule="auto"/>
+        <w:ind w:left="-195"/>
+        <w:textAlignment w:val="top"/>
+        <w:rPr>
+          <w:rFonts w:ascii="Consolas" w:eastAsia="Times New Roman" w:hAnsi="Consolas" w:cs="Times New Roman"/>
+          <w:color w:val="333333"/>
+          <w:sz w:val="18"/>
+          <w:szCs w:val="18"/>
+          <w:lang w:val="fr-FR" w:eastAsia="fr-FR"/>
+        </w:rPr>
+      </w:pPr>
+      <w:r>
+        <w:rPr>
+          <w:rFonts w:ascii="Consolas" w:eastAsia="Times New Roman" w:hAnsi="Consolas" w:cs="Times New Roman"/>
+          <w:color w:val="333333"/>
+          <w:sz w:val="18"/>
+          <w:szCs w:val="18"/>
+          <w:lang w:val="fr-FR" w:eastAsia="fr-FR"/>
+        </w:rPr>
+        <w:t> </w:t>
+      </w:r>
+    </w:p>
+    <w:p>
+      <w:pPr>
+        <w:numPr>
+          <w:ilvl w:val="0"/>
+          <w:numId w:val="1"/>
+        </w:numPr>
+        <w:shd w:val="clear" w:color="auto" w:fill="FFFFFF"/>
+        <w:spacing w:after="0" w:line="240" w:lineRule="auto"/>
+        <w:ind w:left="-195"/>
+        <w:textAlignment w:val="top"/>
+        <w:rPr>
+          <w:rFonts w:ascii="Consolas" w:eastAsia="Times New Roman" w:hAnsi="Consolas" w:cs="Times New Roman"/>
+          <w:color w:val="333333"/>
+          <w:sz w:val="18"/>
+          <w:szCs w:val="18"/>
+          <w:lang w:val="fr-FR" w:eastAsia="fr-FR"/>
+        </w:rPr>
+      </w:pPr>
+      <w:r>
+        <w:rPr>
+          <w:rFonts w:ascii="Consolas" w:eastAsia="Times New Roman" w:hAnsi="Consolas" w:cs="Times New Roman"/>
+          <w:i/>
+          <w:iCs/>
+          <w:color w:val="666666"/>
+          <w:sz w:val="18"/>
+          <w:szCs w:val="18"/>
+          <w:lang w:val="fr-FR" w:eastAsia="fr-FR"/>
+        </w:rPr>
+        <w:t xml:space="preserve">#Démarrage et </w:t>
+      </w:r>
+      <w:proofErr w:type="spellStart"/>
+      <w:r>
+        <w:rPr>
+          <w:rFonts w:ascii="Consolas" w:eastAsia="Times New Roman" w:hAnsi="Consolas" w:cs="Times New Roman"/>
+          <w:i/>
+          <w:iCs/>
+          <w:color w:val="666666"/>
+          <w:sz w:val="18"/>
+          <w:szCs w:val="18"/>
+          <w:lang w:val="fr-FR" w:eastAsia="fr-FR"/>
+        </w:rPr>
+        <w:t>automatistion</w:t>
+      </w:r>
+      <w:proofErr w:type="spellEnd"/>
+      <w:r>
+        <w:rPr>
+          <w:rFonts w:ascii="Consolas" w:eastAsia="Times New Roman" w:hAnsi="Consolas" w:cs="Times New Roman"/>
+          <w:i/>
+          <w:iCs/>
+          <w:color w:val="666666"/>
+          <w:sz w:val="18"/>
+          <w:szCs w:val="18"/>
+          <w:lang w:val="fr-FR" w:eastAsia="fr-FR"/>
+        </w:rPr>
+        <w:t xml:space="preserve"> des services</w:t>
+      </w:r>
+    </w:p>
+    <w:p>
+      <w:pPr>
+        <w:numPr>
+          <w:ilvl w:val="0"/>
+          <w:numId w:val="1"/>
+        </w:numPr>
+        <w:shd w:val="clear" w:color="auto" w:fill="FFFFFF"/>
+        <w:spacing w:after="0" w:line="240" w:lineRule="auto"/>
+        <w:ind w:left="-195"/>
+        <w:textAlignment w:val="top"/>
+        <w:rPr>
+          <w:rFonts w:ascii="Consolas" w:eastAsia="Times New Roman" w:hAnsi="Consolas" w:cs="Times New Roman"/>
+          <w:color w:val="333333"/>
+          <w:sz w:val="18"/>
+          <w:szCs w:val="18"/>
+          <w:lang w:val="fr-FR" w:eastAsia="fr-FR"/>
+        </w:rPr>
+      </w:pPr>
+      <w:r>
+        <w:rPr>
+          <w:rFonts w:ascii="Consolas" w:eastAsia="Times New Roman" w:hAnsi="Consolas" w:cs="Times New Roman"/>
+          <w:color w:val="333333"/>
+          <w:sz w:val="18"/>
+          <w:szCs w:val="18"/>
+          <w:lang w:val="fr-FR" w:eastAsia="fr-FR"/>
+        </w:rPr>
+        <w:t xml:space="preserve">Service </w:t>
+      </w:r>
+      <w:proofErr w:type="spellStart"/>
+      <w:proofErr w:type="gramStart"/>
+      <w:r>
+        <w:rPr>
+          <w:rFonts w:ascii="Consolas" w:eastAsia="Times New Roman" w:hAnsi="Consolas" w:cs="Times New Roman"/>
+          <w:color w:val="333333"/>
+          <w:sz w:val="18"/>
+          <w:szCs w:val="18"/>
+          <w:lang w:val="fr-FR" w:eastAsia="fr-FR"/>
+        </w:rPr>
+        <w:t>clamd.service</w:t>
+      </w:r>
+      <w:proofErr w:type="spellEnd"/>
+      <w:proofErr w:type="gramEnd"/>
+    </w:p>
+    <w:p>
+      <w:pPr>
+        <w:numPr>
+          <w:ilvl w:val="0"/>
+          <w:numId w:val="1"/>
+        </w:numPr>
+        <w:shd w:val="clear" w:color="auto" w:fill="FFFFFF"/>
+        <w:spacing w:after="0" w:line="240" w:lineRule="auto"/>
+        <w:ind w:left="-195"/>
+        <w:textAlignment w:val="top"/>
+        <w:rPr>
+          <w:rFonts w:ascii="Consolas" w:eastAsia="Times New Roman" w:hAnsi="Consolas" w:cs="Times New Roman"/>
+          <w:color w:val="333333"/>
+          <w:sz w:val="18"/>
+          <w:szCs w:val="18"/>
+          <w:lang w:val="fr-FR" w:eastAsia="fr-FR"/>
+        </w:rPr>
+      </w:pPr>
+      <w:r>
+        <w:rPr>
+          <w:rFonts w:ascii="Consolas" w:eastAsia="Times New Roman" w:hAnsi="Consolas" w:cs="Times New Roman"/>
+          <w:color w:val="333333"/>
+          <w:sz w:val="18"/>
+          <w:szCs w:val="18"/>
+          <w:lang w:val="fr-FR" w:eastAsia="fr-FR"/>
+        </w:rPr>
+        <w:t xml:space="preserve">Service </w:t>
+      </w:r>
+      <w:hyperlink r:id="rId8" w:history="1">
+        <w:r>
+          <w:rPr>
+            <w:rStyle w:val="Lienhypertexte"/>
+            <w:rFonts w:ascii="Consolas" w:eastAsia="Times New Roman" w:hAnsi="Consolas" w:cs="Times New Roman"/>
+            <w:sz w:val="18"/>
+            <w:szCs w:val="18"/>
+            <w:lang w:val="fr-FR" w:eastAsia="fr-FR"/>
+          </w:rPr>
+          <w:t>clamd</w:t>
+        </w:r>
+        <w:r>
+          <w:rPr>
+            <w:rStyle w:val="Lienhypertexte"/>
+            <w:rFonts w:ascii="Consolas" w:eastAsia="Times New Roman" w:hAnsi="Consolas" w:cs="Times New Roman"/>
+            <w:b/>
+            <w:bCs/>
+            <w:sz w:val="18"/>
+            <w:szCs w:val="18"/>
+            <w:lang w:val="fr-FR" w:eastAsia="fr-FR"/>
+          </w:rPr>
+          <w:t>@</w:t>
+        </w:r>
+        <w:r>
+          <w:rPr>
+            <w:rStyle w:val="Lienhypertexte"/>
+            <w:rFonts w:ascii="Consolas" w:eastAsia="Times New Roman" w:hAnsi="Consolas" w:cs="Times New Roman"/>
+            <w:sz w:val="18"/>
+            <w:szCs w:val="18"/>
+            <w:lang w:val="fr-FR" w:eastAsia="fr-FR"/>
+          </w:rPr>
+          <w:t>scan.service</w:t>
+        </w:r>
+      </w:hyperlink>
+    </w:p>
+    <w:p>
+      <w:pPr>
+        <w:shd w:val="clear" w:color="auto" w:fill="FFFFFF"/>
+        <w:spacing w:after="0" w:line="240" w:lineRule="auto"/>
+        <w:textAlignment w:val="top"/>
+        <w:rPr>
+          <w:rFonts w:ascii="Consolas" w:eastAsia="Times New Roman" w:hAnsi="Consolas" w:cs="Times New Roman"/>
+          <w:color w:val="333333"/>
+          <w:sz w:val="18"/>
+          <w:szCs w:val="18"/>
+          <w:lang w:val="fr-FR" w:eastAsia="fr-FR"/>
+        </w:rPr>
+      </w:pPr>
+    </w:p>
+    <w:p>
+      <w:pPr>
+        <w:shd w:val="clear" w:color="auto" w:fill="FFFFFF"/>
+        <w:spacing w:after="0" w:line="240" w:lineRule="auto"/>
+        <w:textAlignment w:val="top"/>
+        <w:rPr>
+          <w:rFonts w:eastAsia="Times New Roman" w:cstheme="minorHAnsi"/>
+          <w:color w:val="000000" w:themeColor="text1"/>
+          <w:sz w:val="24"/>
+          <w:szCs w:val="24"/>
+          <w:lang w:val="fr-FR" w:eastAsia="fr-FR"/>
+        </w:rPr>
+      </w:pPr>
+      <w:r>
+        <w:rPr>
+          <w:rFonts w:eastAsia="Times New Roman" w:cstheme="minorHAnsi"/>
+          <w:color w:val="000000" w:themeColor="text1"/>
+          <w:sz w:val="24"/>
+          <w:szCs w:val="24"/>
+          <w:lang w:val="fr-FR" w:eastAsia="fr-FR"/>
+        </w:rPr>
+        <w:t xml:space="preserve">Ce script va permettre d’installer l’antivirus sur le serveur pour </w:t>
+      </w:r>
+      <w:proofErr w:type="spellStart"/>
+      <w:proofErr w:type="gramStart"/>
+      <w:r>
+        <w:rPr>
+          <w:rFonts w:eastAsia="Times New Roman" w:cstheme="minorHAnsi"/>
+          <w:color w:val="000000" w:themeColor="text1"/>
+          <w:sz w:val="24"/>
+          <w:szCs w:val="24"/>
+          <w:lang w:val="fr-FR" w:eastAsia="fr-FR"/>
+        </w:rPr>
+        <w:t>amélioré</w:t>
+      </w:r>
+      <w:proofErr w:type="spellEnd"/>
+      <w:proofErr w:type="gramEnd"/>
+      <w:r>
+        <w:rPr>
+          <w:rFonts w:eastAsia="Times New Roman" w:cstheme="minorHAnsi"/>
+          <w:color w:val="000000" w:themeColor="text1"/>
+          <w:sz w:val="24"/>
+          <w:szCs w:val="24"/>
+          <w:lang w:val="fr-FR" w:eastAsia="fr-FR"/>
+        </w:rPr>
+        <w:t xml:space="preserve"> sa sécurité</w:t>
+      </w:r>
+    </w:p>
+    <w:p>
+      <w:pPr>
+        <w:shd w:val="clear" w:color="auto" w:fill="FFFFFF"/>
+        <w:spacing w:after="0" w:line="240" w:lineRule="auto"/>
+        <w:textAlignment w:val="top"/>
+        <w:rPr>
+          <w:rFonts w:eastAsia="Times New Roman" w:cstheme="minorHAnsi"/>
+          <w:color w:val="000000" w:themeColor="text1"/>
+          <w:sz w:val="24"/>
+          <w:szCs w:val="24"/>
+          <w:lang w:val="fr-FR" w:eastAsia="fr-FR"/>
+        </w:rPr>
+      </w:pPr>
+      <w:r>
+        <w:rPr>
+          <w:rFonts w:eastAsia="Times New Roman" w:cstheme="minorHAnsi"/>
+          <w:color w:val="000000" w:themeColor="text1"/>
+          <w:sz w:val="24"/>
+          <w:szCs w:val="24"/>
+          <w:lang w:val="fr-FR" w:eastAsia="fr-FR"/>
+        </w:rPr>
+        <w:t xml:space="preserve">On vérifie d’abord que l’utilisateur exécute bien le script en tant que root, ce qui est nécessaire pour configurer les fichiers de </w:t>
+      </w:r>
+      <w:proofErr w:type="spellStart"/>
+      <w:r>
+        <w:rPr>
+          <w:rFonts w:eastAsia="Times New Roman" w:cstheme="minorHAnsi"/>
+          <w:color w:val="000000" w:themeColor="text1"/>
+          <w:sz w:val="24"/>
+          <w:szCs w:val="24"/>
+          <w:lang w:val="fr-FR" w:eastAsia="fr-FR"/>
+        </w:rPr>
+        <w:t>ClamAV</w:t>
+      </w:r>
+      <w:proofErr w:type="spellEnd"/>
+      <w:r>
+        <w:rPr>
+          <w:rFonts w:eastAsia="Times New Roman" w:cstheme="minorHAnsi"/>
+          <w:color w:val="000000" w:themeColor="text1"/>
+          <w:sz w:val="24"/>
+          <w:szCs w:val="24"/>
+          <w:lang w:val="fr-FR" w:eastAsia="fr-FR"/>
+        </w:rPr>
+        <w:t>.</w:t>
+      </w:r>
+    </w:p>
+    <w:p>
+      <w:pPr>
+        <w:shd w:val="clear" w:color="auto" w:fill="FFFFFF"/>
+        <w:spacing w:after="0" w:line="240" w:lineRule="auto"/>
+        <w:textAlignment w:val="top"/>
+        <w:rPr>
+          <w:rFonts w:eastAsia="Times New Roman" w:cstheme="minorHAnsi"/>
+          <w:color w:val="000000" w:themeColor="text1"/>
+          <w:sz w:val="24"/>
+          <w:szCs w:val="24"/>
+          <w:lang w:val="fr-FR" w:eastAsia="fr-FR"/>
+        </w:rPr>
+      </w:pPr>
+      <w:r>
+        <w:rPr>
+          <w:rFonts w:eastAsia="Times New Roman" w:cstheme="minorHAnsi"/>
+          <w:color w:val="000000" w:themeColor="text1"/>
+          <w:sz w:val="24"/>
+          <w:szCs w:val="24"/>
+          <w:lang w:val="fr-FR" w:eastAsia="fr-FR"/>
+        </w:rPr>
+        <w:t xml:space="preserve">On installe ensuite EPEL (Extra Package for Entreprise Linux) qui est un repo fournissant des package additionnels pour les distributions de type </w:t>
+      </w:r>
+      <w:proofErr w:type="spellStart"/>
+      <w:r>
+        <w:rPr>
+          <w:rFonts w:eastAsia="Times New Roman" w:cstheme="minorHAnsi"/>
+          <w:color w:val="000000" w:themeColor="text1"/>
+          <w:sz w:val="24"/>
+          <w:szCs w:val="24"/>
+          <w:lang w:val="fr-FR" w:eastAsia="fr-FR"/>
+        </w:rPr>
+        <w:t>RedHat</w:t>
+      </w:r>
+      <w:proofErr w:type="spellEnd"/>
+      <w:r>
+        <w:rPr>
+          <w:rFonts w:eastAsia="Times New Roman" w:cstheme="minorHAnsi"/>
+          <w:color w:val="000000" w:themeColor="text1"/>
+          <w:sz w:val="24"/>
+          <w:szCs w:val="24"/>
+          <w:lang w:val="fr-FR" w:eastAsia="fr-FR"/>
+        </w:rPr>
+        <w:t>/</w:t>
+      </w:r>
+      <w:proofErr w:type="spellStart"/>
+      <w:r>
+        <w:rPr>
+          <w:rFonts w:eastAsia="Times New Roman" w:cstheme="minorHAnsi"/>
+          <w:color w:val="000000" w:themeColor="text1"/>
+          <w:sz w:val="24"/>
+          <w:szCs w:val="24"/>
+          <w:lang w:val="fr-FR" w:eastAsia="fr-FR"/>
+        </w:rPr>
+        <w:t>CentOs</w:t>
+      </w:r>
+      <w:proofErr w:type="spellEnd"/>
+      <w:r>
+        <w:rPr>
+          <w:rFonts w:eastAsia="Times New Roman" w:cstheme="minorHAnsi"/>
+          <w:color w:val="000000" w:themeColor="text1"/>
+          <w:sz w:val="24"/>
+          <w:szCs w:val="24"/>
+          <w:lang w:val="fr-FR" w:eastAsia="fr-FR"/>
+        </w:rPr>
+        <w:t>.</w:t>
+      </w:r>
+    </w:p>
+    <w:p>
+      <w:pPr>
+        <w:shd w:val="clear" w:color="auto" w:fill="FFFFFF"/>
+        <w:spacing w:after="0" w:line="240" w:lineRule="auto"/>
+        <w:textAlignment w:val="top"/>
+        <w:rPr>
+          <w:rFonts w:eastAsia="Times New Roman" w:cstheme="minorHAnsi"/>
+          <w:color w:val="000000" w:themeColor="text1"/>
+          <w:sz w:val="24"/>
+          <w:szCs w:val="24"/>
+          <w:lang w:val="fr-FR" w:eastAsia="fr-FR"/>
+        </w:rPr>
+      </w:pPr>
+    </w:p>
+    <w:p>
+      <w:pPr>
+        <w:shd w:val="clear" w:color="auto" w:fill="FFFFFF"/>
+        <w:spacing w:after="0" w:line="240" w:lineRule="auto"/>
+        <w:textAlignment w:val="top"/>
+        <w:rPr>
+          <w:rStyle w:val="lev"/>
+          <w:rFonts w:ascii="PT Sans" w:hAnsi="PT Sans"/>
+          <w:b w:val="0"/>
+          <w:color w:val="111111"/>
+          <w:sz w:val="23"/>
+          <w:szCs w:val="23"/>
+          <w:bdr w:val="none" w:sz="0" w:space="0" w:color="auto" w:frame="1"/>
+          <w:shd w:val="clear" w:color="auto" w:fill="FFFFFF"/>
+        </w:rPr>
+      </w:pPr>
+      <w:r>
+        <w:rPr>
+          <w:rFonts w:eastAsia="Times New Roman" w:cstheme="minorHAnsi"/>
+          <w:color w:val="000000" w:themeColor="text1"/>
+          <w:sz w:val="24"/>
+          <w:szCs w:val="24"/>
+          <w:lang w:val="fr-FR" w:eastAsia="fr-FR"/>
+        </w:rPr>
+        <w:t xml:space="preserve">Ensuite, au cas où on ne possède pas de fichier de configuration, on copie le </w:t>
+      </w:r>
+      <w:proofErr w:type="spellStart"/>
+      <w:r>
+        <w:rPr>
+          <w:rFonts w:eastAsia="Times New Roman" w:cstheme="minorHAnsi"/>
+          <w:color w:val="000000" w:themeColor="text1"/>
+          <w:sz w:val="24"/>
+          <w:szCs w:val="24"/>
+          <w:lang w:val="fr-FR" w:eastAsia="fr-FR"/>
+        </w:rPr>
+        <w:t>template</w:t>
+      </w:r>
+      <w:proofErr w:type="spellEnd"/>
+      <w:r>
+        <w:rPr>
+          <w:rFonts w:eastAsia="Times New Roman" w:cstheme="minorHAnsi"/>
+          <w:color w:val="000000" w:themeColor="text1"/>
+          <w:sz w:val="24"/>
+          <w:szCs w:val="24"/>
+          <w:lang w:val="fr-FR" w:eastAsia="fr-FR"/>
+        </w:rPr>
+        <w:t xml:space="preserve"> </w:t>
+      </w:r>
+      <w:proofErr w:type="spellStart"/>
+      <w:proofErr w:type="gramStart"/>
+      <w:r>
+        <w:rPr>
+          <w:rFonts w:eastAsia="Times New Roman" w:cstheme="minorHAnsi"/>
+          <w:color w:val="000000" w:themeColor="text1"/>
+          <w:sz w:val="24"/>
+          <w:szCs w:val="24"/>
+          <w:lang w:val="fr-FR" w:eastAsia="fr-FR"/>
+        </w:rPr>
+        <w:t>clamd.conf</w:t>
+      </w:r>
+      <w:proofErr w:type="spellEnd"/>
+      <w:proofErr w:type="gramEnd"/>
+      <w:r>
+        <w:rPr>
+          <w:rFonts w:eastAsia="Times New Roman" w:cstheme="minorHAnsi"/>
+          <w:color w:val="000000" w:themeColor="text1"/>
+          <w:sz w:val="24"/>
+          <w:szCs w:val="24"/>
+          <w:lang w:val="fr-FR" w:eastAsia="fr-FR"/>
+        </w:rPr>
+        <w:t xml:space="preserve">. On peut créer le service </w:t>
+      </w:r>
+      <w:proofErr w:type="spellStart"/>
+      <w:proofErr w:type="gramStart"/>
+      <w:r>
+        <w:rPr>
+          <w:rFonts w:eastAsia="Times New Roman" w:cstheme="minorHAnsi"/>
+          <w:color w:val="000000" w:themeColor="text1"/>
+          <w:sz w:val="24"/>
+          <w:szCs w:val="24"/>
+          <w:lang w:val="fr-FR" w:eastAsia="fr-FR"/>
+        </w:rPr>
+        <w:t>freshclam</w:t>
+      </w:r>
+      <w:proofErr w:type="spellEnd"/>
+      <w:r>
+        <w:rPr>
+          <w:rFonts w:eastAsia="Times New Roman" w:cstheme="minorHAnsi"/>
+          <w:color w:val="000000" w:themeColor="text1"/>
+          <w:sz w:val="24"/>
+          <w:szCs w:val="24"/>
+          <w:lang w:val="fr-FR" w:eastAsia="fr-FR"/>
+        </w:rPr>
+        <w:t xml:space="preserve">  et</w:t>
+      </w:r>
+      <w:proofErr w:type="gramEnd"/>
+      <w:r>
+        <w:rPr>
+          <w:rFonts w:eastAsia="Times New Roman" w:cstheme="minorHAnsi"/>
+          <w:color w:val="000000" w:themeColor="text1"/>
+          <w:sz w:val="24"/>
+          <w:szCs w:val="24"/>
+          <w:lang w:val="fr-FR" w:eastAsia="fr-FR"/>
+        </w:rPr>
+        <w:t xml:space="preserve"> le configurer de sortie qu’il vérifie 4 fois par jour la </w:t>
+      </w:r>
+      <w:proofErr w:type="spellStart"/>
+      <w:r>
+        <w:rPr>
+          <w:rFonts w:eastAsia="Times New Roman" w:cstheme="minorHAnsi"/>
+          <w:color w:val="000000" w:themeColor="text1"/>
+          <w:sz w:val="24"/>
+          <w:szCs w:val="24"/>
+          <w:lang w:val="fr-FR" w:eastAsia="fr-FR"/>
+        </w:rPr>
+        <w:t>précense</w:t>
+      </w:r>
+      <w:proofErr w:type="spellEnd"/>
+      <w:r>
+        <w:rPr>
+          <w:rFonts w:eastAsia="Times New Roman" w:cstheme="minorHAnsi"/>
+          <w:color w:val="000000" w:themeColor="text1"/>
+          <w:sz w:val="24"/>
+          <w:szCs w:val="24"/>
+          <w:lang w:val="fr-FR" w:eastAsia="fr-FR"/>
+        </w:rPr>
+        <w:t xml:space="preserve"> de mise à jour. On le démarre et on l’active au démarrage ensuite.</w:t>
+      </w:r>
+      <w:r>
+        <w:rPr>
+          <w:rFonts w:eastAsia="Times New Roman" w:cstheme="minorHAnsi"/>
+          <w:color w:val="000000" w:themeColor="text1"/>
+          <w:sz w:val="24"/>
+          <w:szCs w:val="24"/>
+          <w:lang w:val="fr-FR" w:eastAsia="fr-FR"/>
+        </w:rPr>
+        <w:br/>
+      </w:r>
+      <w:r>
+        <w:rPr>
+          <w:rFonts w:eastAsia="Times New Roman" w:cstheme="minorHAnsi"/>
+          <w:color w:val="000000" w:themeColor="text1"/>
+          <w:sz w:val="24"/>
+          <w:szCs w:val="24"/>
+          <w:lang w:val="fr-FR" w:eastAsia="fr-FR"/>
+        </w:rPr>
+        <w:br/>
+        <w:t xml:space="preserve">On renomme également le fichier </w:t>
+      </w:r>
+      <w:r>
+        <w:rPr>
+          <w:rFonts w:eastAsia="Times New Roman" w:cstheme="minorHAnsi"/>
+          <w:bCs/>
+          <w:color w:val="000000" w:themeColor="text1"/>
+          <w:sz w:val="24"/>
+          <w:szCs w:val="24"/>
+          <w:lang w:val="fr-FR" w:eastAsia="fr-FR"/>
+        </w:rPr>
+        <w:t>/</w:t>
+      </w:r>
+      <w:proofErr w:type="spellStart"/>
+      <w:r>
+        <w:rPr>
+          <w:rFonts w:eastAsia="Times New Roman" w:cstheme="minorHAnsi"/>
+          <w:color w:val="000000" w:themeColor="text1"/>
+          <w:sz w:val="24"/>
+          <w:szCs w:val="24"/>
+          <w:lang w:val="fr-FR" w:eastAsia="fr-FR"/>
+        </w:rPr>
+        <w:t>usr</w:t>
+      </w:r>
+      <w:proofErr w:type="spellEnd"/>
+      <w:r>
+        <w:rPr>
+          <w:rFonts w:eastAsia="Times New Roman" w:cstheme="minorHAnsi"/>
+          <w:bCs/>
+          <w:color w:val="000000" w:themeColor="text1"/>
+          <w:sz w:val="24"/>
+          <w:szCs w:val="24"/>
+          <w:lang w:val="fr-FR" w:eastAsia="fr-FR"/>
+        </w:rPr>
+        <w:t>/</w:t>
+      </w:r>
+      <w:r>
+        <w:rPr>
+          <w:rFonts w:eastAsia="Times New Roman" w:cstheme="minorHAnsi"/>
+          <w:color w:val="000000" w:themeColor="text1"/>
+          <w:sz w:val="24"/>
+          <w:szCs w:val="24"/>
+          <w:lang w:val="fr-FR" w:eastAsia="fr-FR"/>
+        </w:rPr>
+        <w:t>lib</w:t>
+      </w:r>
+      <w:r>
+        <w:rPr>
+          <w:rFonts w:eastAsia="Times New Roman" w:cstheme="minorHAnsi"/>
+          <w:bCs/>
+          <w:color w:val="000000" w:themeColor="text1"/>
+          <w:sz w:val="24"/>
+          <w:szCs w:val="24"/>
+          <w:lang w:val="fr-FR" w:eastAsia="fr-FR"/>
+        </w:rPr>
+        <w:t>/</w:t>
+      </w:r>
+      <w:proofErr w:type="spellStart"/>
+      <w:r>
+        <w:rPr>
+          <w:rFonts w:eastAsia="Times New Roman" w:cstheme="minorHAnsi"/>
+          <w:color w:val="000000" w:themeColor="text1"/>
+          <w:sz w:val="24"/>
+          <w:szCs w:val="24"/>
+          <w:lang w:val="fr-FR" w:eastAsia="fr-FR"/>
+        </w:rPr>
+        <w:t>systemd</w:t>
+      </w:r>
+      <w:proofErr w:type="spellEnd"/>
+      <w:r>
+        <w:rPr>
+          <w:rFonts w:eastAsia="Times New Roman" w:cstheme="minorHAnsi"/>
+          <w:bCs/>
+          <w:color w:val="000000" w:themeColor="text1"/>
+          <w:sz w:val="24"/>
+          <w:szCs w:val="24"/>
+          <w:lang w:val="fr-FR" w:eastAsia="fr-FR"/>
+        </w:rPr>
+        <w:t>/</w:t>
+      </w:r>
+      <w:r>
+        <w:rPr>
+          <w:rFonts w:eastAsia="Times New Roman" w:cstheme="minorHAnsi"/>
+          <w:color w:val="000000" w:themeColor="text1"/>
+          <w:sz w:val="24"/>
+          <w:szCs w:val="24"/>
+          <w:lang w:val="fr-FR" w:eastAsia="fr-FR"/>
+        </w:rPr>
+        <w:t>system</w:t>
+      </w:r>
+      <w:r>
+        <w:rPr>
+          <w:rFonts w:eastAsia="Times New Roman" w:cstheme="minorHAnsi"/>
+          <w:bCs/>
+          <w:color w:val="000000" w:themeColor="text1"/>
+          <w:sz w:val="24"/>
+          <w:szCs w:val="24"/>
+          <w:lang w:val="fr-FR" w:eastAsia="fr-FR"/>
+        </w:rPr>
+        <w:t>/</w:t>
+      </w:r>
+      <w:proofErr w:type="spellStart"/>
+      <w:r>
+        <w:rPr>
+          <w:rFonts w:eastAsia="Times New Roman" w:cstheme="minorHAnsi"/>
+          <w:color w:val="000000" w:themeColor="text1"/>
+          <w:sz w:val="24"/>
+          <w:szCs w:val="24"/>
+          <w:lang w:val="fr-FR" w:eastAsia="fr-FR"/>
+        </w:rPr>
+        <w:t>clamd</w:t>
+      </w:r>
+      <w:proofErr w:type="spellEnd"/>
+      <w:proofErr w:type="gramStart"/>
+      <w:r>
+        <w:rPr>
+          <w:rFonts w:eastAsia="Times New Roman" w:cstheme="minorHAnsi"/>
+          <w:bCs/>
+          <w:color w:val="000000" w:themeColor="text1"/>
+          <w:sz w:val="24"/>
+          <w:szCs w:val="24"/>
+          <w:lang w:val="fr-FR" w:eastAsia="fr-FR"/>
+        </w:rPr>
+        <w:t>@</w:t>
+      </w:r>
+      <w:r>
+        <w:rPr>
+          <w:rFonts w:eastAsia="Times New Roman" w:cstheme="minorHAnsi"/>
+          <w:color w:val="000000" w:themeColor="text1"/>
+          <w:sz w:val="24"/>
+          <w:szCs w:val="24"/>
+          <w:lang w:val="fr-FR" w:eastAsia="fr-FR"/>
+        </w:rPr>
+        <w:t>.service</w:t>
+      </w:r>
+      <w:proofErr w:type="gramEnd"/>
+      <w:r>
+        <w:rPr>
+          <w:rFonts w:eastAsia="Times New Roman" w:cstheme="minorHAnsi"/>
+          <w:color w:val="000000" w:themeColor="text1"/>
+          <w:sz w:val="24"/>
+          <w:szCs w:val="24"/>
+          <w:lang w:val="fr-FR" w:eastAsia="fr-FR"/>
+        </w:rPr>
+        <w:t> </w:t>
+      </w:r>
+      <w:r>
+        <w:rPr>
+          <w:rFonts w:eastAsia="Times New Roman" w:cstheme="minorHAnsi"/>
+          <w:color w:val="000000" w:themeColor="text1"/>
+          <w:sz w:val="24"/>
+          <w:szCs w:val="24"/>
+          <w:lang w:val="fr-FR" w:eastAsia="fr-FR"/>
+        </w:rPr>
+        <w:t xml:space="preserve">en </w:t>
+      </w:r>
+      <w:r>
+        <w:rPr>
+          <w:rFonts w:eastAsia="Times New Roman" w:cstheme="minorHAnsi"/>
+          <w:bCs/>
+          <w:color w:val="000000" w:themeColor="text1"/>
+          <w:sz w:val="24"/>
+          <w:szCs w:val="24"/>
+          <w:lang w:val="fr-FR" w:eastAsia="fr-FR"/>
+        </w:rPr>
+        <w:t>/</w:t>
+      </w:r>
+      <w:proofErr w:type="spellStart"/>
+      <w:r>
+        <w:rPr>
+          <w:rFonts w:eastAsia="Times New Roman" w:cstheme="minorHAnsi"/>
+          <w:color w:val="000000" w:themeColor="text1"/>
+          <w:sz w:val="24"/>
+          <w:szCs w:val="24"/>
+          <w:lang w:val="fr-FR" w:eastAsia="fr-FR"/>
+        </w:rPr>
+        <w:t>usr</w:t>
+      </w:r>
+      <w:proofErr w:type="spellEnd"/>
+      <w:r>
+        <w:rPr>
+          <w:rFonts w:eastAsia="Times New Roman" w:cstheme="minorHAnsi"/>
+          <w:bCs/>
+          <w:color w:val="000000" w:themeColor="text1"/>
+          <w:sz w:val="24"/>
+          <w:szCs w:val="24"/>
+          <w:lang w:val="fr-FR" w:eastAsia="fr-FR"/>
+        </w:rPr>
+        <w:t>/</w:t>
+      </w:r>
+      <w:r>
+        <w:rPr>
+          <w:rFonts w:eastAsia="Times New Roman" w:cstheme="minorHAnsi"/>
+          <w:color w:val="000000" w:themeColor="text1"/>
+          <w:sz w:val="24"/>
+          <w:szCs w:val="24"/>
+          <w:lang w:val="fr-FR" w:eastAsia="fr-FR"/>
+        </w:rPr>
+        <w:t>lib</w:t>
+      </w:r>
+      <w:r>
+        <w:rPr>
+          <w:rFonts w:eastAsia="Times New Roman" w:cstheme="minorHAnsi"/>
+          <w:bCs/>
+          <w:color w:val="000000" w:themeColor="text1"/>
+          <w:sz w:val="24"/>
+          <w:szCs w:val="24"/>
+          <w:lang w:val="fr-FR" w:eastAsia="fr-FR"/>
+        </w:rPr>
+        <w:t>/</w:t>
+      </w:r>
+      <w:proofErr w:type="spellStart"/>
+      <w:r>
+        <w:rPr>
+          <w:rFonts w:eastAsia="Times New Roman" w:cstheme="minorHAnsi"/>
+          <w:color w:val="000000" w:themeColor="text1"/>
+          <w:sz w:val="24"/>
+          <w:szCs w:val="24"/>
+          <w:lang w:val="fr-FR" w:eastAsia="fr-FR"/>
+        </w:rPr>
+        <w:t>systemd</w:t>
+      </w:r>
+      <w:proofErr w:type="spellEnd"/>
+      <w:r>
+        <w:rPr>
+          <w:rFonts w:eastAsia="Times New Roman" w:cstheme="minorHAnsi"/>
+          <w:bCs/>
+          <w:color w:val="000000" w:themeColor="text1"/>
+          <w:sz w:val="24"/>
+          <w:szCs w:val="24"/>
+          <w:lang w:val="fr-FR" w:eastAsia="fr-FR"/>
+        </w:rPr>
+        <w:t>/</w:t>
+      </w:r>
+      <w:r>
+        <w:rPr>
+          <w:rFonts w:eastAsia="Times New Roman" w:cstheme="minorHAnsi"/>
+          <w:color w:val="000000" w:themeColor="text1"/>
+          <w:sz w:val="24"/>
+          <w:szCs w:val="24"/>
+          <w:lang w:val="fr-FR" w:eastAsia="fr-FR"/>
+        </w:rPr>
+        <w:t>system</w:t>
+      </w:r>
+      <w:r>
+        <w:rPr>
+          <w:rFonts w:eastAsia="Times New Roman" w:cstheme="minorHAnsi"/>
+          <w:bCs/>
+          <w:color w:val="000000" w:themeColor="text1"/>
+          <w:sz w:val="24"/>
+          <w:szCs w:val="24"/>
+          <w:lang w:val="fr-FR" w:eastAsia="fr-FR"/>
+        </w:rPr>
+        <w:t>/</w:t>
+      </w:r>
+      <w:proofErr w:type="spellStart"/>
+      <w:r>
+        <w:rPr>
+          <w:rFonts w:eastAsia="Times New Roman" w:cstheme="minorHAnsi"/>
+          <w:color w:val="000000" w:themeColor="text1"/>
+          <w:sz w:val="24"/>
+          <w:szCs w:val="24"/>
+          <w:lang w:val="fr-FR" w:eastAsia="fr-FR"/>
+        </w:rPr>
+        <w:t>clamd.service</w:t>
+      </w:r>
+      <w:proofErr w:type="spellEnd"/>
+      <w:r>
+        <w:rPr>
+          <w:rFonts w:eastAsia="Times New Roman" w:cstheme="minorHAnsi"/>
+          <w:color w:val="000000" w:themeColor="text1"/>
+          <w:sz w:val="24"/>
+          <w:szCs w:val="24"/>
+          <w:lang w:val="fr-FR" w:eastAsia="fr-FR"/>
+        </w:rPr>
+        <w:t xml:space="preserve"> autrement, par défaut le service ne fonctionne pas. Puis, il faut indiquer le bon chemin du </w:t>
+      </w:r>
+      <w:proofErr w:type="spellStart"/>
+      <w:proofErr w:type="gramStart"/>
+      <w:r>
+        <w:rPr>
+          <w:rFonts w:eastAsia="Times New Roman" w:cstheme="minorHAnsi"/>
+          <w:color w:val="000000" w:themeColor="text1"/>
+          <w:sz w:val="24"/>
+          <w:szCs w:val="24"/>
+          <w:lang w:val="fr-FR" w:eastAsia="fr-FR"/>
+        </w:rPr>
+        <w:t>clamd.service</w:t>
+      </w:r>
+      <w:proofErr w:type="spellEnd"/>
+      <w:proofErr w:type="gramEnd"/>
+      <w:r>
+        <w:rPr>
+          <w:rFonts w:eastAsia="Times New Roman" w:cstheme="minorHAnsi"/>
+          <w:color w:val="000000" w:themeColor="text1"/>
+          <w:sz w:val="24"/>
+          <w:szCs w:val="24"/>
+          <w:lang w:val="fr-FR" w:eastAsia="fr-FR"/>
+        </w:rPr>
+        <w:t xml:space="preserve"> dans le fichier </w:t>
+      </w:r>
+      <w:hyperlink r:id="rId9" w:history="1">
+        <w:r>
+          <w:rPr>
+            <w:rStyle w:val="Lienhypertexte"/>
+            <w:rFonts w:ascii="PT Sans" w:hAnsi="PT Sans"/>
+            <w:sz w:val="23"/>
+            <w:szCs w:val="23"/>
+            <w:bdr w:val="none" w:sz="0" w:space="0" w:color="auto" w:frame="1"/>
+            <w:shd w:val="clear" w:color="auto" w:fill="FFFFFF"/>
+          </w:rPr>
+          <w:t>/usr/lib/systemd/system/clamd@scan.service</w:t>
+        </w:r>
+      </w:hyperlink>
+      <w:r>
+        <w:rPr>
+          <w:rStyle w:val="lev"/>
+          <w:rFonts w:ascii="PT Sans" w:hAnsi="PT Sans"/>
+          <w:b w:val="0"/>
+          <w:color w:val="111111"/>
+          <w:sz w:val="23"/>
+          <w:szCs w:val="23"/>
+          <w:bdr w:val="none" w:sz="0" w:space="0" w:color="auto" w:frame="1"/>
+          <w:shd w:val="clear" w:color="auto" w:fill="FFFFFF"/>
+        </w:rPr>
+        <w:t xml:space="preserve"> et on peut configurer le fichier </w:t>
+      </w:r>
+      <w:proofErr w:type="spellStart"/>
+      <w:r>
+        <w:rPr>
+          <w:rStyle w:val="lev"/>
+          <w:rFonts w:ascii="PT Sans" w:hAnsi="PT Sans"/>
+          <w:b w:val="0"/>
+          <w:color w:val="111111"/>
+          <w:sz w:val="23"/>
+          <w:szCs w:val="23"/>
+          <w:bdr w:val="none" w:sz="0" w:space="0" w:color="auto" w:frame="1"/>
+          <w:shd w:val="clear" w:color="auto" w:fill="FFFFFF"/>
+        </w:rPr>
+        <w:t>clamd.service</w:t>
+      </w:r>
+      <w:proofErr w:type="spellEnd"/>
+      <w:r>
+        <w:rPr>
+          <w:rStyle w:val="lev"/>
+          <w:rFonts w:ascii="PT Sans" w:hAnsi="PT Sans"/>
+          <w:b w:val="0"/>
+          <w:color w:val="111111"/>
+          <w:sz w:val="23"/>
+          <w:szCs w:val="23"/>
+          <w:bdr w:val="none" w:sz="0" w:space="0" w:color="auto" w:frame="1"/>
+          <w:shd w:val="clear" w:color="auto" w:fill="FFFFFF"/>
+        </w:rPr>
+        <w:br/>
+      </w:r>
+      <w:r>
+        <w:rPr>
+          <w:rStyle w:val="lev"/>
+          <w:rFonts w:ascii="PT Sans" w:hAnsi="PT Sans"/>
+          <w:b w:val="0"/>
+          <w:color w:val="111111"/>
+          <w:sz w:val="23"/>
+          <w:szCs w:val="23"/>
+          <w:bdr w:val="none" w:sz="0" w:space="0" w:color="auto" w:frame="1"/>
+          <w:shd w:val="clear" w:color="auto" w:fill="FFFFFF"/>
+        </w:rPr>
+        <w:br/>
+        <w:t xml:space="preserve">Les dernières lignes vont </w:t>
+      </w:r>
+      <w:proofErr w:type="spellStart"/>
+      <w:r>
+        <w:rPr>
+          <w:rStyle w:val="lev"/>
+          <w:rFonts w:ascii="PT Sans" w:hAnsi="PT Sans"/>
+          <w:b w:val="0"/>
+          <w:color w:val="111111"/>
+          <w:sz w:val="23"/>
+          <w:szCs w:val="23"/>
+          <w:bdr w:val="none" w:sz="0" w:space="0" w:color="auto" w:frame="1"/>
+          <w:shd w:val="clear" w:color="auto" w:fill="FFFFFF"/>
+        </w:rPr>
+        <w:t>pemettre</w:t>
+      </w:r>
+      <w:proofErr w:type="spellEnd"/>
+      <w:r>
+        <w:rPr>
+          <w:rStyle w:val="lev"/>
+          <w:rFonts w:ascii="PT Sans" w:hAnsi="PT Sans"/>
+          <w:b w:val="0"/>
+          <w:color w:val="111111"/>
+          <w:sz w:val="23"/>
+          <w:szCs w:val="23"/>
+          <w:bdr w:val="none" w:sz="0" w:space="0" w:color="auto" w:frame="1"/>
+          <w:shd w:val="clear" w:color="auto" w:fill="FFFFFF"/>
+        </w:rPr>
+        <w:t xml:space="preserve"> d’activer et de démarrer automatiquement les services </w:t>
+      </w:r>
+      <w:proofErr w:type="spellStart"/>
+      <w:r>
+        <w:rPr>
+          <w:rStyle w:val="lev"/>
+          <w:rFonts w:ascii="PT Sans" w:hAnsi="PT Sans"/>
+          <w:b w:val="0"/>
+          <w:color w:val="111111"/>
+          <w:sz w:val="23"/>
+          <w:szCs w:val="23"/>
+          <w:bdr w:val="none" w:sz="0" w:space="0" w:color="auto" w:frame="1"/>
+          <w:shd w:val="clear" w:color="auto" w:fill="FFFFFF"/>
+        </w:rPr>
+        <w:t>clamd</w:t>
+      </w:r>
+      <w:proofErr w:type="spellEnd"/>
+      <w:r>
+        <w:rPr>
+          <w:rStyle w:val="lev"/>
+          <w:rFonts w:ascii="PT Sans" w:hAnsi="PT Sans"/>
+          <w:b w:val="0"/>
+          <w:color w:val="111111"/>
+          <w:sz w:val="23"/>
+          <w:szCs w:val="23"/>
+          <w:bdr w:val="none" w:sz="0" w:space="0" w:color="auto" w:frame="1"/>
+          <w:shd w:val="clear" w:color="auto" w:fill="FFFFFF"/>
+        </w:rPr>
+        <w:t xml:space="preserve"> et </w:t>
+      </w:r>
+      <w:proofErr w:type="spellStart"/>
+      <w:r>
+        <w:rPr>
+          <w:rStyle w:val="lev"/>
+          <w:rFonts w:ascii="PT Sans" w:hAnsi="PT Sans"/>
+          <w:b w:val="0"/>
+          <w:color w:val="111111"/>
+          <w:sz w:val="23"/>
+          <w:szCs w:val="23"/>
+          <w:bdr w:val="none" w:sz="0" w:space="0" w:color="auto" w:frame="1"/>
+          <w:shd w:val="clear" w:color="auto" w:fill="FFFFFF"/>
+        </w:rPr>
+        <w:t>clamd@scan</w:t>
+      </w:r>
+      <w:proofErr w:type="spellEnd"/>
+      <w:r>
+        <w:rPr>
+          <w:rStyle w:val="lev"/>
+          <w:rFonts w:ascii="PT Sans" w:hAnsi="PT Sans"/>
+          <w:b w:val="0"/>
+          <w:color w:val="111111"/>
+          <w:sz w:val="23"/>
+          <w:szCs w:val="23"/>
+          <w:bdr w:val="none" w:sz="0" w:space="0" w:color="auto" w:frame="1"/>
+          <w:shd w:val="clear" w:color="auto" w:fill="FFFFFF"/>
+        </w:rPr>
+        <w:t xml:space="preserve"> au démarrage</w:t>
+      </w:r>
+    </w:p>
+    <w:p>
+      <w:pPr>
+        <w:shd w:val="clear" w:color="auto" w:fill="FFFFFF"/>
+        <w:spacing w:after="0" w:line="240" w:lineRule="auto"/>
+        <w:textAlignment w:val="top"/>
+        <w:rPr>
+          <w:rFonts w:eastAsia="Times New Roman" w:cstheme="minorHAnsi"/>
+          <w:color w:val="000000" w:themeColor="text1"/>
+          <w:sz w:val="24"/>
+          <w:szCs w:val="24"/>
+          <w:lang w:val="fr-FR" w:eastAsia="fr-FR"/>
+        </w:rPr>
+      </w:pPr>
+    </w:p>
+    <w:p>
+      <w:pPr>
+        <w:shd w:val="clear" w:color="auto" w:fill="FFFFFF"/>
+        <w:spacing w:after="0" w:line="240" w:lineRule="auto"/>
+        <w:textAlignment w:val="top"/>
+        <w:rPr>
+          <w:rFonts w:eastAsia="Times New Roman" w:cstheme="minorHAnsi"/>
+          <w:color w:val="000000" w:themeColor="text1"/>
+          <w:sz w:val="24"/>
+          <w:szCs w:val="24"/>
+          <w:lang w:val="fr-FR" w:eastAsia="fr-FR"/>
+        </w:rPr>
+      </w:pPr>
+      <w:r>
+        <w:rPr>
+          <w:rFonts w:eastAsia="Times New Roman" w:cstheme="minorHAnsi"/>
+          <w:color w:val="000000" w:themeColor="text1"/>
+          <w:sz w:val="24"/>
+          <w:szCs w:val="24"/>
+          <w:lang w:val="fr-FR" w:eastAsia="fr-FR"/>
+        </w:rPr>
+        <w:br/>
+      </w:r>
+    </w:p>
+    <w:p>
+      <w:pPr>
+        <w:shd w:val="clear" w:color="auto" w:fill="FFFFFF"/>
+        <w:spacing w:after="0" w:line="240" w:lineRule="auto"/>
+        <w:textAlignment w:val="top"/>
+        <w:rPr>
+          <w:rFonts w:ascii="Consolas" w:eastAsia="Times New Roman" w:hAnsi="Consolas" w:cs="Times New Roman"/>
+          <w:color w:val="333333"/>
+          <w:sz w:val="18"/>
+          <w:szCs w:val="18"/>
+          <w:lang w:val="fr-FR" w:eastAsia="fr-FR"/>
+        </w:rPr>
+      </w:pPr>
+    </w:p>
+    <w:p>
+      <w:pPr>
+        <w:shd w:val="clear" w:color="auto" w:fill="FFFFFF"/>
+        <w:spacing w:after="0" w:line="240" w:lineRule="auto"/>
+        <w:textAlignment w:val="top"/>
+        <w:rPr>
+          <w:rFonts w:ascii="Consolas" w:eastAsia="Times New Roman" w:hAnsi="Consolas" w:cs="Times New Roman"/>
+          <w:color w:val="333333"/>
+          <w:sz w:val="18"/>
+          <w:szCs w:val="18"/>
+          <w:lang w:val="fr-FR" w:eastAsia="fr-FR"/>
+        </w:rPr>
+      </w:pPr>
+    </w:p>
+    <w:p>
+      <w:pPr>
+        <w:shd w:val="clear" w:color="auto" w:fill="FFFFFF"/>
+        <w:spacing w:after="0" w:line="240" w:lineRule="auto"/>
+        <w:textAlignment w:val="top"/>
+        <w:rPr>
+          <w:rFonts w:eastAsia="Times New Roman" w:cstheme="minorHAnsi"/>
+          <w:sz w:val="24"/>
+          <w:szCs w:val="24"/>
+          <w:lang w:val="fr-FR" w:eastAsia="fr-FR"/>
+        </w:rPr>
+      </w:pPr>
+      <w:r>
+        <w:rPr>
+          <w:rFonts w:eastAsia="Times New Roman" w:cstheme="minorHAnsi"/>
+          <w:sz w:val="24"/>
+          <w:szCs w:val="24"/>
+          <w:lang w:val="fr-FR" w:eastAsia="fr-FR"/>
+        </w:rPr>
+        <w:t>Test de l’antivirus</w:t>
+      </w:r>
+    </w:p>
+    <w:p>
+      <w:pPr>
+        <w:shd w:val="clear" w:color="auto" w:fill="FFFFFF"/>
+        <w:spacing w:after="0" w:line="240" w:lineRule="auto"/>
+        <w:textAlignment w:val="top"/>
+        <w:rPr>
+          <w:rFonts w:eastAsia="Times New Roman" w:cstheme="minorHAnsi"/>
+          <w:sz w:val="24"/>
+          <w:szCs w:val="24"/>
+          <w:lang w:val="fr-FR" w:eastAsia="fr-FR"/>
+        </w:rPr>
+      </w:pPr>
+    </w:p>
+    <w:p>
+      <w:pPr>
+        <w:numPr>
+          <w:ilvl w:val="0"/>
+          <w:numId w:val="2"/>
+        </w:numPr>
+        <w:shd w:val="clear" w:color="auto" w:fill="FFFFFF"/>
+        <w:spacing w:after="0" w:line="240" w:lineRule="auto"/>
+        <w:ind w:left="-195"/>
+        <w:textAlignment w:val="top"/>
+        <w:rPr>
+          <w:rFonts w:ascii="Consolas" w:eastAsia="Times New Roman" w:hAnsi="Consolas" w:cs="Times New Roman"/>
+          <w:color w:val="333333"/>
+          <w:sz w:val="18"/>
+          <w:szCs w:val="18"/>
+          <w:lang w:val="fr-FR" w:eastAsia="fr-FR"/>
+        </w:rPr>
+      </w:pPr>
+      <w:proofErr w:type="gramStart"/>
+      <w:r>
+        <w:rPr>
+          <w:rFonts w:ascii="Consolas" w:eastAsia="Times New Roman" w:hAnsi="Consolas" w:cs="Times New Roman"/>
+          <w:i/>
+          <w:iCs/>
+          <w:color w:val="666666"/>
+          <w:sz w:val="18"/>
+          <w:szCs w:val="18"/>
+          <w:lang w:val="fr-FR" w:eastAsia="fr-FR"/>
+        </w:rPr>
+        <w:t>#!/</w:t>
+      </w:r>
+      <w:proofErr w:type="gramEnd"/>
+      <w:r>
+        <w:rPr>
+          <w:rFonts w:ascii="Consolas" w:eastAsia="Times New Roman" w:hAnsi="Consolas" w:cs="Times New Roman"/>
+          <w:i/>
+          <w:iCs/>
+          <w:color w:val="666666"/>
+          <w:sz w:val="18"/>
+          <w:szCs w:val="18"/>
+          <w:lang w:val="fr-FR" w:eastAsia="fr-FR"/>
+        </w:rPr>
+        <w:t>bin/</w:t>
+      </w:r>
+      <w:proofErr w:type="spellStart"/>
+      <w:r>
+        <w:rPr>
+          <w:rFonts w:ascii="Consolas" w:eastAsia="Times New Roman" w:hAnsi="Consolas" w:cs="Times New Roman"/>
+          <w:i/>
+          <w:iCs/>
+          <w:color w:val="666666"/>
+          <w:sz w:val="18"/>
+          <w:szCs w:val="18"/>
+          <w:lang w:val="fr-FR" w:eastAsia="fr-FR"/>
+        </w:rPr>
+        <w:t>bash</w:t>
+      </w:r>
+      <w:proofErr w:type="spellEnd"/>
+    </w:p>
+    <w:p>
+      <w:pPr>
+        <w:numPr>
+          <w:ilvl w:val="0"/>
+          <w:numId w:val="2"/>
+        </w:numPr>
+        <w:shd w:val="clear" w:color="auto" w:fill="FFFFFF"/>
+        <w:spacing w:after="0" w:line="240" w:lineRule="auto"/>
+        <w:ind w:left="-195"/>
+        <w:textAlignment w:val="top"/>
+        <w:rPr>
+          <w:rFonts w:ascii="Consolas" w:eastAsia="Times New Roman" w:hAnsi="Consolas" w:cs="Times New Roman"/>
+          <w:color w:val="333333"/>
+          <w:sz w:val="18"/>
+          <w:szCs w:val="18"/>
+          <w:lang w:val="fr-FR" w:eastAsia="fr-FR"/>
+        </w:rPr>
+      </w:pPr>
+      <w:r>
+        <w:rPr>
+          <w:rFonts w:ascii="Consolas" w:eastAsia="Times New Roman" w:hAnsi="Consolas" w:cs="Times New Roman"/>
+          <w:color w:val="333333"/>
+          <w:sz w:val="18"/>
+          <w:szCs w:val="18"/>
+          <w:lang w:val="fr-FR" w:eastAsia="fr-FR"/>
+        </w:rPr>
+        <w:t> </w:t>
+      </w:r>
+    </w:p>
+    <w:p>
+      <w:pPr>
+        <w:numPr>
+          <w:ilvl w:val="0"/>
+          <w:numId w:val="2"/>
+        </w:numPr>
+        <w:shd w:val="clear" w:color="auto" w:fill="FFFFFF"/>
+        <w:spacing w:after="0" w:line="240" w:lineRule="auto"/>
+        <w:ind w:left="-195"/>
+        <w:textAlignment w:val="top"/>
+        <w:rPr>
+          <w:rFonts w:ascii="Consolas" w:eastAsia="Times New Roman" w:hAnsi="Consolas" w:cs="Times New Roman"/>
+          <w:color w:val="333333"/>
+          <w:sz w:val="18"/>
+          <w:szCs w:val="18"/>
+          <w:lang w:val="fr-FR" w:eastAsia="fr-FR"/>
+        </w:rPr>
+      </w:pPr>
+      <w:proofErr w:type="gramStart"/>
+      <w:r>
+        <w:rPr>
+          <w:rFonts w:ascii="Consolas" w:eastAsia="Times New Roman" w:hAnsi="Consolas" w:cs="Times New Roman"/>
+          <w:color w:val="007800"/>
+          <w:sz w:val="18"/>
+          <w:szCs w:val="18"/>
+          <w:lang w:val="fr-FR" w:eastAsia="fr-FR"/>
+        </w:rPr>
+        <w:t>date</w:t>
+      </w:r>
+      <w:proofErr w:type="gramEnd"/>
+      <w:r>
+        <w:rPr>
+          <w:rFonts w:ascii="Consolas" w:eastAsia="Times New Roman" w:hAnsi="Consolas" w:cs="Times New Roman"/>
+          <w:color w:val="333333"/>
+          <w:sz w:val="18"/>
+          <w:szCs w:val="18"/>
+          <w:lang w:val="fr-FR" w:eastAsia="fr-FR"/>
+        </w:rPr>
+        <w:t>=$</w:t>
+      </w:r>
+      <w:r>
+        <w:rPr>
+          <w:rFonts w:ascii="Consolas" w:eastAsia="Times New Roman" w:hAnsi="Consolas" w:cs="Times New Roman"/>
+          <w:b/>
+          <w:bCs/>
+          <w:color w:val="7A0874"/>
+          <w:sz w:val="18"/>
+          <w:szCs w:val="18"/>
+          <w:lang w:val="fr-FR" w:eastAsia="fr-FR"/>
+        </w:rPr>
+        <w:t>(</w:t>
+      </w:r>
+      <w:r>
+        <w:rPr>
+          <w:rFonts w:ascii="Consolas" w:eastAsia="Times New Roman" w:hAnsi="Consolas" w:cs="Times New Roman"/>
+          <w:b/>
+          <w:bCs/>
+          <w:color w:val="C20CB9"/>
+          <w:sz w:val="18"/>
+          <w:szCs w:val="18"/>
+          <w:lang w:val="fr-FR" w:eastAsia="fr-FR"/>
+        </w:rPr>
+        <w:t>date</w:t>
+      </w:r>
+      <w:r>
+        <w:rPr>
+          <w:rFonts w:ascii="Consolas" w:eastAsia="Times New Roman" w:hAnsi="Consolas" w:cs="Times New Roman"/>
+          <w:color w:val="333333"/>
+          <w:sz w:val="18"/>
+          <w:szCs w:val="18"/>
+          <w:lang w:val="fr-FR" w:eastAsia="fr-FR"/>
+        </w:rPr>
+        <w:t> +</w:t>
+      </w:r>
+      <w:r>
+        <w:rPr>
+          <w:rFonts w:ascii="Consolas" w:eastAsia="Times New Roman" w:hAnsi="Consolas" w:cs="Times New Roman"/>
+          <w:b/>
+          <w:bCs/>
+          <w:color w:val="000000"/>
+          <w:sz w:val="18"/>
+          <w:szCs w:val="18"/>
+          <w:lang w:val="fr-FR" w:eastAsia="fr-FR"/>
+        </w:rPr>
+        <w:t>%</w:t>
+      </w:r>
+      <w:proofErr w:type="spellStart"/>
+      <w:r>
+        <w:rPr>
+          <w:rFonts w:ascii="Consolas" w:eastAsia="Times New Roman" w:hAnsi="Consolas" w:cs="Times New Roman"/>
+          <w:color w:val="333333"/>
+          <w:sz w:val="18"/>
+          <w:szCs w:val="18"/>
+          <w:lang w:val="fr-FR" w:eastAsia="fr-FR"/>
+        </w:rPr>
+        <w:t>d_</w:t>
+      </w:r>
+      <w:r>
+        <w:rPr>
+          <w:rFonts w:ascii="Consolas" w:eastAsia="Times New Roman" w:hAnsi="Consolas" w:cs="Times New Roman"/>
+          <w:b/>
+          <w:bCs/>
+          <w:color w:val="000000"/>
+          <w:sz w:val="18"/>
+          <w:szCs w:val="18"/>
+          <w:lang w:val="fr-FR" w:eastAsia="fr-FR"/>
+        </w:rPr>
+        <w:t>%</w:t>
+      </w:r>
+      <w:r>
+        <w:rPr>
+          <w:rFonts w:ascii="Consolas" w:eastAsia="Times New Roman" w:hAnsi="Consolas" w:cs="Times New Roman"/>
+          <w:color w:val="333333"/>
+          <w:sz w:val="18"/>
+          <w:szCs w:val="18"/>
+          <w:lang w:val="fr-FR" w:eastAsia="fr-FR"/>
+        </w:rPr>
+        <w:t>m_</w:t>
+      </w:r>
+      <w:r>
+        <w:rPr>
+          <w:rFonts w:ascii="Consolas" w:eastAsia="Times New Roman" w:hAnsi="Consolas" w:cs="Times New Roman"/>
+          <w:b/>
+          <w:bCs/>
+          <w:color w:val="000000"/>
+          <w:sz w:val="18"/>
+          <w:szCs w:val="18"/>
+          <w:lang w:val="fr-FR" w:eastAsia="fr-FR"/>
+        </w:rPr>
+        <w:t>%</w:t>
+      </w:r>
+      <w:r>
+        <w:rPr>
+          <w:rFonts w:ascii="Consolas" w:eastAsia="Times New Roman" w:hAnsi="Consolas" w:cs="Times New Roman"/>
+          <w:color w:val="333333"/>
+          <w:sz w:val="18"/>
+          <w:szCs w:val="18"/>
+          <w:lang w:val="fr-FR" w:eastAsia="fr-FR"/>
+        </w:rPr>
+        <w:t>Y_</w:t>
+      </w:r>
+      <w:r>
+        <w:rPr>
+          <w:rFonts w:ascii="Consolas" w:eastAsia="Times New Roman" w:hAnsi="Consolas" w:cs="Times New Roman"/>
+          <w:b/>
+          <w:bCs/>
+          <w:color w:val="000000"/>
+          <w:sz w:val="18"/>
+          <w:szCs w:val="18"/>
+          <w:lang w:val="fr-FR" w:eastAsia="fr-FR"/>
+        </w:rPr>
+        <w:t>%</w:t>
+      </w:r>
+      <w:r>
+        <w:rPr>
+          <w:rFonts w:ascii="Consolas" w:eastAsia="Times New Roman" w:hAnsi="Consolas" w:cs="Times New Roman"/>
+          <w:color w:val="333333"/>
+          <w:sz w:val="18"/>
+          <w:szCs w:val="18"/>
+          <w:lang w:val="fr-FR" w:eastAsia="fr-FR"/>
+        </w:rPr>
+        <w:t>H_</w:t>
+      </w:r>
+      <w:r>
+        <w:rPr>
+          <w:rFonts w:ascii="Consolas" w:eastAsia="Times New Roman" w:hAnsi="Consolas" w:cs="Times New Roman"/>
+          <w:b/>
+          <w:bCs/>
+          <w:color w:val="000000"/>
+          <w:sz w:val="18"/>
+          <w:szCs w:val="18"/>
+          <w:lang w:val="fr-FR" w:eastAsia="fr-FR"/>
+        </w:rPr>
+        <w:t>%</w:t>
+      </w:r>
+      <w:r>
+        <w:rPr>
+          <w:rFonts w:ascii="Consolas" w:eastAsia="Times New Roman" w:hAnsi="Consolas" w:cs="Times New Roman"/>
+          <w:color w:val="333333"/>
+          <w:sz w:val="18"/>
+          <w:szCs w:val="18"/>
+          <w:lang w:val="fr-FR" w:eastAsia="fr-FR"/>
+        </w:rPr>
+        <w:t>M</w:t>
+      </w:r>
+      <w:proofErr w:type="spellEnd"/>
+      <w:r>
+        <w:rPr>
+          <w:rFonts w:ascii="Consolas" w:eastAsia="Times New Roman" w:hAnsi="Consolas" w:cs="Times New Roman"/>
+          <w:b/>
+          <w:bCs/>
+          <w:color w:val="7A0874"/>
+          <w:sz w:val="18"/>
+          <w:szCs w:val="18"/>
+          <w:lang w:val="fr-FR" w:eastAsia="fr-FR"/>
+        </w:rPr>
+        <w:t>)</w:t>
+      </w:r>
+    </w:p>
+    <w:p>
+      <w:pPr>
+        <w:numPr>
+          <w:ilvl w:val="0"/>
+          <w:numId w:val="2"/>
+        </w:numPr>
+        <w:shd w:val="clear" w:color="auto" w:fill="FFFFFF"/>
+        <w:spacing w:after="0" w:line="240" w:lineRule="auto"/>
+        <w:ind w:left="-195"/>
+        <w:textAlignment w:val="top"/>
+        <w:rPr>
+          <w:rFonts w:ascii="Consolas" w:eastAsia="Times New Roman" w:hAnsi="Consolas" w:cs="Times New Roman"/>
+          <w:color w:val="333333"/>
+          <w:sz w:val="18"/>
+          <w:szCs w:val="18"/>
+          <w:lang w:val="fr-FR" w:eastAsia="fr-FR"/>
+        </w:rPr>
+      </w:pPr>
+      <w:r>
+        <w:rPr>
+          <w:rFonts w:ascii="Consolas" w:eastAsia="Times New Roman" w:hAnsi="Consolas" w:cs="Times New Roman"/>
+          <w:color w:val="333333"/>
+          <w:sz w:val="18"/>
+          <w:szCs w:val="18"/>
+          <w:lang w:val="fr-FR" w:eastAsia="fr-FR"/>
+        </w:rPr>
+        <w:t> </w:t>
+      </w:r>
+    </w:p>
+    <w:p>
+      <w:pPr>
+        <w:numPr>
+          <w:ilvl w:val="0"/>
+          <w:numId w:val="2"/>
+        </w:numPr>
+        <w:shd w:val="clear" w:color="auto" w:fill="FFFFFF"/>
+        <w:spacing w:after="0" w:line="240" w:lineRule="auto"/>
+        <w:ind w:left="-195"/>
+        <w:textAlignment w:val="top"/>
+        <w:rPr>
+          <w:rFonts w:ascii="Consolas" w:eastAsia="Times New Roman" w:hAnsi="Consolas" w:cs="Times New Roman"/>
+          <w:color w:val="333333"/>
+          <w:sz w:val="18"/>
+          <w:szCs w:val="18"/>
+          <w:lang w:val="fr-FR" w:eastAsia="fr-FR"/>
+        </w:rPr>
+      </w:pPr>
+      <w:proofErr w:type="spellStart"/>
+      <w:proofErr w:type="gramStart"/>
+      <w:r>
+        <w:rPr>
+          <w:rFonts w:ascii="Consolas" w:eastAsia="Times New Roman" w:hAnsi="Consolas" w:cs="Times New Roman"/>
+          <w:b/>
+          <w:bCs/>
+          <w:color w:val="7A0874"/>
+          <w:sz w:val="18"/>
+          <w:szCs w:val="18"/>
+          <w:lang w:val="fr-FR" w:eastAsia="fr-FR"/>
+        </w:rPr>
+        <w:t>echo</w:t>
+      </w:r>
+      <w:proofErr w:type="spellEnd"/>
+      <w:proofErr w:type="gramEnd"/>
+      <w:r>
+        <w:rPr>
+          <w:rFonts w:ascii="Consolas" w:eastAsia="Times New Roman" w:hAnsi="Consolas" w:cs="Times New Roman"/>
+          <w:color w:val="333333"/>
+          <w:sz w:val="18"/>
+          <w:szCs w:val="18"/>
+          <w:lang w:val="fr-FR" w:eastAsia="fr-FR"/>
+        </w:rPr>
+        <w:t> </w:t>
+      </w:r>
+      <w:proofErr w:type="spellStart"/>
+      <w:r>
+        <w:rPr>
+          <w:rFonts w:ascii="Consolas" w:eastAsia="Times New Roman" w:hAnsi="Consolas" w:cs="Times New Roman"/>
+          <w:color w:val="333333"/>
+          <w:sz w:val="18"/>
+          <w:szCs w:val="18"/>
+          <w:lang w:val="fr-FR" w:eastAsia="fr-FR"/>
+        </w:rPr>
+        <w:t>Arret</w:t>
+      </w:r>
+      <w:proofErr w:type="spellEnd"/>
+      <w:r>
+        <w:rPr>
+          <w:rFonts w:ascii="Consolas" w:eastAsia="Times New Roman" w:hAnsi="Consolas" w:cs="Times New Roman"/>
+          <w:color w:val="333333"/>
+          <w:sz w:val="18"/>
+          <w:szCs w:val="18"/>
+          <w:lang w:val="fr-FR" w:eastAsia="fr-FR"/>
+        </w:rPr>
+        <w:t> </w:t>
+      </w:r>
+      <w:r>
+        <w:rPr>
+          <w:rFonts w:ascii="Consolas" w:eastAsia="Times New Roman" w:hAnsi="Consolas" w:cs="Times New Roman"/>
+          <w:b/>
+          <w:bCs/>
+          <w:color w:val="C20CB9"/>
+          <w:sz w:val="18"/>
+          <w:szCs w:val="18"/>
+          <w:lang w:val="fr-FR" w:eastAsia="fr-FR"/>
+        </w:rPr>
+        <w:t>du</w:t>
+      </w:r>
+      <w:r>
+        <w:rPr>
+          <w:rFonts w:ascii="Consolas" w:eastAsia="Times New Roman" w:hAnsi="Consolas" w:cs="Times New Roman"/>
+          <w:color w:val="333333"/>
+          <w:sz w:val="18"/>
+          <w:szCs w:val="18"/>
+          <w:lang w:val="fr-FR" w:eastAsia="fr-FR"/>
+        </w:rPr>
+        <w:t xml:space="preserve"> service </w:t>
+      </w:r>
+      <w:proofErr w:type="spellStart"/>
+      <w:r>
+        <w:rPr>
+          <w:rFonts w:ascii="Consolas" w:eastAsia="Times New Roman" w:hAnsi="Consolas" w:cs="Times New Roman"/>
+          <w:color w:val="333333"/>
+          <w:sz w:val="18"/>
+          <w:szCs w:val="18"/>
+          <w:lang w:val="fr-FR" w:eastAsia="fr-FR"/>
+        </w:rPr>
+        <w:t>freshclam</w:t>
+      </w:r>
+      <w:proofErr w:type="spellEnd"/>
+      <w:r>
+        <w:rPr>
+          <w:rFonts w:ascii="Consolas" w:eastAsia="Times New Roman" w:hAnsi="Consolas" w:cs="Times New Roman"/>
+          <w:color w:val="333333"/>
+          <w:sz w:val="18"/>
+          <w:szCs w:val="18"/>
+          <w:lang w:val="fr-FR" w:eastAsia="fr-FR"/>
+        </w:rPr>
+        <w:t xml:space="preserve"> et mise à jour</w:t>
+      </w:r>
+    </w:p>
+    <w:p>
+      <w:pPr>
+        <w:numPr>
+          <w:ilvl w:val="0"/>
+          <w:numId w:val="2"/>
+        </w:numPr>
+        <w:shd w:val="clear" w:color="auto" w:fill="FFFFFF"/>
+        <w:spacing w:after="0" w:line="240" w:lineRule="auto"/>
+        <w:ind w:left="-195"/>
+        <w:textAlignment w:val="top"/>
+        <w:rPr>
+          <w:rFonts w:ascii="Consolas" w:eastAsia="Times New Roman" w:hAnsi="Consolas" w:cs="Times New Roman"/>
+          <w:color w:val="333333"/>
+          <w:sz w:val="18"/>
+          <w:szCs w:val="18"/>
+          <w:lang w:val="fr-FR" w:eastAsia="fr-FR"/>
+        </w:rPr>
+      </w:pPr>
+      <w:r>
+        <w:rPr>
+          <w:rFonts w:ascii="Consolas" w:eastAsia="Times New Roman" w:hAnsi="Consolas" w:cs="Times New Roman"/>
+          <w:color w:val="333333"/>
+          <w:sz w:val="18"/>
+          <w:szCs w:val="18"/>
+          <w:lang w:val="fr-FR" w:eastAsia="fr-FR"/>
+        </w:rPr>
+        <w:t> </w:t>
+      </w:r>
+    </w:p>
+    <w:p>
+      <w:pPr>
+        <w:numPr>
+          <w:ilvl w:val="0"/>
+          <w:numId w:val="2"/>
+        </w:numPr>
+        <w:shd w:val="clear" w:color="auto" w:fill="FFFFFF"/>
+        <w:spacing w:after="0" w:line="240" w:lineRule="auto"/>
+        <w:ind w:left="-195"/>
+        <w:textAlignment w:val="top"/>
+        <w:rPr>
+          <w:rFonts w:ascii="Consolas" w:eastAsia="Times New Roman" w:hAnsi="Consolas" w:cs="Times New Roman"/>
+          <w:color w:val="333333"/>
+          <w:sz w:val="18"/>
+          <w:szCs w:val="18"/>
+          <w:lang w:val="fr-FR" w:eastAsia="fr-FR"/>
+        </w:rPr>
+      </w:pPr>
+      <w:proofErr w:type="gramStart"/>
+      <w:r>
+        <w:rPr>
+          <w:rFonts w:ascii="Consolas" w:eastAsia="Times New Roman" w:hAnsi="Consolas" w:cs="Times New Roman"/>
+          <w:color w:val="333333"/>
+          <w:sz w:val="18"/>
+          <w:szCs w:val="18"/>
+          <w:lang w:val="fr-FR" w:eastAsia="fr-FR"/>
+        </w:rPr>
+        <w:t>service</w:t>
+      </w:r>
+      <w:proofErr w:type="gramEnd"/>
+      <w:r>
+        <w:rPr>
+          <w:rFonts w:ascii="Consolas" w:eastAsia="Times New Roman" w:hAnsi="Consolas" w:cs="Times New Roman"/>
+          <w:color w:val="333333"/>
+          <w:sz w:val="18"/>
+          <w:szCs w:val="18"/>
+          <w:lang w:val="fr-FR" w:eastAsia="fr-FR"/>
+        </w:rPr>
+        <w:t xml:space="preserve"> clam-</w:t>
+      </w:r>
+      <w:proofErr w:type="spellStart"/>
+      <w:r>
+        <w:rPr>
+          <w:rFonts w:ascii="Consolas" w:eastAsia="Times New Roman" w:hAnsi="Consolas" w:cs="Times New Roman"/>
+          <w:color w:val="333333"/>
+          <w:sz w:val="18"/>
+          <w:szCs w:val="18"/>
+          <w:lang w:val="fr-FR" w:eastAsia="fr-FR"/>
+        </w:rPr>
+        <w:t>freshclam</w:t>
+      </w:r>
+      <w:proofErr w:type="spellEnd"/>
+      <w:r>
+        <w:rPr>
+          <w:rFonts w:ascii="Consolas" w:eastAsia="Times New Roman" w:hAnsi="Consolas" w:cs="Times New Roman"/>
+          <w:color w:val="333333"/>
+          <w:sz w:val="18"/>
+          <w:szCs w:val="18"/>
+          <w:lang w:val="fr-FR" w:eastAsia="fr-FR"/>
+        </w:rPr>
+        <w:t xml:space="preserve"> stop</w:t>
+      </w:r>
+    </w:p>
+    <w:p>
+      <w:pPr>
+        <w:numPr>
+          <w:ilvl w:val="0"/>
+          <w:numId w:val="2"/>
+        </w:numPr>
+        <w:shd w:val="clear" w:color="auto" w:fill="FFFFFF"/>
+        <w:spacing w:after="0" w:line="240" w:lineRule="auto"/>
+        <w:ind w:left="-195"/>
+        <w:textAlignment w:val="top"/>
+        <w:rPr>
+          <w:rFonts w:ascii="Consolas" w:eastAsia="Times New Roman" w:hAnsi="Consolas" w:cs="Times New Roman"/>
+          <w:color w:val="333333"/>
+          <w:sz w:val="18"/>
+          <w:szCs w:val="18"/>
+          <w:lang w:val="fr-FR" w:eastAsia="fr-FR"/>
+        </w:rPr>
+      </w:pPr>
+      <w:r>
+        <w:rPr>
+          <w:rFonts w:ascii="Consolas" w:eastAsia="Times New Roman" w:hAnsi="Consolas" w:cs="Times New Roman"/>
+          <w:color w:val="333333"/>
+          <w:sz w:val="18"/>
+          <w:szCs w:val="18"/>
+          <w:lang w:val="fr-FR" w:eastAsia="fr-FR"/>
+        </w:rPr>
+        <w:t> </w:t>
+      </w:r>
+    </w:p>
+    <w:p>
+      <w:pPr>
+        <w:numPr>
+          <w:ilvl w:val="0"/>
+          <w:numId w:val="2"/>
+        </w:numPr>
+        <w:shd w:val="clear" w:color="auto" w:fill="FFFFFF"/>
+        <w:spacing w:after="0" w:line="240" w:lineRule="auto"/>
+        <w:ind w:left="-195"/>
+        <w:textAlignment w:val="top"/>
+        <w:rPr>
+          <w:rFonts w:ascii="Consolas" w:eastAsia="Times New Roman" w:hAnsi="Consolas" w:cs="Times New Roman"/>
+          <w:color w:val="333333"/>
+          <w:sz w:val="18"/>
+          <w:szCs w:val="18"/>
+          <w:lang w:val="fr-FR" w:eastAsia="fr-FR"/>
+        </w:rPr>
+      </w:pPr>
+      <w:proofErr w:type="spellStart"/>
+      <w:proofErr w:type="gramStart"/>
+      <w:r>
+        <w:rPr>
+          <w:rFonts w:ascii="Consolas" w:eastAsia="Times New Roman" w:hAnsi="Consolas" w:cs="Times New Roman"/>
+          <w:b/>
+          <w:bCs/>
+          <w:color w:val="C20CB9"/>
+          <w:sz w:val="18"/>
+          <w:szCs w:val="18"/>
+          <w:lang w:val="fr-FR" w:eastAsia="fr-FR"/>
+        </w:rPr>
+        <w:t>sudo</w:t>
+      </w:r>
+      <w:proofErr w:type="spellEnd"/>
+      <w:proofErr w:type="gramEnd"/>
+      <w:r>
+        <w:rPr>
+          <w:rFonts w:ascii="Consolas" w:eastAsia="Times New Roman" w:hAnsi="Consolas" w:cs="Times New Roman"/>
+          <w:color w:val="333333"/>
+          <w:sz w:val="18"/>
+          <w:szCs w:val="18"/>
+          <w:lang w:val="fr-FR" w:eastAsia="fr-FR"/>
+        </w:rPr>
+        <w:t> </w:t>
+      </w:r>
+      <w:proofErr w:type="spellStart"/>
+      <w:r>
+        <w:rPr>
+          <w:rFonts w:ascii="Consolas" w:eastAsia="Times New Roman" w:hAnsi="Consolas" w:cs="Times New Roman"/>
+          <w:color w:val="333333"/>
+          <w:sz w:val="18"/>
+          <w:szCs w:val="18"/>
+          <w:lang w:val="fr-FR" w:eastAsia="fr-FR"/>
+        </w:rPr>
+        <w:t>freshclam</w:t>
+      </w:r>
+      <w:proofErr w:type="spellEnd"/>
+    </w:p>
+    <w:p>
+      <w:pPr>
+        <w:numPr>
+          <w:ilvl w:val="0"/>
+          <w:numId w:val="2"/>
+        </w:numPr>
+        <w:shd w:val="clear" w:color="auto" w:fill="FFFFFF"/>
+        <w:spacing w:after="0" w:line="240" w:lineRule="auto"/>
+        <w:ind w:left="-195"/>
+        <w:textAlignment w:val="top"/>
+        <w:rPr>
+          <w:rFonts w:ascii="Consolas" w:eastAsia="Times New Roman" w:hAnsi="Consolas" w:cs="Times New Roman"/>
+          <w:color w:val="333333"/>
+          <w:sz w:val="18"/>
+          <w:szCs w:val="18"/>
+          <w:lang w:val="fr-FR" w:eastAsia="fr-FR"/>
+        </w:rPr>
+      </w:pPr>
+      <w:r>
+        <w:rPr>
+          <w:rFonts w:ascii="Consolas" w:eastAsia="Times New Roman" w:hAnsi="Consolas" w:cs="Times New Roman"/>
+          <w:color w:val="333333"/>
+          <w:sz w:val="18"/>
+          <w:szCs w:val="18"/>
+          <w:lang w:val="fr-FR" w:eastAsia="fr-FR"/>
+        </w:rPr>
+        <w:t> </w:t>
+      </w:r>
+    </w:p>
+    <w:p>
+      <w:pPr>
+        <w:numPr>
+          <w:ilvl w:val="0"/>
+          <w:numId w:val="2"/>
+        </w:numPr>
+        <w:shd w:val="clear" w:color="auto" w:fill="FFFFFF"/>
+        <w:spacing w:after="0" w:line="240" w:lineRule="auto"/>
+        <w:ind w:left="-195"/>
+        <w:textAlignment w:val="top"/>
+        <w:rPr>
+          <w:rFonts w:ascii="Consolas" w:eastAsia="Times New Roman" w:hAnsi="Consolas" w:cs="Times New Roman"/>
+          <w:color w:val="333333"/>
+          <w:sz w:val="18"/>
+          <w:szCs w:val="18"/>
+          <w:lang w:val="fr-FR" w:eastAsia="fr-FR"/>
+        </w:rPr>
+      </w:pPr>
+      <w:proofErr w:type="gramStart"/>
+      <w:r>
+        <w:rPr>
+          <w:rFonts w:ascii="Consolas" w:eastAsia="Times New Roman" w:hAnsi="Consolas" w:cs="Times New Roman"/>
+          <w:color w:val="333333"/>
+          <w:sz w:val="18"/>
+          <w:szCs w:val="18"/>
+          <w:lang w:val="fr-FR" w:eastAsia="fr-FR"/>
+        </w:rPr>
+        <w:lastRenderedPageBreak/>
+        <w:t>service</w:t>
+      </w:r>
+      <w:proofErr w:type="gramEnd"/>
+      <w:r>
+        <w:rPr>
+          <w:rFonts w:ascii="Consolas" w:eastAsia="Times New Roman" w:hAnsi="Consolas" w:cs="Times New Roman"/>
+          <w:color w:val="333333"/>
+          <w:sz w:val="18"/>
+          <w:szCs w:val="18"/>
+          <w:lang w:val="fr-FR" w:eastAsia="fr-FR"/>
+        </w:rPr>
+        <w:t xml:space="preserve"> clam-</w:t>
+      </w:r>
+      <w:proofErr w:type="spellStart"/>
+      <w:r>
+        <w:rPr>
+          <w:rFonts w:ascii="Consolas" w:eastAsia="Times New Roman" w:hAnsi="Consolas" w:cs="Times New Roman"/>
+          <w:color w:val="333333"/>
+          <w:sz w:val="18"/>
+          <w:szCs w:val="18"/>
+          <w:lang w:val="fr-FR" w:eastAsia="fr-FR"/>
+        </w:rPr>
+        <w:t>freshclam</w:t>
+      </w:r>
+      <w:proofErr w:type="spellEnd"/>
+      <w:r>
+        <w:rPr>
+          <w:rFonts w:ascii="Consolas" w:eastAsia="Times New Roman" w:hAnsi="Consolas" w:cs="Times New Roman"/>
+          <w:color w:val="333333"/>
+          <w:sz w:val="18"/>
+          <w:szCs w:val="18"/>
+          <w:lang w:val="fr-FR" w:eastAsia="fr-FR"/>
+        </w:rPr>
+        <w:t xml:space="preserve"> start</w:t>
+      </w:r>
+    </w:p>
+    <w:p>
+      <w:pPr>
+        <w:numPr>
+          <w:ilvl w:val="0"/>
+          <w:numId w:val="2"/>
+        </w:numPr>
+        <w:shd w:val="clear" w:color="auto" w:fill="FFFFFF"/>
+        <w:spacing w:after="0" w:line="240" w:lineRule="auto"/>
+        <w:ind w:left="-195"/>
+        <w:textAlignment w:val="top"/>
+        <w:rPr>
+          <w:rFonts w:ascii="Consolas" w:eastAsia="Times New Roman" w:hAnsi="Consolas" w:cs="Times New Roman"/>
+          <w:color w:val="333333"/>
+          <w:sz w:val="18"/>
+          <w:szCs w:val="18"/>
+          <w:lang w:val="fr-FR" w:eastAsia="fr-FR"/>
+        </w:rPr>
+      </w:pPr>
+      <w:r>
+        <w:rPr>
+          <w:rFonts w:ascii="Consolas" w:eastAsia="Times New Roman" w:hAnsi="Consolas" w:cs="Times New Roman"/>
+          <w:color w:val="333333"/>
+          <w:sz w:val="18"/>
+          <w:szCs w:val="18"/>
+          <w:lang w:val="fr-FR" w:eastAsia="fr-FR"/>
+        </w:rPr>
+        <w:t> </w:t>
+      </w:r>
+    </w:p>
+    <w:p>
+      <w:pPr>
+        <w:numPr>
+          <w:ilvl w:val="0"/>
+          <w:numId w:val="2"/>
+        </w:numPr>
+        <w:shd w:val="clear" w:color="auto" w:fill="FFFFFF"/>
+        <w:spacing w:after="0" w:line="240" w:lineRule="auto"/>
+        <w:ind w:left="-195"/>
+        <w:textAlignment w:val="top"/>
+        <w:rPr>
+          <w:rFonts w:ascii="Consolas" w:eastAsia="Times New Roman" w:hAnsi="Consolas" w:cs="Times New Roman"/>
+          <w:color w:val="333333"/>
+          <w:sz w:val="18"/>
+          <w:szCs w:val="18"/>
+          <w:lang w:val="fr-FR" w:eastAsia="fr-FR"/>
+        </w:rPr>
+      </w:pPr>
+      <w:proofErr w:type="spellStart"/>
+      <w:proofErr w:type="gramStart"/>
+      <w:r>
+        <w:rPr>
+          <w:rFonts w:ascii="Consolas" w:eastAsia="Times New Roman" w:hAnsi="Consolas" w:cs="Times New Roman"/>
+          <w:b/>
+          <w:bCs/>
+          <w:color w:val="7A0874"/>
+          <w:sz w:val="18"/>
+          <w:szCs w:val="18"/>
+          <w:lang w:val="fr-FR" w:eastAsia="fr-FR"/>
+        </w:rPr>
+        <w:t>echo</w:t>
+      </w:r>
+      <w:proofErr w:type="spellEnd"/>
+      <w:proofErr w:type="gramEnd"/>
+      <w:r>
+        <w:rPr>
+          <w:rFonts w:ascii="Consolas" w:eastAsia="Times New Roman" w:hAnsi="Consolas" w:cs="Times New Roman"/>
+          <w:color w:val="333333"/>
+          <w:sz w:val="18"/>
+          <w:szCs w:val="18"/>
+          <w:lang w:val="fr-FR" w:eastAsia="fr-FR"/>
+        </w:rPr>
+        <w:t> Service  </w:t>
+      </w:r>
+      <w:r>
+        <w:rPr>
+          <w:rFonts w:ascii="Consolas" w:eastAsia="Times New Roman" w:hAnsi="Consolas" w:cs="Times New Roman"/>
+          <w:b/>
+          <w:bCs/>
+          <w:color w:val="C20CB9"/>
+          <w:sz w:val="18"/>
+          <w:szCs w:val="18"/>
+          <w:lang w:val="fr-FR" w:eastAsia="fr-FR"/>
+        </w:rPr>
+        <w:t>red</w:t>
+      </w:r>
+      <w:r>
+        <w:rPr>
+          <w:rFonts w:ascii="Consolas" w:eastAsia="Times New Roman" w:hAnsi="Consolas" w:cs="Times New Roman"/>
+          <w:color w:val="333333"/>
+          <w:sz w:val="18"/>
+          <w:szCs w:val="18"/>
+          <w:lang w:val="fr-FR" w:eastAsia="fr-FR"/>
+        </w:rPr>
+        <w:t>émarré et mise à jour effectuée</w:t>
+      </w:r>
+    </w:p>
+    <w:p>
+      <w:pPr>
+        <w:numPr>
+          <w:ilvl w:val="0"/>
+          <w:numId w:val="2"/>
+        </w:numPr>
+        <w:shd w:val="clear" w:color="auto" w:fill="FFFFFF"/>
+        <w:spacing w:after="0" w:line="240" w:lineRule="auto"/>
+        <w:ind w:left="-195"/>
+        <w:textAlignment w:val="top"/>
+        <w:rPr>
+          <w:rFonts w:ascii="Consolas" w:eastAsia="Times New Roman" w:hAnsi="Consolas" w:cs="Times New Roman"/>
+          <w:color w:val="333333"/>
+          <w:sz w:val="18"/>
+          <w:szCs w:val="18"/>
+          <w:lang w:val="fr-FR" w:eastAsia="fr-FR"/>
+        </w:rPr>
+      </w:pPr>
+      <w:proofErr w:type="spellStart"/>
+      <w:proofErr w:type="gramStart"/>
+      <w:r>
+        <w:rPr>
+          <w:rFonts w:ascii="Consolas" w:eastAsia="Times New Roman" w:hAnsi="Consolas" w:cs="Times New Roman"/>
+          <w:b/>
+          <w:bCs/>
+          <w:color w:val="7A0874"/>
+          <w:sz w:val="18"/>
+          <w:szCs w:val="18"/>
+          <w:lang w:val="fr-FR" w:eastAsia="fr-FR"/>
+        </w:rPr>
+        <w:t>echo</w:t>
+      </w:r>
+      <w:proofErr w:type="spellEnd"/>
+      <w:proofErr w:type="gramEnd"/>
+      <w:r>
+        <w:rPr>
+          <w:rFonts w:ascii="Consolas" w:eastAsia="Times New Roman" w:hAnsi="Consolas" w:cs="Times New Roman"/>
+          <w:color w:val="333333"/>
+          <w:sz w:val="18"/>
+          <w:szCs w:val="18"/>
+          <w:lang w:val="fr-FR" w:eastAsia="fr-FR"/>
+        </w:rPr>
+        <w:t> Entrez le nom </w:t>
+      </w:r>
+      <w:r>
+        <w:rPr>
+          <w:rFonts w:ascii="Consolas" w:eastAsia="Times New Roman" w:hAnsi="Consolas" w:cs="Times New Roman"/>
+          <w:b/>
+          <w:bCs/>
+          <w:color w:val="C20CB9"/>
+          <w:sz w:val="18"/>
+          <w:szCs w:val="18"/>
+          <w:lang w:val="fr-FR" w:eastAsia="fr-FR"/>
+        </w:rPr>
+        <w:t>du</w:t>
+      </w:r>
+      <w:r>
+        <w:rPr>
+          <w:rFonts w:ascii="Consolas" w:eastAsia="Times New Roman" w:hAnsi="Consolas" w:cs="Times New Roman"/>
+          <w:color w:val="333333"/>
+          <w:sz w:val="18"/>
+          <w:szCs w:val="18"/>
+          <w:lang w:val="fr-FR" w:eastAsia="fr-FR"/>
+        </w:rPr>
+        <w:t> </w:t>
+      </w:r>
+      <w:proofErr w:type="spellStart"/>
+      <w:r>
+        <w:rPr>
+          <w:rFonts w:ascii="Consolas" w:eastAsia="Times New Roman" w:hAnsi="Consolas" w:cs="Times New Roman"/>
+          <w:color w:val="333333"/>
+          <w:sz w:val="18"/>
+          <w:szCs w:val="18"/>
+          <w:lang w:val="fr-FR" w:eastAsia="fr-FR"/>
+        </w:rPr>
+        <w:t>repertoire</w:t>
+      </w:r>
+      <w:proofErr w:type="spellEnd"/>
+      <w:r>
+        <w:rPr>
+          <w:rFonts w:ascii="Consolas" w:eastAsia="Times New Roman" w:hAnsi="Consolas" w:cs="Times New Roman"/>
+          <w:color w:val="333333"/>
+          <w:sz w:val="18"/>
+          <w:szCs w:val="18"/>
+          <w:lang w:val="fr-FR" w:eastAsia="fr-FR"/>
+        </w:rPr>
+        <w:t xml:space="preserve"> ou fichier à analyser:</w:t>
+      </w:r>
+    </w:p>
+    <w:p>
+      <w:pPr>
+        <w:numPr>
+          <w:ilvl w:val="0"/>
+          <w:numId w:val="2"/>
+        </w:numPr>
+        <w:shd w:val="clear" w:color="auto" w:fill="FFFFFF"/>
+        <w:spacing w:after="0" w:line="240" w:lineRule="auto"/>
+        <w:ind w:left="-195"/>
+        <w:textAlignment w:val="top"/>
+        <w:rPr>
+          <w:rFonts w:ascii="Consolas" w:eastAsia="Times New Roman" w:hAnsi="Consolas" w:cs="Times New Roman"/>
+          <w:color w:val="333333"/>
+          <w:sz w:val="18"/>
+          <w:szCs w:val="18"/>
+          <w:lang w:val="fr-FR" w:eastAsia="fr-FR"/>
+        </w:rPr>
+      </w:pPr>
+      <w:proofErr w:type="spellStart"/>
+      <w:proofErr w:type="gramStart"/>
+      <w:r>
+        <w:rPr>
+          <w:rFonts w:ascii="Consolas" w:eastAsia="Times New Roman" w:hAnsi="Consolas" w:cs="Times New Roman"/>
+          <w:b/>
+          <w:bCs/>
+          <w:color w:val="C20CB9"/>
+          <w:sz w:val="18"/>
+          <w:szCs w:val="18"/>
+          <w:lang w:val="fr-FR" w:eastAsia="fr-FR"/>
+        </w:rPr>
+        <w:t>read</w:t>
+      </w:r>
+      <w:proofErr w:type="spellEnd"/>
+      <w:proofErr w:type="gramEnd"/>
+      <w:r>
+        <w:rPr>
+          <w:rFonts w:ascii="Consolas" w:eastAsia="Times New Roman" w:hAnsi="Consolas" w:cs="Times New Roman"/>
+          <w:color w:val="333333"/>
+          <w:sz w:val="18"/>
+          <w:szCs w:val="18"/>
+          <w:lang w:val="fr-FR" w:eastAsia="fr-FR"/>
+        </w:rPr>
+        <w:t> nom</w:t>
+      </w:r>
+    </w:p>
+    <w:p>
+      <w:pPr>
+        <w:numPr>
+          <w:ilvl w:val="0"/>
+          <w:numId w:val="2"/>
+        </w:numPr>
+        <w:shd w:val="clear" w:color="auto" w:fill="FFFFFF"/>
+        <w:spacing w:after="0" w:line="240" w:lineRule="auto"/>
+        <w:ind w:left="-195"/>
+        <w:textAlignment w:val="top"/>
+        <w:rPr>
+          <w:rFonts w:ascii="Consolas" w:eastAsia="Times New Roman" w:hAnsi="Consolas" w:cs="Times New Roman"/>
+          <w:color w:val="333333"/>
+          <w:sz w:val="18"/>
+          <w:szCs w:val="18"/>
+          <w:lang w:val="fr-FR" w:eastAsia="fr-FR"/>
+        </w:rPr>
+      </w:pPr>
+      <w:r>
+        <w:rPr>
+          <w:rFonts w:ascii="Consolas" w:eastAsia="Times New Roman" w:hAnsi="Consolas" w:cs="Times New Roman"/>
+          <w:color w:val="333333"/>
+          <w:sz w:val="18"/>
+          <w:szCs w:val="18"/>
+          <w:lang w:val="fr-FR" w:eastAsia="fr-FR"/>
+        </w:rPr>
+        <w:t> </w:t>
+      </w:r>
+    </w:p>
+    <w:p>
+      <w:pPr>
+        <w:numPr>
+          <w:ilvl w:val="0"/>
+          <w:numId w:val="2"/>
+        </w:numPr>
+        <w:shd w:val="clear" w:color="auto" w:fill="FFFFFF"/>
+        <w:spacing w:after="0" w:line="240" w:lineRule="auto"/>
+        <w:ind w:left="-195"/>
+        <w:textAlignment w:val="top"/>
+        <w:rPr>
+          <w:rFonts w:ascii="Consolas" w:eastAsia="Times New Roman" w:hAnsi="Consolas" w:cs="Times New Roman"/>
+          <w:color w:val="333333"/>
+          <w:sz w:val="18"/>
+          <w:szCs w:val="18"/>
+          <w:lang w:val="fr-FR" w:eastAsia="fr-FR"/>
+        </w:rPr>
+      </w:pPr>
+      <w:proofErr w:type="gramStart"/>
+      <w:r>
+        <w:rPr>
+          <w:rFonts w:ascii="Consolas" w:eastAsia="Times New Roman" w:hAnsi="Consolas" w:cs="Times New Roman"/>
+          <w:b/>
+          <w:bCs/>
+          <w:color w:val="000000"/>
+          <w:sz w:val="18"/>
+          <w:szCs w:val="18"/>
+          <w:lang w:val="fr-FR" w:eastAsia="fr-FR"/>
+        </w:rPr>
+        <w:t>if</w:t>
+      </w:r>
+      <w:proofErr w:type="gramEnd"/>
+      <w:r>
+        <w:rPr>
+          <w:rFonts w:ascii="Consolas" w:eastAsia="Times New Roman" w:hAnsi="Consolas" w:cs="Times New Roman"/>
+          <w:color w:val="333333"/>
+          <w:sz w:val="18"/>
+          <w:szCs w:val="18"/>
+          <w:lang w:val="fr-FR" w:eastAsia="fr-FR"/>
+        </w:rPr>
+        <w:t> </w:t>
+      </w:r>
+      <w:r>
+        <w:rPr>
+          <w:rFonts w:ascii="Consolas" w:eastAsia="Times New Roman" w:hAnsi="Consolas" w:cs="Times New Roman"/>
+          <w:b/>
+          <w:bCs/>
+          <w:color w:val="7A0874"/>
+          <w:sz w:val="18"/>
+          <w:szCs w:val="18"/>
+          <w:lang w:val="fr-FR" w:eastAsia="fr-FR"/>
+        </w:rPr>
+        <w:t>[</w:t>
+      </w:r>
+      <w:r>
+        <w:rPr>
+          <w:rFonts w:ascii="Consolas" w:eastAsia="Times New Roman" w:hAnsi="Consolas" w:cs="Times New Roman"/>
+          <w:color w:val="333333"/>
+          <w:sz w:val="18"/>
+          <w:szCs w:val="18"/>
+          <w:lang w:val="fr-FR" w:eastAsia="fr-FR"/>
+        </w:rPr>
+        <w:t> </w:t>
+      </w:r>
+      <w:r>
+        <w:rPr>
+          <w:rFonts w:ascii="Consolas" w:eastAsia="Times New Roman" w:hAnsi="Consolas" w:cs="Times New Roman"/>
+          <w:color w:val="660033"/>
+          <w:sz w:val="18"/>
+          <w:szCs w:val="18"/>
+          <w:lang w:val="fr-FR" w:eastAsia="fr-FR"/>
+        </w:rPr>
+        <w:t>-e</w:t>
+      </w:r>
+      <w:r>
+        <w:rPr>
+          <w:rFonts w:ascii="Consolas" w:eastAsia="Times New Roman" w:hAnsi="Consolas" w:cs="Times New Roman"/>
+          <w:color w:val="333333"/>
+          <w:sz w:val="18"/>
+          <w:szCs w:val="18"/>
+          <w:lang w:val="fr-FR" w:eastAsia="fr-FR"/>
+        </w:rPr>
+        <w:t> </w:t>
+      </w:r>
+      <w:r>
+        <w:rPr>
+          <w:rFonts w:ascii="Consolas" w:eastAsia="Times New Roman" w:hAnsi="Consolas" w:cs="Times New Roman"/>
+          <w:color w:val="FF0000"/>
+          <w:sz w:val="18"/>
+          <w:szCs w:val="18"/>
+          <w:lang w:val="fr-FR" w:eastAsia="fr-FR"/>
+        </w:rPr>
+        <w:t>"</w:t>
+      </w:r>
+      <w:r>
+        <w:rPr>
+          <w:rFonts w:ascii="Consolas" w:eastAsia="Times New Roman" w:hAnsi="Consolas" w:cs="Times New Roman"/>
+          <w:color w:val="007800"/>
+          <w:sz w:val="18"/>
+          <w:szCs w:val="18"/>
+          <w:lang w:val="fr-FR" w:eastAsia="fr-FR"/>
+        </w:rPr>
+        <w:t>$nom</w:t>
+      </w:r>
+      <w:r>
+        <w:rPr>
+          <w:rFonts w:ascii="Consolas" w:eastAsia="Times New Roman" w:hAnsi="Consolas" w:cs="Times New Roman"/>
+          <w:color w:val="FF0000"/>
+          <w:sz w:val="18"/>
+          <w:szCs w:val="18"/>
+          <w:lang w:val="fr-FR" w:eastAsia="fr-FR"/>
+        </w:rPr>
+        <w:t>"</w:t>
+      </w:r>
+      <w:r>
+        <w:rPr>
+          <w:rFonts w:ascii="Consolas" w:eastAsia="Times New Roman" w:hAnsi="Consolas" w:cs="Times New Roman"/>
+          <w:color w:val="333333"/>
+          <w:sz w:val="18"/>
+          <w:szCs w:val="18"/>
+          <w:lang w:val="fr-FR" w:eastAsia="fr-FR"/>
+        </w:rPr>
+        <w:t> </w:t>
+      </w:r>
+      <w:r>
+        <w:rPr>
+          <w:rFonts w:ascii="Consolas" w:eastAsia="Times New Roman" w:hAnsi="Consolas" w:cs="Times New Roman"/>
+          <w:b/>
+          <w:bCs/>
+          <w:color w:val="7A0874"/>
+          <w:sz w:val="18"/>
+          <w:szCs w:val="18"/>
+          <w:lang w:val="fr-FR" w:eastAsia="fr-FR"/>
+        </w:rPr>
+        <w:t>]</w:t>
+      </w:r>
+      <w:r>
+        <w:rPr>
+          <w:rFonts w:ascii="Consolas" w:eastAsia="Times New Roman" w:hAnsi="Consolas" w:cs="Times New Roman"/>
+          <w:color w:val="333333"/>
+          <w:sz w:val="18"/>
+          <w:szCs w:val="18"/>
+          <w:lang w:val="fr-FR" w:eastAsia="fr-FR"/>
+        </w:rPr>
+        <w:t>;</w:t>
+      </w:r>
+      <w:proofErr w:type="spellStart"/>
+      <w:r>
+        <w:rPr>
+          <w:rFonts w:ascii="Consolas" w:eastAsia="Times New Roman" w:hAnsi="Consolas" w:cs="Times New Roman"/>
+          <w:b/>
+          <w:bCs/>
+          <w:color w:val="000000"/>
+          <w:sz w:val="18"/>
+          <w:szCs w:val="18"/>
+          <w:lang w:val="fr-FR" w:eastAsia="fr-FR"/>
+        </w:rPr>
+        <w:t>then</w:t>
+      </w:r>
+      <w:proofErr w:type="spellEnd"/>
+    </w:p>
+    <w:p>
+      <w:pPr>
+        <w:numPr>
+          <w:ilvl w:val="0"/>
+          <w:numId w:val="2"/>
+        </w:numPr>
+        <w:shd w:val="clear" w:color="auto" w:fill="FFFFFF"/>
+        <w:spacing w:after="0" w:line="240" w:lineRule="auto"/>
+        <w:ind w:left="-195"/>
+        <w:textAlignment w:val="top"/>
+        <w:rPr>
+          <w:rFonts w:ascii="Consolas" w:eastAsia="Times New Roman" w:hAnsi="Consolas" w:cs="Times New Roman"/>
+          <w:color w:val="333333"/>
+          <w:sz w:val="18"/>
+          <w:szCs w:val="18"/>
+          <w:lang w:val="fr-FR" w:eastAsia="fr-FR"/>
+        </w:rPr>
+      </w:pPr>
+      <w:r>
+        <w:rPr>
+          <w:rFonts w:ascii="Consolas" w:eastAsia="Times New Roman" w:hAnsi="Consolas" w:cs="Times New Roman"/>
+          <w:color w:val="333333"/>
+          <w:sz w:val="18"/>
+          <w:szCs w:val="18"/>
+          <w:lang w:val="fr-FR" w:eastAsia="fr-FR"/>
+        </w:rPr>
+        <w:t>  </w:t>
+      </w:r>
+      <w:proofErr w:type="spellStart"/>
+      <w:proofErr w:type="gramStart"/>
+      <w:r>
+        <w:rPr>
+          <w:rFonts w:ascii="Consolas" w:eastAsia="Times New Roman" w:hAnsi="Consolas" w:cs="Times New Roman"/>
+          <w:b/>
+          <w:bCs/>
+          <w:color w:val="7A0874"/>
+          <w:sz w:val="18"/>
+          <w:szCs w:val="18"/>
+          <w:lang w:val="fr-FR" w:eastAsia="fr-FR"/>
+        </w:rPr>
+        <w:t>echo</w:t>
+      </w:r>
+      <w:proofErr w:type="spellEnd"/>
+      <w:proofErr w:type="gramEnd"/>
+      <w:r>
+        <w:rPr>
+          <w:rFonts w:ascii="Consolas" w:eastAsia="Times New Roman" w:hAnsi="Consolas" w:cs="Times New Roman"/>
+          <w:color w:val="333333"/>
+          <w:sz w:val="18"/>
+          <w:szCs w:val="18"/>
+          <w:lang w:val="fr-FR" w:eastAsia="fr-FR"/>
+        </w:rPr>
+        <w:t> Analyse en cours ....</w:t>
+      </w:r>
+    </w:p>
+    <w:p>
+      <w:pPr>
+        <w:numPr>
+          <w:ilvl w:val="0"/>
+          <w:numId w:val="2"/>
+        </w:numPr>
+        <w:shd w:val="clear" w:color="auto" w:fill="FFFFFF"/>
+        <w:spacing w:after="0" w:line="240" w:lineRule="auto"/>
+        <w:ind w:left="-195"/>
+        <w:textAlignment w:val="top"/>
+        <w:rPr>
+          <w:rFonts w:ascii="Consolas" w:eastAsia="Times New Roman" w:hAnsi="Consolas" w:cs="Times New Roman"/>
+          <w:color w:val="333333"/>
+          <w:sz w:val="18"/>
+          <w:szCs w:val="18"/>
+          <w:lang w:val="fr-FR" w:eastAsia="fr-FR"/>
+        </w:rPr>
+      </w:pPr>
+      <w:r>
+        <w:rPr>
+          <w:rFonts w:ascii="Consolas" w:eastAsia="Times New Roman" w:hAnsi="Consolas" w:cs="Times New Roman"/>
+          <w:color w:val="333333"/>
+          <w:sz w:val="18"/>
+          <w:szCs w:val="18"/>
+          <w:lang w:val="fr-FR" w:eastAsia="fr-FR"/>
+        </w:rPr>
+        <w:t> </w:t>
+      </w:r>
+    </w:p>
+    <w:p>
+      <w:pPr>
+        <w:numPr>
+          <w:ilvl w:val="0"/>
+          <w:numId w:val="2"/>
+        </w:numPr>
+        <w:shd w:val="clear" w:color="auto" w:fill="FFFFFF"/>
+        <w:spacing w:after="0" w:line="240" w:lineRule="auto"/>
+        <w:ind w:left="-195"/>
+        <w:textAlignment w:val="top"/>
+        <w:rPr>
+          <w:rFonts w:ascii="Consolas" w:eastAsia="Times New Roman" w:hAnsi="Consolas" w:cs="Times New Roman"/>
+          <w:color w:val="333333"/>
+          <w:sz w:val="18"/>
+          <w:szCs w:val="18"/>
+          <w:lang w:val="fr-FR" w:eastAsia="fr-FR"/>
+        </w:rPr>
+      </w:pPr>
+      <w:r>
+        <w:rPr>
+          <w:rFonts w:ascii="Consolas" w:eastAsia="Times New Roman" w:hAnsi="Consolas" w:cs="Times New Roman"/>
+          <w:color w:val="333333"/>
+          <w:sz w:val="18"/>
+          <w:szCs w:val="18"/>
+          <w:lang w:val="fr-FR" w:eastAsia="fr-FR"/>
+        </w:rPr>
+        <w:t>  </w:t>
+      </w:r>
+      <w:proofErr w:type="spellStart"/>
+      <w:proofErr w:type="gramStart"/>
+      <w:r>
+        <w:rPr>
+          <w:rFonts w:ascii="Consolas" w:eastAsia="Times New Roman" w:hAnsi="Consolas" w:cs="Times New Roman"/>
+          <w:b/>
+          <w:bCs/>
+          <w:color w:val="7A0874"/>
+          <w:sz w:val="18"/>
+          <w:szCs w:val="18"/>
+          <w:lang w:val="fr-FR" w:eastAsia="fr-FR"/>
+        </w:rPr>
+        <w:t>echo</w:t>
+      </w:r>
+      <w:proofErr w:type="spellEnd"/>
+      <w:proofErr w:type="gramEnd"/>
+      <w:r>
+        <w:rPr>
+          <w:rFonts w:ascii="Consolas" w:eastAsia="Times New Roman" w:hAnsi="Consolas" w:cs="Times New Roman"/>
+          <w:color w:val="333333"/>
+          <w:sz w:val="18"/>
+          <w:szCs w:val="18"/>
+          <w:lang w:val="fr-FR" w:eastAsia="fr-FR"/>
+        </w:rPr>
+        <w:t> </w:t>
+      </w:r>
+      <w:r>
+        <w:rPr>
+          <w:rFonts w:ascii="Consolas" w:eastAsia="Times New Roman" w:hAnsi="Consolas" w:cs="Times New Roman"/>
+          <w:color w:val="FF0000"/>
+          <w:sz w:val="18"/>
+          <w:szCs w:val="18"/>
+          <w:lang w:val="fr-FR" w:eastAsia="fr-FR"/>
+        </w:rPr>
+        <w:t>"--------------------------------------------------------------------  ---</w:t>
+      </w:r>
+      <w:r>
+        <w:rPr>
+          <w:rFonts w:ascii="Consolas" w:eastAsia="Times New Roman" w:hAnsi="Consolas" w:cs="Times New Roman"/>
+          <w:b/>
+          <w:bCs/>
+          <w:color w:val="000099"/>
+          <w:sz w:val="18"/>
+          <w:szCs w:val="18"/>
+          <w:lang w:val="fr-FR" w:eastAsia="fr-FR"/>
+        </w:rPr>
+        <w:t>\n</w:t>
+      </w:r>
+      <w:r>
+        <w:rPr>
+          <w:rFonts w:ascii="Consolas" w:eastAsia="Times New Roman" w:hAnsi="Consolas" w:cs="Times New Roman"/>
+          <w:color w:val="FF0000"/>
+          <w:sz w:val="18"/>
+          <w:szCs w:val="18"/>
+          <w:lang w:val="fr-FR" w:eastAsia="fr-FR"/>
+        </w:rPr>
+        <w:t>"</w:t>
+      </w:r>
+      <w:r>
+        <w:rPr>
+          <w:rFonts w:ascii="Consolas" w:eastAsia="Times New Roman" w:hAnsi="Consolas" w:cs="Times New Roman"/>
+          <w:color w:val="333333"/>
+          <w:sz w:val="18"/>
+          <w:szCs w:val="18"/>
+          <w:lang w:val="fr-FR" w:eastAsia="fr-FR"/>
+        </w:rPr>
+        <w:t> </w:t>
+      </w:r>
+      <w:r>
+        <w:rPr>
+          <w:rFonts w:ascii="Consolas" w:eastAsia="Times New Roman" w:hAnsi="Consolas" w:cs="Times New Roman"/>
+          <w:b/>
+          <w:bCs/>
+          <w:color w:val="000000"/>
+          <w:sz w:val="18"/>
+          <w:szCs w:val="18"/>
+          <w:lang w:val="fr-FR" w:eastAsia="fr-FR"/>
+        </w:rPr>
+        <w:t>&gt;&gt;</w:t>
+      </w:r>
+      <w:r>
+        <w:rPr>
+          <w:rFonts w:ascii="Consolas" w:eastAsia="Times New Roman" w:hAnsi="Consolas" w:cs="Times New Roman"/>
+          <w:color w:val="333333"/>
+          <w:sz w:val="18"/>
+          <w:szCs w:val="18"/>
+          <w:lang w:val="fr-FR" w:eastAsia="fr-FR"/>
+        </w:rPr>
+        <w:t> </w:t>
+      </w:r>
+      <w:r>
+        <w:rPr>
+          <w:rFonts w:ascii="Consolas" w:eastAsia="Times New Roman" w:hAnsi="Consolas" w:cs="Times New Roman"/>
+          <w:color w:val="007800"/>
+          <w:sz w:val="18"/>
+          <w:szCs w:val="18"/>
+          <w:lang w:val="fr-FR" w:eastAsia="fr-FR"/>
+        </w:rPr>
+        <w:t>$HOME</w:t>
+      </w:r>
+      <w:r>
+        <w:rPr>
+          <w:rFonts w:ascii="Consolas" w:eastAsia="Times New Roman" w:hAnsi="Consolas" w:cs="Times New Roman"/>
+          <w:b/>
+          <w:bCs/>
+          <w:color w:val="000000"/>
+          <w:sz w:val="18"/>
+          <w:szCs w:val="18"/>
+          <w:lang w:val="fr-FR" w:eastAsia="fr-FR"/>
+        </w:rPr>
+        <w:t>/</w:t>
+      </w:r>
+      <w:r>
+        <w:rPr>
+          <w:rFonts w:ascii="Consolas" w:eastAsia="Times New Roman" w:hAnsi="Consolas" w:cs="Times New Roman"/>
+          <w:color w:val="333333"/>
+          <w:sz w:val="18"/>
+          <w:szCs w:val="18"/>
+          <w:lang w:val="fr-FR" w:eastAsia="fr-FR"/>
+        </w:rPr>
+        <w:t>analyseVirus.log</w:t>
+      </w:r>
+    </w:p>
+    <w:p>
+      <w:pPr>
+        <w:numPr>
+          <w:ilvl w:val="0"/>
+          <w:numId w:val="2"/>
+        </w:numPr>
+        <w:shd w:val="clear" w:color="auto" w:fill="FFFFFF"/>
+        <w:spacing w:after="0" w:line="240" w:lineRule="auto"/>
+        <w:ind w:left="-195"/>
+        <w:textAlignment w:val="top"/>
+        <w:rPr>
+          <w:rFonts w:ascii="Consolas" w:eastAsia="Times New Roman" w:hAnsi="Consolas" w:cs="Times New Roman"/>
+          <w:color w:val="333333"/>
+          <w:sz w:val="18"/>
+          <w:szCs w:val="18"/>
+          <w:lang w:val="fr-FR" w:eastAsia="fr-FR"/>
+        </w:rPr>
+      </w:pPr>
+      <w:r>
+        <w:rPr>
+          <w:rFonts w:ascii="Consolas" w:eastAsia="Times New Roman" w:hAnsi="Consolas" w:cs="Times New Roman"/>
+          <w:color w:val="333333"/>
+          <w:sz w:val="18"/>
+          <w:szCs w:val="18"/>
+          <w:lang w:val="fr-FR" w:eastAsia="fr-FR"/>
+        </w:rPr>
+        <w:t>  </w:t>
+      </w:r>
+      <w:proofErr w:type="spellStart"/>
+      <w:proofErr w:type="gramStart"/>
+      <w:r>
+        <w:rPr>
+          <w:rFonts w:ascii="Consolas" w:eastAsia="Times New Roman" w:hAnsi="Consolas" w:cs="Times New Roman"/>
+          <w:b/>
+          <w:bCs/>
+          <w:color w:val="7A0874"/>
+          <w:sz w:val="18"/>
+          <w:szCs w:val="18"/>
+          <w:lang w:val="fr-FR" w:eastAsia="fr-FR"/>
+        </w:rPr>
+        <w:t>echo</w:t>
+      </w:r>
+      <w:proofErr w:type="spellEnd"/>
+      <w:proofErr w:type="gramEnd"/>
+      <w:r>
+        <w:rPr>
+          <w:rFonts w:ascii="Consolas" w:eastAsia="Times New Roman" w:hAnsi="Consolas" w:cs="Times New Roman"/>
+          <w:color w:val="333333"/>
+          <w:sz w:val="18"/>
+          <w:szCs w:val="18"/>
+          <w:lang w:val="fr-FR" w:eastAsia="fr-FR"/>
+        </w:rPr>
+        <w:t> </w:t>
+      </w:r>
+      <w:r>
+        <w:rPr>
+          <w:rFonts w:ascii="Consolas" w:eastAsia="Times New Roman" w:hAnsi="Consolas" w:cs="Times New Roman"/>
+          <w:color w:val="FF0000"/>
+          <w:sz w:val="18"/>
+          <w:szCs w:val="18"/>
+          <w:lang w:val="fr-FR" w:eastAsia="fr-FR"/>
+        </w:rPr>
+        <w:t>" "</w:t>
+      </w:r>
+      <w:r>
+        <w:rPr>
+          <w:rFonts w:ascii="Consolas" w:eastAsia="Times New Roman" w:hAnsi="Consolas" w:cs="Times New Roman"/>
+          <w:color w:val="333333"/>
+          <w:sz w:val="18"/>
+          <w:szCs w:val="18"/>
+          <w:lang w:val="fr-FR" w:eastAsia="fr-FR"/>
+        </w:rPr>
+        <w:t> </w:t>
+      </w:r>
+      <w:r>
+        <w:rPr>
+          <w:rFonts w:ascii="Consolas" w:eastAsia="Times New Roman" w:hAnsi="Consolas" w:cs="Times New Roman"/>
+          <w:b/>
+          <w:bCs/>
+          <w:color w:val="000000"/>
+          <w:sz w:val="18"/>
+          <w:szCs w:val="18"/>
+          <w:lang w:val="fr-FR" w:eastAsia="fr-FR"/>
+        </w:rPr>
+        <w:t>&gt;&gt;</w:t>
+      </w:r>
+      <w:r>
+        <w:rPr>
+          <w:rFonts w:ascii="Consolas" w:eastAsia="Times New Roman" w:hAnsi="Consolas" w:cs="Times New Roman"/>
+          <w:color w:val="333333"/>
+          <w:sz w:val="18"/>
+          <w:szCs w:val="18"/>
+          <w:lang w:val="fr-FR" w:eastAsia="fr-FR"/>
+        </w:rPr>
+        <w:t> </w:t>
+      </w:r>
+      <w:r>
+        <w:rPr>
+          <w:rFonts w:ascii="Consolas" w:eastAsia="Times New Roman" w:hAnsi="Consolas" w:cs="Times New Roman"/>
+          <w:color w:val="007800"/>
+          <w:sz w:val="18"/>
+          <w:szCs w:val="18"/>
+          <w:lang w:val="fr-FR" w:eastAsia="fr-FR"/>
+        </w:rPr>
+        <w:t>$HOME</w:t>
+      </w:r>
+      <w:r>
+        <w:rPr>
+          <w:rFonts w:ascii="Consolas" w:eastAsia="Times New Roman" w:hAnsi="Consolas" w:cs="Times New Roman"/>
+          <w:b/>
+          <w:bCs/>
+          <w:color w:val="000000"/>
+          <w:sz w:val="18"/>
+          <w:szCs w:val="18"/>
+          <w:lang w:val="fr-FR" w:eastAsia="fr-FR"/>
+        </w:rPr>
+        <w:t>/</w:t>
+      </w:r>
+      <w:r>
+        <w:rPr>
+          <w:rFonts w:ascii="Consolas" w:eastAsia="Times New Roman" w:hAnsi="Consolas" w:cs="Times New Roman"/>
+          <w:color w:val="333333"/>
+          <w:sz w:val="18"/>
+          <w:szCs w:val="18"/>
+          <w:lang w:val="fr-FR" w:eastAsia="fr-FR"/>
+        </w:rPr>
+        <w:t>analyseVirus.log</w:t>
+      </w:r>
+    </w:p>
+    <w:p>
+      <w:pPr>
+        <w:numPr>
+          <w:ilvl w:val="0"/>
+          <w:numId w:val="2"/>
+        </w:numPr>
+        <w:shd w:val="clear" w:color="auto" w:fill="FFFFFF"/>
+        <w:spacing w:after="0" w:line="240" w:lineRule="auto"/>
+        <w:ind w:left="-195"/>
+        <w:textAlignment w:val="top"/>
+        <w:rPr>
+          <w:rFonts w:ascii="Consolas" w:eastAsia="Times New Roman" w:hAnsi="Consolas" w:cs="Times New Roman"/>
+          <w:color w:val="333333"/>
+          <w:sz w:val="18"/>
+          <w:szCs w:val="18"/>
+          <w:lang w:val="fr-FR" w:eastAsia="fr-FR"/>
+        </w:rPr>
+      </w:pPr>
+      <w:r>
+        <w:rPr>
+          <w:rFonts w:ascii="Consolas" w:eastAsia="Times New Roman" w:hAnsi="Consolas" w:cs="Times New Roman"/>
+          <w:color w:val="333333"/>
+          <w:sz w:val="18"/>
+          <w:szCs w:val="18"/>
+          <w:lang w:val="fr-FR" w:eastAsia="fr-FR"/>
+        </w:rPr>
+        <w:t>  </w:t>
+      </w:r>
+      <w:proofErr w:type="spellStart"/>
+      <w:proofErr w:type="gramStart"/>
+      <w:r>
+        <w:rPr>
+          <w:rFonts w:ascii="Consolas" w:eastAsia="Times New Roman" w:hAnsi="Consolas" w:cs="Times New Roman"/>
+          <w:b/>
+          <w:bCs/>
+          <w:color w:val="7A0874"/>
+          <w:sz w:val="18"/>
+          <w:szCs w:val="18"/>
+          <w:lang w:val="fr-FR" w:eastAsia="fr-FR"/>
+        </w:rPr>
+        <w:t>echo</w:t>
+      </w:r>
+      <w:proofErr w:type="spellEnd"/>
+      <w:proofErr w:type="gramEnd"/>
+      <w:r>
+        <w:rPr>
+          <w:rFonts w:ascii="Consolas" w:eastAsia="Times New Roman" w:hAnsi="Consolas" w:cs="Times New Roman"/>
+          <w:color w:val="333333"/>
+          <w:sz w:val="18"/>
+          <w:szCs w:val="18"/>
+          <w:lang w:val="fr-FR" w:eastAsia="fr-FR"/>
+        </w:rPr>
+        <w:t> </w:t>
+      </w:r>
+      <w:r>
+        <w:rPr>
+          <w:rFonts w:ascii="Consolas" w:eastAsia="Times New Roman" w:hAnsi="Consolas" w:cs="Times New Roman"/>
+          <w:color w:val="FF0000"/>
+          <w:sz w:val="18"/>
+          <w:szCs w:val="18"/>
+          <w:lang w:val="fr-FR" w:eastAsia="fr-FR"/>
+        </w:rPr>
+        <w:t>"Analyse du </w:t>
+      </w:r>
+      <w:r>
+        <w:rPr>
+          <w:rFonts w:ascii="Consolas" w:eastAsia="Times New Roman" w:hAnsi="Consolas" w:cs="Times New Roman"/>
+          <w:color w:val="007800"/>
+          <w:sz w:val="18"/>
+          <w:szCs w:val="18"/>
+          <w:lang w:val="fr-FR" w:eastAsia="fr-FR"/>
+        </w:rPr>
+        <w:t>$date</w:t>
+      </w:r>
+      <w:r>
+        <w:rPr>
+          <w:rFonts w:ascii="Consolas" w:eastAsia="Times New Roman" w:hAnsi="Consolas" w:cs="Times New Roman"/>
+          <w:b/>
+          <w:bCs/>
+          <w:color w:val="000099"/>
+          <w:sz w:val="18"/>
+          <w:szCs w:val="18"/>
+          <w:lang w:val="fr-FR" w:eastAsia="fr-FR"/>
+        </w:rPr>
+        <w:t>\n</w:t>
+      </w:r>
+      <w:r>
+        <w:rPr>
+          <w:rFonts w:ascii="Consolas" w:eastAsia="Times New Roman" w:hAnsi="Consolas" w:cs="Times New Roman"/>
+          <w:color w:val="FF0000"/>
+          <w:sz w:val="18"/>
+          <w:szCs w:val="18"/>
+          <w:lang w:val="fr-FR" w:eastAsia="fr-FR"/>
+        </w:rPr>
+        <w:t>"</w:t>
+      </w:r>
+      <w:r>
+        <w:rPr>
+          <w:rFonts w:ascii="Consolas" w:eastAsia="Times New Roman" w:hAnsi="Consolas" w:cs="Times New Roman"/>
+          <w:color w:val="333333"/>
+          <w:sz w:val="18"/>
+          <w:szCs w:val="18"/>
+          <w:lang w:val="fr-FR" w:eastAsia="fr-FR"/>
+        </w:rPr>
+        <w:t> </w:t>
+      </w:r>
+      <w:r>
+        <w:rPr>
+          <w:rFonts w:ascii="Consolas" w:eastAsia="Times New Roman" w:hAnsi="Consolas" w:cs="Times New Roman"/>
+          <w:b/>
+          <w:bCs/>
+          <w:color w:val="000000"/>
+          <w:sz w:val="18"/>
+          <w:szCs w:val="18"/>
+          <w:lang w:val="fr-FR" w:eastAsia="fr-FR"/>
+        </w:rPr>
+        <w:t>&gt;&gt;</w:t>
+      </w:r>
+      <w:r>
+        <w:rPr>
+          <w:rFonts w:ascii="Consolas" w:eastAsia="Times New Roman" w:hAnsi="Consolas" w:cs="Times New Roman"/>
+          <w:color w:val="333333"/>
+          <w:sz w:val="18"/>
+          <w:szCs w:val="18"/>
+          <w:lang w:val="fr-FR" w:eastAsia="fr-FR"/>
+        </w:rPr>
+        <w:t> </w:t>
+      </w:r>
+      <w:r>
+        <w:rPr>
+          <w:rFonts w:ascii="Consolas" w:eastAsia="Times New Roman" w:hAnsi="Consolas" w:cs="Times New Roman"/>
+          <w:color w:val="007800"/>
+          <w:sz w:val="18"/>
+          <w:szCs w:val="18"/>
+          <w:lang w:val="fr-FR" w:eastAsia="fr-FR"/>
+        </w:rPr>
+        <w:t>$HOME</w:t>
+      </w:r>
+      <w:r>
+        <w:rPr>
+          <w:rFonts w:ascii="Consolas" w:eastAsia="Times New Roman" w:hAnsi="Consolas" w:cs="Times New Roman"/>
+          <w:b/>
+          <w:bCs/>
+          <w:color w:val="000000"/>
+          <w:sz w:val="18"/>
+          <w:szCs w:val="18"/>
+          <w:lang w:val="fr-FR" w:eastAsia="fr-FR"/>
+        </w:rPr>
+        <w:t>/</w:t>
+      </w:r>
+      <w:r>
+        <w:rPr>
+          <w:rFonts w:ascii="Consolas" w:eastAsia="Times New Roman" w:hAnsi="Consolas" w:cs="Times New Roman"/>
+          <w:color w:val="333333"/>
+          <w:sz w:val="18"/>
+          <w:szCs w:val="18"/>
+          <w:lang w:val="fr-FR" w:eastAsia="fr-FR"/>
+        </w:rPr>
+        <w:t>analyseVirus.log</w:t>
+      </w:r>
+    </w:p>
+    <w:p>
+      <w:pPr>
+        <w:numPr>
+          <w:ilvl w:val="0"/>
+          <w:numId w:val="2"/>
+        </w:numPr>
+        <w:shd w:val="clear" w:color="auto" w:fill="FFFFFF"/>
+        <w:spacing w:after="0" w:line="240" w:lineRule="auto"/>
+        <w:ind w:left="-195"/>
+        <w:textAlignment w:val="top"/>
+        <w:rPr>
+          <w:rFonts w:ascii="Consolas" w:eastAsia="Times New Roman" w:hAnsi="Consolas" w:cs="Times New Roman"/>
+          <w:color w:val="333333"/>
+          <w:sz w:val="18"/>
+          <w:szCs w:val="18"/>
+          <w:lang w:val="fr-FR" w:eastAsia="fr-FR"/>
+        </w:rPr>
+      </w:pPr>
+      <w:r>
+        <w:rPr>
+          <w:rFonts w:ascii="Consolas" w:eastAsia="Times New Roman" w:hAnsi="Consolas" w:cs="Times New Roman"/>
+          <w:color w:val="333333"/>
+          <w:sz w:val="18"/>
+          <w:szCs w:val="18"/>
+          <w:lang w:val="fr-FR" w:eastAsia="fr-FR"/>
+        </w:rPr>
+        <w:t>  </w:t>
+      </w:r>
+      <w:proofErr w:type="spellStart"/>
+      <w:proofErr w:type="gramStart"/>
+      <w:r>
+        <w:rPr>
+          <w:rFonts w:ascii="Consolas" w:eastAsia="Times New Roman" w:hAnsi="Consolas" w:cs="Times New Roman"/>
+          <w:b/>
+          <w:bCs/>
+          <w:color w:val="7A0874"/>
+          <w:sz w:val="18"/>
+          <w:szCs w:val="18"/>
+          <w:lang w:val="fr-FR" w:eastAsia="fr-FR"/>
+        </w:rPr>
+        <w:t>echo</w:t>
+      </w:r>
+      <w:proofErr w:type="spellEnd"/>
+      <w:proofErr w:type="gramEnd"/>
+      <w:r>
+        <w:rPr>
+          <w:rFonts w:ascii="Consolas" w:eastAsia="Times New Roman" w:hAnsi="Consolas" w:cs="Times New Roman"/>
+          <w:color w:val="333333"/>
+          <w:sz w:val="18"/>
+          <w:szCs w:val="18"/>
+          <w:lang w:val="fr-FR" w:eastAsia="fr-FR"/>
+        </w:rPr>
+        <w:t> </w:t>
+      </w:r>
+      <w:r>
+        <w:rPr>
+          <w:rFonts w:ascii="Consolas" w:eastAsia="Times New Roman" w:hAnsi="Consolas" w:cs="Times New Roman"/>
+          <w:color w:val="FF0000"/>
+          <w:sz w:val="18"/>
+          <w:szCs w:val="18"/>
+          <w:lang w:val="fr-FR" w:eastAsia="fr-FR"/>
+        </w:rPr>
+        <w:t>" "</w:t>
+      </w:r>
+      <w:r>
+        <w:rPr>
+          <w:rFonts w:ascii="Consolas" w:eastAsia="Times New Roman" w:hAnsi="Consolas" w:cs="Times New Roman"/>
+          <w:color w:val="333333"/>
+          <w:sz w:val="18"/>
+          <w:szCs w:val="18"/>
+          <w:lang w:val="fr-FR" w:eastAsia="fr-FR"/>
+        </w:rPr>
+        <w:t>  </w:t>
+      </w:r>
+      <w:r>
+        <w:rPr>
+          <w:rFonts w:ascii="Consolas" w:eastAsia="Times New Roman" w:hAnsi="Consolas" w:cs="Times New Roman"/>
+          <w:b/>
+          <w:bCs/>
+          <w:color w:val="000000"/>
+          <w:sz w:val="18"/>
+          <w:szCs w:val="18"/>
+          <w:lang w:val="fr-FR" w:eastAsia="fr-FR"/>
+        </w:rPr>
+        <w:t>&gt;&gt;</w:t>
+      </w:r>
+      <w:r>
+        <w:rPr>
+          <w:rFonts w:ascii="Consolas" w:eastAsia="Times New Roman" w:hAnsi="Consolas" w:cs="Times New Roman"/>
+          <w:color w:val="333333"/>
+          <w:sz w:val="18"/>
+          <w:szCs w:val="18"/>
+          <w:lang w:val="fr-FR" w:eastAsia="fr-FR"/>
+        </w:rPr>
+        <w:t> </w:t>
+      </w:r>
+      <w:r>
+        <w:rPr>
+          <w:rFonts w:ascii="Consolas" w:eastAsia="Times New Roman" w:hAnsi="Consolas" w:cs="Times New Roman"/>
+          <w:color w:val="007800"/>
+          <w:sz w:val="18"/>
+          <w:szCs w:val="18"/>
+          <w:lang w:val="fr-FR" w:eastAsia="fr-FR"/>
+        </w:rPr>
+        <w:t>$HOME</w:t>
+      </w:r>
+      <w:r>
+        <w:rPr>
+          <w:rFonts w:ascii="Consolas" w:eastAsia="Times New Roman" w:hAnsi="Consolas" w:cs="Times New Roman"/>
+          <w:b/>
+          <w:bCs/>
+          <w:color w:val="000000"/>
+          <w:sz w:val="18"/>
+          <w:szCs w:val="18"/>
+          <w:lang w:val="fr-FR" w:eastAsia="fr-FR"/>
+        </w:rPr>
+        <w:t>/</w:t>
+      </w:r>
+      <w:r>
+        <w:rPr>
+          <w:rFonts w:ascii="Consolas" w:eastAsia="Times New Roman" w:hAnsi="Consolas" w:cs="Times New Roman"/>
+          <w:color w:val="333333"/>
+          <w:sz w:val="18"/>
+          <w:szCs w:val="18"/>
+          <w:lang w:val="fr-FR" w:eastAsia="fr-FR"/>
+        </w:rPr>
+        <w:t>analyseVirus.log</w:t>
+      </w:r>
+    </w:p>
+    <w:p>
+      <w:pPr>
+        <w:numPr>
+          <w:ilvl w:val="0"/>
+          <w:numId w:val="2"/>
+        </w:numPr>
+        <w:shd w:val="clear" w:color="auto" w:fill="FFFFFF"/>
+        <w:spacing w:after="0" w:line="240" w:lineRule="auto"/>
+        <w:ind w:left="-195"/>
+        <w:textAlignment w:val="top"/>
+        <w:rPr>
+          <w:rFonts w:ascii="Consolas" w:eastAsia="Times New Roman" w:hAnsi="Consolas" w:cs="Times New Roman"/>
+          <w:color w:val="333333"/>
+          <w:sz w:val="18"/>
+          <w:szCs w:val="18"/>
+          <w:lang w:val="fr-FR" w:eastAsia="fr-FR"/>
+        </w:rPr>
+      </w:pPr>
+      <w:r>
+        <w:rPr>
+          <w:rFonts w:ascii="Consolas" w:eastAsia="Times New Roman" w:hAnsi="Consolas" w:cs="Times New Roman"/>
+          <w:color w:val="333333"/>
+          <w:sz w:val="18"/>
+          <w:szCs w:val="18"/>
+          <w:lang w:val="fr-FR" w:eastAsia="fr-FR"/>
+        </w:rPr>
+        <w:t> </w:t>
+      </w:r>
+    </w:p>
+    <w:p>
+      <w:pPr>
+        <w:numPr>
+          <w:ilvl w:val="0"/>
+          <w:numId w:val="2"/>
+        </w:numPr>
+        <w:shd w:val="clear" w:color="auto" w:fill="FFFFFF"/>
+        <w:spacing w:after="0" w:line="240" w:lineRule="auto"/>
+        <w:ind w:left="-195"/>
+        <w:textAlignment w:val="top"/>
+        <w:rPr>
+          <w:rFonts w:ascii="Consolas" w:eastAsia="Times New Roman" w:hAnsi="Consolas" w:cs="Times New Roman"/>
+          <w:color w:val="333333"/>
+          <w:sz w:val="18"/>
+          <w:szCs w:val="18"/>
+          <w:lang w:val="fr-FR" w:eastAsia="fr-FR"/>
+        </w:rPr>
+      </w:pPr>
+      <w:r>
+        <w:rPr>
+          <w:rFonts w:ascii="Consolas" w:eastAsia="Times New Roman" w:hAnsi="Consolas" w:cs="Times New Roman"/>
+          <w:color w:val="333333"/>
+          <w:sz w:val="18"/>
+          <w:szCs w:val="18"/>
+          <w:lang w:val="fr-FR" w:eastAsia="fr-FR"/>
+        </w:rPr>
+        <w:t xml:space="preserve">  </w:t>
+      </w:r>
+      <w:proofErr w:type="spellStart"/>
+      <w:proofErr w:type="gramStart"/>
+      <w:r>
+        <w:rPr>
+          <w:rFonts w:ascii="Consolas" w:eastAsia="Times New Roman" w:hAnsi="Consolas" w:cs="Times New Roman"/>
+          <w:color w:val="333333"/>
+          <w:sz w:val="18"/>
+          <w:szCs w:val="18"/>
+          <w:lang w:val="fr-FR" w:eastAsia="fr-FR"/>
+        </w:rPr>
+        <w:t>clamscan</w:t>
+      </w:r>
+      <w:proofErr w:type="spellEnd"/>
+      <w:proofErr w:type="gramEnd"/>
+      <w:r>
+        <w:rPr>
+          <w:rFonts w:ascii="Consolas" w:eastAsia="Times New Roman" w:hAnsi="Consolas" w:cs="Times New Roman"/>
+          <w:color w:val="333333"/>
+          <w:sz w:val="18"/>
+          <w:szCs w:val="18"/>
+          <w:lang w:val="fr-FR" w:eastAsia="fr-FR"/>
+        </w:rPr>
+        <w:t> </w:t>
+      </w:r>
+      <w:r>
+        <w:rPr>
+          <w:rFonts w:ascii="Consolas" w:eastAsia="Times New Roman" w:hAnsi="Consolas" w:cs="Times New Roman"/>
+          <w:color w:val="660033"/>
+          <w:sz w:val="18"/>
+          <w:szCs w:val="18"/>
+          <w:lang w:val="fr-FR" w:eastAsia="fr-FR"/>
+        </w:rPr>
+        <w:t>-l</w:t>
+      </w:r>
+      <w:r>
+        <w:rPr>
+          <w:rFonts w:ascii="Consolas" w:eastAsia="Times New Roman" w:hAnsi="Consolas" w:cs="Times New Roman"/>
+          <w:color w:val="333333"/>
+          <w:sz w:val="18"/>
+          <w:szCs w:val="18"/>
+          <w:lang w:val="fr-FR" w:eastAsia="fr-FR"/>
+        </w:rPr>
+        <w:t> </w:t>
+      </w:r>
+      <w:r>
+        <w:rPr>
+          <w:rFonts w:ascii="Consolas" w:eastAsia="Times New Roman" w:hAnsi="Consolas" w:cs="Times New Roman"/>
+          <w:color w:val="007800"/>
+          <w:sz w:val="18"/>
+          <w:szCs w:val="18"/>
+          <w:lang w:val="fr-FR" w:eastAsia="fr-FR"/>
+        </w:rPr>
+        <w:t>$HOME</w:t>
+      </w:r>
+      <w:r>
+        <w:rPr>
+          <w:rFonts w:ascii="Consolas" w:eastAsia="Times New Roman" w:hAnsi="Consolas" w:cs="Times New Roman"/>
+          <w:b/>
+          <w:bCs/>
+          <w:color w:val="000000"/>
+          <w:sz w:val="18"/>
+          <w:szCs w:val="18"/>
+          <w:lang w:val="fr-FR" w:eastAsia="fr-FR"/>
+        </w:rPr>
+        <w:t>/</w:t>
+      </w:r>
+      <w:r>
+        <w:rPr>
+          <w:rFonts w:ascii="Consolas" w:eastAsia="Times New Roman" w:hAnsi="Consolas" w:cs="Times New Roman"/>
+          <w:color w:val="333333"/>
+          <w:sz w:val="18"/>
+          <w:szCs w:val="18"/>
+          <w:lang w:val="fr-FR" w:eastAsia="fr-FR"/>
+        </w:rPr>
+        <w:t>analyseVirus.log </w:t>
+      </w:r>
+      <w:r>
+        <w:rPr>
+          <w:rFonts w:ascii="Consolas" w:eastAsia="Times New Roman" w:hAnsi="Consolas" w:cs="Times New Roman"/>
+          <w:color w:val="660033"/>
+          <w:sz w:val="18"/>
+          <w:szCs w:val="18"/>
+          <w:lang w:val="fr-FR" w:eastAsia="fr-FR"/>
+        </w:rPr>
+        <w:t>-r</w:t>
+      </w:r>
+      <w:r>
+        <w:rPr>
+          <w:rFonts w:ascii="Consolas" w:eastAsia="Times New Roman" w:hAnsi="Consolas" w:cs="Times New Roman"/>
+          <w:color w:val="333333"/>
+          <w:sz w:val="18"/>
+          <w:szCs w:val="18"/>
+          <w:lang w:val="fr-FR" w:eastAsia="fr-FR"/>
+        </w:rPr>
+        <w:t> </w:t>
+      </w:r>
+      <w:r>
+        <w:rPr>
+          <w:rFonts w:ascii="Consolas" w:eastAsia="Times New Roman" w:hAnsi="Consolas" w:cs="Times New Roman"/>
+          <w:color w:val="007800"/>
+          <w:sz w:val="18"/>
+          <w:szCs w:val="18"/>
+          <w:lang w:val="fr-FR" w:eastAsia="fr-FR"/>
+        </w:rPr>
+        <w:t>$nom</w:t>
+      </w:r>
+    </w:p>
+    <w:p>
+      <w:pPr>
+        <w:numPr>
+          <w:ilvl w:val="0"/>
+          <w:numId w:val="2"/>
+        </w:numPr>
+        <w:shd w:val="clear" w:color="auto" w:fill="FFFFFF"/>
+        <w:spacing w:after="0" w:line="240" w:lineRule="auto"/>
+        <w:ind w:left="-195"/>
+        <w:textAlignment w:val="top"/>
+        <w:rPr>
+          <w:rFonts w:ascii="Consolas" w:eastAsia="Times New Roman" w:hAnsi="Consolas" w:cs="Times New Roman"/>
+          <w:color w:val="333333"/>
+          <w:sz w:val="18"/>
+          <w:szCs w:val="18"/>
+          <w:lang w:val="fr-FR" w:eastAsia="fr-FR"/>
+        </w:rPr>
+      </w:pPr>
+      <w:proofErr w:type="spellStart"/>
+      <w:proofErr w:type="gramStart"/>
+      <w:r>
+        <w:rPr>
+          <w:rFonts w:ascii="Consolas" w:eastAsia="Times New Roman" w:hAnsi="Consolas" w:cs="Times New Roman"/>
+          <w:b/>
+          <w:bCs/>
+          <w:color w:val="000000"/>
+          <w:sz w:val="18"/>
+          <w:szCs w:val="18"/>
+          <w:lang w:val="fr-FR" w:eastAsia="fr-FR"/>
+        </w:rPr>
+        <w:t>else</w:t>
+      </w:r>
+      <w:proofErr w:type="spellEnd"/>
+      <w:proofErr w:type="gramEnd"/>
+    </w:p>
+    <w:p>
+      <w:pPr>
+        <w:numPr>
+          <w:ilvl w:val="0"/>
+          <w:numId w:val="2"/>
+        </w:numPr>
+        <w:shd w:val="clear" w:color="auto" w:fill="FFFFFF"/>
+        <w:spacing w:after="0" w:line="240" w:lineRule="auto"/>
+        <w:ind w:left="-195"/>
+        <w:textAlignment w:val="top"/>
+        <w:rPr>
+          <w:rFonts w:ascii="Consolas" w:eastAsia="Times New Roman" w:hAnsi="Consolas" w:cs="Times New Roman"/>
+          <w:color w:val="333333"/>
+          <w:sz w:val="18"/>
+          <w:szCs w:val="18"/>
+          <w:lang w:val="fr-FR" w:eastAsia="fr-FR"/>
+        </w:rPr>
+      </w:pPr>
+      <w:r>
+        <w:rPr>
+          <w:rFonts w:ascii="Consolas" w:eastAsia="Times New Roman" w:hAnsi="Consolas" w:cs="Times New Roman"/>
+          <w:color w:val="333333"/>
+          <w:sz w:val="18"/>
+          <w:szCs w:val="18"/>
+          <w:lang w:val="fr-FR" w:eastAsia="fr-FR"/>
+        </w:rPr>
+        <w:t>  </w:t>
+      </w:r>
+      <w:proofErr w:type="spellStart"/>
+      <w:proofErr w:type="gramStart"/>
+      <w:r>
+        <w:rPr>
+          <w:rFonts w:ascii="Consolas" w:eastAsia="Times New Roman" w:hAnsi="Consolas" w:cs="Times New Roman"/>
+          <w:b/>
+          <w:bCs/>
+          <w:color w:val="7A0874"/>
+          <w:sz w:val="18"/>
+          <w:szCs w:val="18"/>
+          <w:lang w:val="fr-FR" w:eastAsia="fr-FR"/>
+        </w:rPr>
+        <w:t>echo</w:t>
+      </w:r>
+      <w:proofErr w:type="spellEnd"/>
+      <w:proofErr w:type="gramEnd"/>
+      <w:r>
+        <w:rPr>
+          <w:rFonts w:ascii="Consolas" w:eastAsia="Times New Roman" w:hAnsi="Consolas" w:cs="Times New Roman"/>
+          <w:color w:val="333333"/>
+          <w:sz w:val="18"/>
+          <w:szCs w:val="18"/>
+          <w:lang w:val="fr-FR" w:eastAsia="fr-FR"/>
+        </w:rPr>
+        <w:t xml:space="preserve"> Vous avez entré un nom de </w:t>
+      </w:r>
+      <w:proofErr w:type="spellStart"/>
+      <w:r>
+        <w:rPr>
+          <w:rFonts w:ascii="Consolas" w:eastAsia="Times New Roman" w:hAnsi="Consolas" w:cs="Times New Roman"/>
+          <w:color w:val="333333"/>
+          <w:sz w:val="18"/>
+          <w:szCs w:val="18"/>
+          <w:lang w:val="fr-FR" w:eastAsia="fr-FR"/>
+        </w:rPr>
+        <w:t>repertoire</w:t>
+      </w:r>
+      <w:proofErr w:type="spellEnd"/>
+      <w:r>
+        <w:rPr>
+          <w:rFonts w:ascii="Consolas" w:eastAsia="Times New Roman" w:hAnsi="Consolas" w:cs="Times New Roman"/>
+          <w:color w:val="333333"/>
+          <w:sz w:val="18"/>
+          <w:szCs w:val="18"/>
+          <w:lang w:val="fr-FR" w:eastAsia="fr-FR"/>
+        </w:rPr>
+        <w:t xml:space="preserve"> ou fichier inexistant</w:t>
+      </w:r>
+    </w:p>
+    <w:p>
+      <w:pPr>
+        <w:numPr>
+          <w:ilvl w:val="0"/>
+          <w:numId w:val="2"/>
+        </w:numPr>
+        <w:shd w:val="clear" w:color="auto" w:fill="FFFFFF"/>
+        <w:spacing w:after="0" w:line="240" w:lineRule="auto"/>
+        <w:ind w:left="-195"/>
+        <w:textAlignment w:val="top"/>
+        <w:rPr>
+          <w:rFonts w:ascii="Consolas" w:eastAsia="Times New Roman" w:hAnsi="Consolas" w:cs="Times New Roman"/>
+          <w:color w:val="333333"/>
+          <w:sz w:val="18"/>
+          <w:szCs w:val="18"/>
+          <w:lang w:val="fr-FR" w:eastAsia="fr-FR"/>
+        </w:rPr>
+      </w:pPr>
+      <w:proofErr w:type="gramStart"/>
+      <w:r>
+        <w:rPr>
+          <w:rFonts w:ascii="Consolas" w:eastAsia="Times New Roman" w:hAnsi="Consolas" w:cs="Times New Roman"/>
+          <w:b/>
+          <w:bCs/>
+          <w:color w:val="000000"/>
+          <w:sz w:val="18"/>
+          <w:szCs w:val="18"/>
+          <w:lang w:val="fr-FR" w:eastAsia="fr-FR"/>
+        </w:rPr>
+        <w:t>fi</w:t>
+      </w:r>
+      <w:proofErr w:type="gramEnd"/>
+    </w:p>
+    <w:p>
+      <w:pPr>
+        <w:shd w:val="clear" w:color="auto" w:fill="FFFFFF"/>
+        <w:spacing w:after="0" w:line="240" w:lineRule="auto"/>
+        <w:textAlignment w:val="top"/>
+        <w:rPr>
+          <w:rFonts w:eastAsia="Times New Roman" w:cstheme="minorHAnsi"/>
+          <w:sz w:val="24"/>
+          <w:szCs w:val="24"/>
+          <w:lang w:val="fr-FR" w:eastAsia="fr-FR"/>
+        </w:rPr>
+      </w:pPr>
+    </w:p>
+    <w:p>
+      <w:pPr>
+        <w:shd w:val="clear" w:color="auto" w:fill="FFFFFF"/>
+        <w:spacing w:after="0" w:line="240" w:lineRule="auto"/>
+        <w:textAlignment w:val="top"/>
+        <w:rPr>
+          <w:rFonts w:ascii="Consolas" w:eastAsia="Times New Roman" w:hAnsi="Consolas" w:cs="Times New Roman"/>
+          <w:color w:val="333333"/>
+          <w:sz w:val="18"/>
+          <w:szCs w:val="18"/>
+          <w:lang w:val="fr-FR" w:eastAsia="fr-FR"/>
+        </w:rPr>
+      </w:pPr>
+    </w:p>
+    <w:p>
+      <w:pPr>
+        <w:shd w:val="clear" w:color="auto" w:fill="FFFFFF"/>
+        <w:spacing w:after="0" w:line="240" w:lineRule="auto"/>
+        <w:textAlignment w:val="top"/>
+        <w:rPr>
+          <w:rFonts w:ascii="Consolas" w:eastAsia="Times New Roman" w:hAnsi="Consolas" w:cs="Times New Roman"/>
+          <w:color w:val="333333"/>
+          <w:sz w:val="18"/>
+          <w:szCs w:val="18"/>
+          <w:lang w:val="fr-FR" w:eastAsia="fr-FR"/>
+        </w:rPr>
+      </w:pPr>
+    </w:p>
+    <w:p>
+      <w:pPr>
+        <w:shd w:val="clear" w:color="auto" w:fill="FFFFFF"/>
+        <w:spacing w:after="0" w:line="240" w:lineRule="auto"/>
+        <w:textAlignment w:val="top"/>
+        <w:rPr>
+          <w:rFonts w:ascii="Consolas" w:eastAsia="Times New Roman" w:hAnsi="Consolas" w:cs="Times New Roman"/>
+          <w:color w:val="333333"/>
+          <w:sz w:val="18"/>
+          <w:szCs w:val="18"/>
+          <w:lang w:val="fr-FR" w:eastAsia="fr-FR"/>
+        </w:rPr>
+      </w:pPr>
+    </w:p>
+    <w:p>
+      <w:pPr>
+        <w:shd w:val="clear" w:color="auto" w:fill="FFFFFF"/>
+        <w:spacing w:after="0" w:line="240" w:lineRule="auto"/>
+        <w:textAlignment w:val="top"/>
+        <w:rPr>
+          <w:rFonts w:eastAsia="Times New Roman" w:cstheme="minorHAnsi"/>
+          <w:color w:val="000000" w:themeColor="text1"/>
+          <w:sz w:val="24"/>
+          <w:szCs w:val="24"/>
+          <w:lang w:val="fr-FR" w:eastAsia="fr-FR"/>
+        </w:rPr>
+      </w:pPr>
+      <w:r>
+        <w:rPr>
+          <w:rFonts w:eastAsia="Times New Roman" w:cstheme="minorHAnsi"/>
+          <w:color w:val="000000" w:themeColor="text1"/>
+          <w:sz w:val="24"/>
+          <w:szCs w:val="24"/>
+          <w:lang w:val="fr-FR" w:eastAsia="fr-FR"/>
+        </w:rPr>
+        <w:t>Ce script va permettre d’exécuter une analyse virale d’un dossier ou fichier choisis par l’utilisateur qui lance le script.</w:t>
+      </w:r>
+    </w:p>
+    <w:p>
+      <w:pPr>
+        <w:shd w:val="clear" w:color="auto" w:fill="FFFFFF"/>
+        <w:spacing w:after="0" w:line="240" w:lineRule="auto"/>
+        <w:textAlignment w:val="top"/>
+        <w:rPr>
+          <w:rFonts w:eastAsia="Times New Roman" w:cstheme="minorHAnsi"/>
+          <w:color w:val="000000" w:themeColor="text1"/>
+          <w:sz w:val="24"/>
+          <w:szCs w:val="24"/>
+          <w:lang w:val="fr-FR" w:eastAsia="fr-FR"/>
+        </w:rPr>
+      </w:pPr>
+      <w:r>
+        <w:rPr>
+          <w:rFonts w:eastAsia="Times New Roman" w:cstheme="minorHAnsi"/>
+          <w:color w:val="000000" w:themeColor="text1"/>
+          <w:sz w:val="24"/>
+          <w:szCs w:val="24"/>
+          <w:lang w:val="fr-FR" w:eastAsia="fr-FR"/>
+        </w:rPr>
+        <w:t>On met d’abord à jour la base de données de l’antivirus et puis on demande à l’utilisateur de spécifier la cible. Si elle existe, on procède à l’analyse.</w:t>
+      </w:r>
+    </w:p>
+    <w:p>
+      <w:pPr>
+        <w:shd w:val="clear" w:color="auto" w:fill="FFFFFF"/>
+        <w:spacing w:after="0" w:line="240" w:lineRule="auto"/>
+        <w:textAlignment w:val="top"/>
+        <w:rPr>
+          <w:rFonts w:ascii="Consolas" w:eastAsia="Times New Roman" w:hAnsi="Consolas" w:cs="Times New Roman"/>
+          <w:color w:val="333333"/>
+          <w:sz w:val="26"/>
+          <w:szCs w:val="26"/>
+          <w:lang w:val="fr-FR" w:eastAsia="fr-FR"/>
+        </w:rPr>
+      </w:pPr>
+    </w:p>
+    <w:p/>
+    <w:p>
+      <w:pPr>
+        <w:rPr>
+          <w:sz w:val="24"/>
+          <w:szCs w:val="24"/>
+          <w:lang w:val="fr-FR"/>
+        </w:rPr>
+      </w:pPr>
+      <w:r>
+        <w:rPr>
+          <w:sz w:val="24"/>
+          <w:szCs w:val="24"/>
+          <w:lang w:val="fr-FR"/>
+        </w:rPr>
+        <w:t>Rajouter fichier ?? Au choix</w:t>
+      </w:r>
       <w:bookmarkStart w:id="0" w:name="_GoBack"/>
       <w:bookmarkEnd w:id="0"/>
-    </w:p>
-    <w:p>
-      <w:pPr>
-        <w:rPr>
-          <w:sz w:val="24"/>
-          <w:szCs w:val="24"/>
-          <w:lang w:val="fr-FR"/>
-        </w:rPr>
-      </w:pPr>
-      <w:r>
-        <w:rPr>
-          <w:sz w:val="24"/>
-          <w:szCs w:val="24"/>
-          <w:lang w:val="fr-FR"/>
-        </w:rPr>
-        <w:t>Enfin, on précise a</w:t>
-      </w:r>
-      <w:r>
-        <w:rPr>
-          <w:sz w:val="24"/>
-          <w:szCs w:val="24"/>
-          <w:lang w:val="fr-FR"/>
-        </w:rPr>
-        <w:t>u</w:t>
-      </w:r>
-      <w:r>
-        <w:rPr>
-          <w:sz w:val="24"/>
-          <w:szCs w:val="24"/>
-          <w:lang w:val="fr-FR"/>
-        </w:rPr>
-        <w:t xml:space="preserve"> serve</w:t>
-      </w:r>
-      <w:r>
-        <w:rPr>
-          <w:sz w:val="24"/>
-          <w:szCs w:val="24"/>
-          <w:lang w:val="fr-FR"/>
-        </w:rPr>
-        <w:t>u</w:t>
-      </w:r>
-      <w:r>
-        <w:rPr>
-          <w:sz w:val="24"/>
-          <w:szCs w:val="24"/>
-          <w:lang w:val="fr-FR"/>
-        </w:rPr>
-        <w:t xml:space="preserve">r de se synchroniser sur </w:t>
-      </w:r>
-      <w:proofErr w:type="gramStart"/>
-      <w:r>
-        <w:rPr>
-          <w:sz w:val="24"/>
-          <w:szCs w:val="24"/>
-          <w:lang w:val="fr-FR"/>
-        </w:rPr>
-        <w:t>l’ «</w:t>
-      </w:r>
-      <w:proofErr w:type="gramEnd"/>
-      <w:r>
-        <w:rPr>
-          <w:sz w:val="24"/>
-          <w:szCs w:val="24"/>
-          <w:lang w:val="fr-FR"/>
-        </w:rPr>
-        <w:t> </w:t>
-      </w:r>
-      <w:proofErr w:type="spellStart"/>
-      <w:r>
-        <w:rPr>
-          <w:sz w:val="24"/>
-          <w:szCs w:val="24"/>
-          <w:lang w:val="fr-FR"/>
-        </w:rPr>
-        <w:t>Undisciplined</w:t>
-      </w:r>
-      <w:proofErr w:type="spellEnd"/>
-      <w:r>
-        <w:rPr>
-          <w:sz w:val="24"/>
-          <w:szCs w:val="24"/>
-          <w:lang w:val="fr-FR"/>
-        </w:rPr>
-        <w:t xml:space="preserve"> Local </w:t>
-      </w:r>
-      <w:proofErr w:type="spellStart"/>
-      <w:r>
-        <w:rPr>
-          <w:sz w:val="24"/>
-          <w:szCs w:val="24"/>
-          <w:lang w:val="fr-FR"/>
-        </w:rPr>
-        <w:t>Clock</w:t>
-      </w:r>
-      <w:proofErr w:type="spellEnd"/>
-      <w:r>
-        <w:rPr>
-          <w:sz w:val="24"/>
-          <w:szCs w:val="24"/>
-          <w:lang w:val="fr-FR"/>
-        </w:rPr>
-        <w:t> » et on indique un faux « pilote » destiné à la sauvegarde de l’heure dans le cas où aucune source externe d’heure synchronisée n’est disponible.</w:t>
-      </w:r>
     </w:p>
     <w:sectPr>
       <w:pgSz w:w="11906" w:h="16838"/>
@@ -773,6 +8350,243 @@
     </w:sectPr>
   </w:body>
 </w:document>
+</file>
+
+<file path=word/numbering.xml><?xml version="1.0" encoding="utf-8"?>
+<w:numbering xmlns:wpc="http://schemas.microsoft.com/office/word/2010/wordprocessingCanvas" xmlns:cx="http://schemas.microsoft.com/office/drawing/2014/chartex" xmlns:cx1="http://schemas.microsoft.com/office/drawing/2015/9/8/chartex" xmlns:cx2="http://schemas.microsoft.com/office/drawing/2015/10/21/chartex" xmlns:cx3="http://schemas.microsoft.com/office/drawing/2016/5/9/chartex" xmlns:cx4="http://schemas.microsoft.com/office/drawing/2016/5/10/chartex" xmlns:cx5="http://schemas.microsoft.com/office/drawing/2016/5/11/chartex" xmlns:cx6="http://schemas.microsoft.com/office/drawing/2016/5/12/chartex" xmlns:cx7="http://schemas.microsoft.com/office/drawing/2016/5/13/chartex" xmlns:cx8="http://schemas.microsoft.com/office/drawing/2016/5/14/chartex" xmlns:mc="http://schemas.openxmlformats.org/markup-compatibility/2006" xmlns:aink="http://schemas.microsoft.com/office/drawing/2016/ink" xmlns:am3d="http://schemas.microsoft.com/office/drawing/2017/model3d" xmlns:o="urn:schemas-microsoft-com:office:office" xmlns:r="http://schemas.openxmlformats.org/officeDocument/2006/relationships" xmlns:m="http://schemas.openxmlformats.org/officeDocument/2006/math" xmlns:v="urn:schemas-microsoft-com:vml" xmlns:wp14="http://schemas.microsoft.com/office/word/2010/wordprocessingDrawing" xmlns:wp="http://schemas.openxmlformats.org/drawingml/2006/wordprocessingDrawing" xmlns:w10="urn:schemas-microsoft-com:office:word" xmlns:w="http://schemas.openxmlformats.org/wordprocessingml/2006/main" xmlns:w14="http://schemas.microsoft.com/office/word/2010/wordml" xmlns:w15="http://schemas.microsoft.com/office/word/2012/wordml" xmlns:w16cid="http://schemas.microsoft.com/office/word/2016/wordml/cid" xmlns:w16se="http://schemas.microsoft.com/office/word/2015/wordml/symex" xmlns:wpg="http://schemas.microsoft.com/office/word/2010/wordprocessingGroup" xmlns:wpi="http://schemas.microsoft.com/office/word/2010/wordprocessingInk" xmlns:wne="http://schemas.microsoft.com/office/word/2006/wordml" xmlns:wps="http://schemas.microsoft.com/office/word/2010/wordprocessingShape" mc:Ignorable="w14 w15 w16se w16cid wp14">
+  <w:abstractNum w:abstractNumId="0" w15:restartNumberingAfterBreak="0">
+    <w:nsid w:val="10023DEA"/>
+    <w:multiLevelType w:val="multilevel"/>
+    <w:tmpl w:val="1A4C35F4"/>
+    <w:lvl w:ilvl="0">
+      <w:start w:val="1"/>
+      <w:numFmt w:val="decimal"/>
+      <w:lvlText w:val="%1."/>
+      <w:lvlJc w:val="left"/>
+      <w:pPr>
+        <w:tabs>
+          <w:tab w:val="num" w:pos="720"/>
+        </w:tabs>
+        <w:ind w:left="720" w:hanging="360"/>
+      </w:pPr>
+    </w:lvl>
+    <w:lvl w:ilvl="1" w:tentative="1">
+      <w:start w:val="1"/>
+      <w:numFmt w:val="decimal"/>
+      <w:lvlText w:val="%2."/>
+      <w:lvlJc w:val="left"/>
+      <w:pPr>
+        <w:tabs>
+          <w:tab w:val="num" w:pos="1440"/>
+        </w:tabs>
+        <w:ind w:left="1440" w:hanging="360"/>
+      </w:pPr>
+    </w:lvl>
+    <w:lvl w:ilvl="2" w:tentative="1">
+      <w:start w:val="1"/>
+      <w:numFmt w:val="decimal"/>
+      <w:lvlText w:val="%3."/>
+      <w:lvlJc w:val="left"/>
+      <w:pPr>
+        <w:tabs>
+          <w:tab w:val="num" w:pos="2160"/>
+        </w:tabs>
+        <w:ind w:left="2160" w:hanging="360"/>
+      </w:pPr>
+    </w:lvl>
+    <w:lvl w:ilvl="3" w:tentative="1">
+      <w:start w:val="1"/>
+      <w:numFmt w:val="decimal"/>
+      <w:lvlText w:val="%4."/>
+      <w:lvlJc w:val="left"/>
+      <w:pPr>
+        <w:tabs>
+          <w:tab w:val="num" w:pos="2880"/>
+        </w:tabs>
+        <w:ind w:left="2880" w:hanging="360"/>
+      </w:pPr>
+    </w:lvl>
+    <w:lvl w:ilvl="4" w:tentative="1">
+      <w:start w:val="1"/>
+      <w:numFmt w:val="decimal"/>
+      <w:lvlText w:val="%5."/>
+      <w:lvlJc w:val="left"/>
+      <w:pPr>
+        <w:tabs>
+          <w:tab w:val="num" w:pos="3600"/>
+        </w:tabs>
+        <w:ind w:left="3600" w:hanging="360"/>
+      </w:pPr>
+    </w:lvl>
+    <w:lvl w:ilvl="5" w:tentative="1">
+      <w:start w:val="1"/>
+      <w:numFmt w:val="decimal"/>
+      <w:lvlText w:val="%6."/>
+      <w:lvlJc w:val="left"/>
+      <w:pPr>
+        <w:tabs>
+          <w:tab w:val="num" w:pos="4320"/>
+        </w:tabs>
+        <w:ind w:left="4320" w:hanging="360"/>
+      </w:pPr>
+    </w:lvl>
+    <w:lvl w:ilvl="6" w:tentative="1">
+      <w:start w:val="1"/>
+      <w:numFmt w:val="decimal"/>
+      <w:lvlText w:val="%7."/>
+      <w:lvlJc w:val="left"/>
+      <w:pPr>
+        <w:tabs>
+          <w:tab w:val="num" w:pos="5040"/>
+        </w:tabs>
+        <w:ind w:left="5040" w:hanging="360"/>
+      </w:pPr>
+    </w:lvl>
+    <w:lvl w:ilvl="7" w:tentative="1">
+      <w:start w:val="1"/>
+      <w:numFmt w:val="decimal"/>
+      <w:lvlText w:val="%8."/>
+      <w:lvlJc w:val="left"/>
+      <w:pPr>
+        <w:tabs>
+          <w:tab w:val="num" w:pos="5760"/>
+        </w:tabs>
+        <w:ind w:left="5760" w:hanging="360"/>
+      </w:pPr>
+    </w:lvl>
+    <w:lvl w:ilvl="8" w:tentative="1">
+      <w:start w:val="1"/>
+      <w:numFmt w:val="decimal"/>
+      <w:lvlText w:val="%9."/>
+      <w:lvlJc w:val="left"/>
+      <w:pPr>
+        <w:tabs>
+          <w:tab w:val="num" w:pos="6480"/>
+        </w:tabs>
+        <w:ind w:left="6480" w:hanging="360"/>
+      </w:pPr>
+    </w:lvl>
+  </w:abstractNum>
+  <w:abstractNum w:abstractNumId="1" w15:restartNumberingAfterBreak="0">
+    <w:nsid w:val="6ED2491B"/>
+    <w:multiLevelType w:val="multilevel"/>
+    <w:tmpl w:val="842ADC30"/>
+    <w:lvl w:ilvl="0">
+      <w:start w:val="1"/>
+      <w:numFmt w:val="decimal"/>
+      <w:lvlText w:val="%1."/>
+      <w:lvlJc w:val="left"/>
+      <w:pPr>
+        <w:tabs>
+          <w:tab w:val="num" w:pos="720"/>
+        </w:tabs>
+        <w:ind w:left="720" w:hanging="360"/>
+      </w:pPr>
+    </w:lvl>
+    <w:lvl w:ilvl="1" w:tentative="1">
+      <w:start w:val="1"/>
+      <w:numFmt w:val="decimal"/>
+      <w:lvlText w:val="%2."/>
+      <w:lvlJc w:val="left"/>
+      <w:pPr>
+        <w:tabs>
+          <w:tab w:val="num" w:pos="1440"/>
+        </w:tabs>
+        <w:ind w:left="1440" w:hanging="360"/>
+      </w:pPr>
+    </w:lvl>
+    <w:lvl w:ilvl="2" w:tentative="1">
+      <w:start w:val="1"/>
+      <w:numFmt w:val="decimal"/>
+      <w:lvlText w:val="%3."/>
+      <w:lvlJc w:val="left"/>
+      <w:pPr>
+        <w:tabs>
+          <w:tab w:val="num" w:pos="2160"/>
+        </w:tabs>
+        <w:ind w:left="2160" w:hanging="360"/>
+      </w:pPr>
+    </w:lvl>
+    <w:lvl w:ilvl="3" w:tentative="1">
+      <w:start w:val="1"/>
+      <w:numFmt w:val="decimal"/>
+      <w:lvlText w:val="%4."/>
+      <w:lvlJc w:val="left"/>
+      <w:pPr>
+        <w:tabs>
+          <w:tab w:val="num" w:pos="2880"/>
+        </w:tabs>
+        <w:ind w:left="2880" w:hanging="360"/>
+      </w:pPr>
+    </w:lvl>
+    <w:lvl w:ilvl="4" w:tentative="1">
+      <w:start w:val="1"/>
+      <w:numFmt w:val="decimal"/>
+      <w:lvlText w:val="%5."/>
+      <w:lvlJc w:val="left"/>
+      <w:pPr>
+        <w:tabs>
+          <w:tab w:val="num" w:pos="3600"/>
+        </w:tabs>
+        <w:ind w:left="3600" w:hanging="360"/>
+      </w:pPr>
+    </w:lvl>
+    <w:lvl w:ilvl="5" w:tentative="1">
+      <w:start w:val="1"/>
+      <w:numFmt w:val="decimal"/>
+      <w:lvlText w:val="%6."/>
+      <w:lvlJc w:val="left"/>
+      <w:pPr>
+        <w:tabs>
+          <w:tab w:val="num" w:pos="4320"/>
+        </w:tabs>
+        <w:ind w:left="4320" w:hanging="360"/>
+      </w:pPr>
+    </w:lvl>
+    <w:lvl w:ilvl="6" w:tentative="1">
+      <w:start w:val="1"/>
+      <w:numFmt w:val="decimal"/>
+      <w:lvlText w:val="%7."/>
+      <w:lvlJc w:val="left"/>
+      <w:pPr>
+        <w:tabs>
+          <w:tab w:val="num" w:pos="5040"/>
+        </w:tabs>
+        <w:ind w:left="5040" w:hanging="360"/>
+      </w:pPr>
+    </w:lvl>
+    <w:lvl w:ilvl="7" w:tentative="1">
+      <w:start w:val="1"/>
+      <w:numFmt w:val="decimal"/>
+      <w:lvlText w:val="%8."/>
+      <w:lvlJc w:val="left"/>
+      <w:pPr>
+        <w:tabs>
+          <w:tab w:val="num" w:pos="5760"/>
+        </w:tabs>
+        <w:ind w:left="5760" w:hanging="360"/>
+      </w:pPr>
+    </w:lvl>
+    <w:lvl w:ilvl="8" w:tentative="1">
+      <w:start w:val="1"/>
+      <w:numFmt w:val="decimal"/>
+      <w:lvlText w:val="%9."/>
+      <w:lvlJc w:val="left"/>
+      <w:pPr>
+        <w:tabs>
+          <w:tab w:val="num" w:pos="6480"/>
+        </w:tabs>
+        <w:ind w:left="6480" w:hanging="360"/>
+      </w:pPr>
+    </w:lvl>
+  </w:abstractNum>
+  <w:num w:numId="1">
+    <w:abstractNumId w:val="0"/>
+  </w:num>
+  <w:num w:numId="2">
+    <w:abstractNumId w:val="1"/>
+  </w:num>
+</w:numbering>
 </file>
 
 <file path=word/styles.xml><?xml version="1.0" encoding="utf-8"?>
@@ -1200,6 +9014,28 @@
     <w:semiHidden/>
     <w:unhideWhenUsed/>
   </w:style>
+  <w:style w:type="character" w:styleId="Lienhypertexte">
+    <w:name w:val="Hyperlink"/>
+    <w:basedOn w:val="Policepardfaut"/>
+    <w:uiPriority w:val="99"/>
+    <w:unhideWhenUsed/>
+    <w:rsid w:val="00613F7C"/>
+    <w:rPr>
+      <w:color w:val="0563C1" w:themeColor="hyperlink"/>
+      <w:u w:val="single"/>
+    </w:rPr>
+  </w:style>
+  <w:style w:type="character" w:styleId="lev">
+    <w:name w:val="Strong"/>
+    <w:basedOn w:val="Policepardfaut"/>
+    <w:uiPriority w:val="22"/>
+    <w:qFormat/>
+    <w:rsid w:val="00613F7C"/>
+    <w:rPr>
+      <w:b/>
+      <w:bCs/>
+    </w:rPr>
+  </w:style>
 </w:styles>
 </file>
 

--- a/Rapport/rapportLegacy.docx
+++ b/Rapport/rapportLegacy.docx
@@ -8338,6 +8338,193 @@
           <w:lang w:val="fr-FR"/>
         </w:rPr>
         <w:t>Rajouter fichier ?? Au choix</w:t>
+      </w:r>
+    </w:p>
+    <w:p>
+      <w:pPr>
+        <w:rPr>
+          <w:sz w:val="24"/>
+          <w:szCs w:val="24"/>
+          <w:lang w:val="fr-FR"/>
+        </w:rPr>
+      </w:pPr>
+    </w:p>
+    <w:p>
+      <w:pPr>
+        <w:rPr>
+          <w:sz w:val="24"/>
+          <w:szCs w:val="24"/>
+          <w:lang w:val="fr-FR"/>
+        </w:rPr>
+      </w:pPr>
+    </w:p>
+    <w:p>
+      <w:pPr>
+        <w:rPr>
+          <w:b/>
+          <w:sz w:val="36"/>
+          <w:szCs w:val="36"/>
+          <w:lang w:val="fr-FR"/>
+        </w:rPr>
+      </w:pPr>
+      <w:r>
+        <w:rPr>
+          <w:b/>
+          <w:sz w:val="36"/>
+          <w:szCs w:val="36"/>
+          <w:lang w:val="fr-FR"/>
+        </w:rPr>
+        <w:t>Quota</w:t>
+      </w:r>
+    </w:p>
+    <w:p>
+      <w:pPr>
+        <w:rPr>
+          <w:sz w:val="24"/>
+          <w:szCs w:val="24"/>
+          <w:lang w:val="fr-FR"/>
+        </w:rPr>
+      </w:pPr>
+      <w:r>
+        <w:rPr>
+          <w:sz w:val="24"/>
+          <w:szCs w:val="24"/>
+          <w:lang w:val="fr-FR"/>
+        </w:rPr>
+        <w:t xml:space="preserve">Nous avons </w:t>
+      </w:r>
+      <w:r>
+        <w:rPr>
+          <w:sz w:val="24"/>
+          <w:szCs w:val="24"/>
+          <w:lang w:val="fr-FR"/>
+        </w:rPr>
+        <w:t xml:space="preserve">laissé la possibilité de créer un quota </w:t>
+      </w:r>
+      <w:r>
+        <w:rPr>
+          <w:sz w:val="24"/>
+          <w:szCs w:val="24"/>
+          <w:lang w:val="fr-FR"/>
+        </w:rPr>
+        <w:t>sur la partition /home</w:t>
+      </w:r>
+      <w:r>
+        <w:rPr>
+          <w:sz w:val="24"/>
+          <w:szCs w:val="24"/>
+          <w:lang w:val="fr-FR"/>
+        </w:rPr>
+        <w:t xml:space="preserve"> lors de la création d’un utilisateur. </w:t>
+      </w:r>
+    </w:p>
+    <w:p>
+      <w:pPr>
+        <w:rPr>
+          <w:sz w:val="24"/>
+          <w:szCs w:val="24"/>
+          <w:lang w:val="fr-FR"/>
+        </w:rPr>
+      </w:pPr>
+      <w:r>
+        <w:rPr>
+          <w:sz w:val="24"/>
+          <w:szCs w:val="24"/>
+          <w:lang w:val="fr-FR"/>
+        </w:rPr>
+        <w:t xml:space="preserve">Pour que les quotas soient fonctionnels, il faut d’abord rajouter l’option </w:t>
+      </w:r>
+      <w:proofErr w:type="spellStart"/>
+      <w:r>
+        <w:rPr>
+          <w:sz w:val="24"/>
+          <w:szCs w:val="24"/>
+          <w:lang w:val="fr-FR"/>
+        </w:rPr>
+        <w:t>usrquota</w:t>
+      </w:r>
+      <w:proofErr w:type="spellEnd"/>
+      <w:r>
+        <w:rPr>
+          <w:sz w:val="24"/>
+          <w:szCs w:val="24"/>
+          <w:lang w:val="fr-FR"/>
+        </w:rPr>
+        <w:t xml:space="preserve"> et </w:t>
+      </w:r>
+      <w:proofErr w:type="spellStart"/>
+      <w:r>
+        <w:rPr>
+          <w:sz w:val="24"/>
+          <w:szCs w:val="24"/>
+          <w:lang w:val="fr-FR"/>
+        </w:rPr>
+        <w:t>grpquota</w:t>
+      </w:r>
+      <w:proofErr w:type="spellEnd"/>
+      <w:r>
+        <w:rPr>
+          <w:sz w:val="24"/>
+          <w:szCs w:val="24"/>
+          <w:lang w:val="fr-FR"/>
+        </w:rPr>
+        <w:t xml:space="preserve"> sur la partition /home comme si dessous</w:t>
+      </w:r>
+      <w:r>
+        <w:rPr>
+          <w:noProof/>
+          <w:sz w:val="24"/>
+          <w:szCs w:val="24"/>
+          <w:lang w:val="fr-FR"/>
+        </w:rPr>
+        <w:drawing>
+          <wp:inline distT="0" distB="0" distL="0" distR="0">
+            <wp:extent cx="5753735" cy="1595755"/>
+            <wp:effectExtent l="0" t="0" r="0" b="4445"/>
+            <wp:docPr id="4" name="Image 4"/>
+            <wp:cNvGraphicFramePr>
+              <a:graphicFrameLocks xmlns:a="http://schemas.openxmlformats.org/drawingml/2006/main" noChangeAspect="1"/>
+            </wp:cNvGraphicFramePr>
+            <a:graphic xmlns:a="http://schemas.openxmlformats.org/drawingml/2006/main">
+              <a:graphicData uri="http://schemas.openxmlformats.org/drawingml/2006/picture">
+                <pic:pic xmlns:pic="http://schemas.openxmlformats.org/drawingml/2006/picture">
+                  <pic:nvPicPr>
+                    <pic:cNvPr id="0" name="Picture 1"/>
+                    <pic:cNvPicPr>
+                      <a:picLocks noChangeAspect="1" noChangeArrowheads="1"/>
+                    </pic:cNvPicPr>
+                  </pic:nvPicPr>
+                  <pic:blipFill>
+                    <a:blip r:embed="rId10">
+                      <a:extLst>
+                        <a:ext uri="{28A0092B-C50C-407E-A947-70E740481C1C}">
+                          <a14:useLocalDpi xmlns:a14="http://schemas.microsoft.com/office/drawing/2010/main" val="0"/>
+                        </a:ext>
+                      </a:extLst>
+                    </a:blip>
+                    <a:srcRect/>
+                    <a:stretch>
+                      <a:fillRect/>
+                    </a:stretch>
+                  </pic:blipFill>
+                  <pic:spPr bwMode="auto">
+                    <a:xfrm>
+                      <a:off x="0" y="0"/>
+                      <a:ext cx="5753735" cy="1595755"/>
+                    </a:xfrm>
+                    <a:prstGeom prst="rect">
+                      <a:avLst/>
+                    </a:prstGeom>
+                    <a:noFill/>
+                    <a:ln>
+                      <a:noFill/>
+                    </a:ln>
+                  </pic:spPr>
+                </pic:pic>
+              </a:graphicData>
+            </a:graphic>
+          </wp:inline>
+        </w:drawing>
       </w:r>
       <w:bookmarkStart w:id="0" w:name="_GoBack"/>
       <w:bookmarkEnd w:id="0"/>
